--- a/ParallelProgramming/ParallelProgrammingReport.docx
+++ b/ParallelProgramming/ParallelProgrammingReport.docx
@@ -436,40 +436,49 @@
           <w:szCs w:val="28"/>
           <w:u w:val="single"/>
         </w:rPr>
-        <w:t>U201414</w:t>
-      </w:r>
-      <w:r>
-        <w:rPr>
+        <w:t>U201414815</w:t>
+      </w:r>
+      <w:r>
+        <w:rPr>
+          <w:rFonts w:hint="eastAsia"/>
           <w:b/>
           <w:sz w:val="28"/>
           <w:szCs w:val="28"/>
           <w:u w:val="single"/>
         </w:rPr>
-        <w:t>815</w:t>
-      </w:r>
-      <w:r>
-        <w:rPr>
-          <w:rFonts w:hint="eastAsia"/>
+        <w:t xml:space="preserve">     </w:t>
+      </w:r>
+      <w:r>
+        <w:rPr>
           <w:b/>
           <w:sz w:val="28"/>
           <w:szCs w:val="28"/>
           <w:u w:val="single"/>
         </w:rPr>
-        <w:t xml:space="preserve">     </w:t>
-      </w:r>
-      <w:r>
-        <w:rPr>
+        <w:t xml:space="preserve"> </w:t>
+      </w:r>
+    </w:p>
+    <w:p>
+      <w:pPr>
+        <w:ind w:firstLine="1805" w:firstLineChars="642"/>
+        <w:rPr>
+          <w:rFonts w:hint="eastAsia"/>
           <w:b/>
           <w:sz w:val="28"/>
           <w:szCs w:val="28"/>
           <w:u w:val="single"/>
         </w:rPr>
-        <w:t xml:space="preserve"> </w:t>
-      </w:r>
-    </w:p>
-    <w:p>
-      <w:pPr>
-        <w:ind w:firstLine="1805" w:firstLineChars="642"/>
+      </w:pPr>
+      <w:r>
+        <w:rPr>
+          <w:rFonts w:hint="eastAsia"/>
+          <w:b/>
+          <w:sz w:val="28"/>
+          <w:szCs w:val="28"/>
+        </w:rPr>
+        <w:t>姓    名：</w:t>
+      </w:r>
+      <w:r>
         <w:rPr>
           <w:rFonts w:hint="eastAsia"/>
           <w:b/>
@@ -477,37 +486,32 @@
           <w:szCs w:val="28"/>
           <w:u w:val="single"/>
         </w:rPr>
-      </w:pPr>
-      <w:r>
-        <w:rPr>
-          <w:rFonts w:hint="eastAsia"/>
-          <w:b/>
-          <w:sz w:val="28"/>
-          <w:szCs w:val="28"/>
-        </w:rPr>
-        <w:t>姓    名：</w:t>
-      </w:r>
-      <w:r>
-        <w:rPr>
-          <w:rFonts w:hint="eastAsia"/>
+        <w:t xml:space="preserve">        </w:t>
+      </w:r>
+      <w:r>
+        <w:rPr>
+          <w:rFonts w:hint="default"/>
           <w:b/>
           <w:sz w:val="28"/>
           <w:szCs w:val="28"/>
           <w:u w:val="single"/>
         </w:rPr>
-        <w:t xml:space="preserve">        </w:t>
-      </w:r>
-      <w:r>
-        <w:rPr>
-          <w:rFonts w:hint="default"/>
+        <w:t xml:space="preserve"> 胡超</w:t>
+      </w:r>
+      <w:r>
+        <w:rPr>
+          <w:rFonts w:hint="eastAsia"/>
           <w:b/>
           <w:sz w:val="28"/>
           <w:szCs w:val="28"/>
           <w:u w:val="single"/>
         </w:rPr>
-        <w:t xml:space="preserve"> 胡超</w:t>
-      </w:r>
-      <w:r>
+        <w:t xml:space="preserve">        </w:t>
+      </w:r>
+    </w:p>
+    <w:p>
+      <w:pPr>
+        <w:ind w:firstLine="1805" w:firstLineChars="642"/>
         <w:rPr>
           <w:rFonts w:hint="eastAsia"/>
           <w:b/>
@@ -515,12 +519,17 @@
           <w:szCs w:val="28"/>
           <w:u w:val="single"/>
         </w:rPr>
-        <w:t xml:space="preserve">        </w:t>
-      </w:r>
-    </w:p>
-    <w:p>
-      <w:pPr>
-        <w:ind w:firstLine="1805" w:firstLineChars="642"/>
+      </w:pPr>
+      <w:r>
+        <w:rPr>
+          <w:rFonts w:hint="eastAsia"/>
+          <w:b/>
+          <w:sz w:val="28"/>
+          <w:szCs w:val="28"/>
+        </w:rPr>
+        <w:t>指导教师：</w:t>
+      </w:r>
+      <w:r>
         <w:rPr>
           <w:rFonts w:hint="eastAsia"/>
           <w:b/>
@@ -528,36 +537,31 @@
           <w:szCs w:val="28"/>
           <w:u w:val="single"/>
         </w:rPr>
-      </w:pPr>
-      <w:r>
-        <w:rPr>
-          <w:rFonts w:hint="eastAsia"/>
-          <w:b/>
-          <w:sz w:val="28"/>
-          <w:szCs w:val="28"/>
-        </w:rPr>
-        <w:t>指导教师：</w:t>
-      </w:r>
-      <w:r>
-        <w:rPr>
-          <w:rFonts w:hint="eastAsia"/>
+        <w:t xml:space="preserve">         </w:t>
+      </w:r>
+      <w:r>
+        <w:rPr>
           <w:b/>
           <w:sz w:val="28"/>
           <w:szCs w:val="28"/>
           <w:u w:val="single"/>
         </w:rPr>
-        <w:t xml:space="preserve">         </w:t>
-      </w:r>
-      <w:r>
-        <w:rPr>
+        <w:t>金海</w:t>
+      </w:r>
+      <w:r>
+        <w:rPr>
+          <w:rFonts w:hint="eastAsia"/>
           <w:b/>
           <w:sz w:val="28"/>
           <w:szCs w:val="28"/>
           <w:u w:val="single"/>
         </w:rPr>
-        <w:t>金海</w:t>
-      </w:r>
-      <w:r>
+        <w:t xml:space="preserve">         </w:t>
+      </w:r>
+    </w:p>
+    <w:p>
+      <w:pPr>
+        <w:ind w:firstLine="1805" w:firstLineChars="642"/>
         <w:rPr>
           <w:rFonts w:hint="eastAsia"/>
           <w:b/>
@@ -565,12 +569,17 @@
           <w:szCs w:val="28"/>
           <w:u w:val="single"/>
         </w:rPr>
-        <w:t xml:space="preserve">         </w:t>
-      </w:r>
-    </w:p>
-    <w:p>
-      <w:pPr>
-        <w:ind w:firstLine="1805" w:firstLineChars="642"/>
+      </w:pPr>
+      <w:r>
+        <w:rPr>
+          <w:rFonts w:hint="eastAsia"/>
+          <w:b/>
+          <w:sz w:val="28"/>
+          <w:szCs w:val="28"/>
+        </w:rPr>
+        <w:t>报告日期：</w:t>
+      </w:r>
+      <w:r>
         <w:rPr>
           <w:rFonts w:hint="eastAsia"/>
           <w:b/>
@@ -578,28 +587,20 @@
           <w:szCs w:val="28"/>
           <w:u w:val="single"/>
         </w:rPr>
-      </w:pPr>
-      <w:r>
-        <w:rPr>
-          <w:rFonts w:hint="eastAsia"/>
-          <w:b/>
-          <w:sz w:val="28"/>
-          <w:szCs w:val="28"/>
-        </w:rPr>
-        <w:t>报告日期：</w:t>
-      </w:r>
-      <w:r>
-        <w:rPr>
-          <w:rFonts w:hint="eastAsia"/>
+        <w:t xml:space="preserve">    </w:t>
+      </w:r>
+      <w:r>
+        <w:rPr>
           <w:b/>
           <w:sz w:val="28"/>
           <w:szCs w:val="28"/>
           <w:u w:val="single"/>
         </w:rPr>
-        <w:t xml:space="preserve">    </w:t>
-      </w:r>
-      <w:r>
-        <w:rPr>
+        <w:t xml:space="preserve"> </w:t>
+      </w:r>
+      <w:r>
+        <w:rPr>
+          <w:rFonts w:hint="eastAsia"/>
           <w:b/>
           <w:sz w:val="28"/>
           <w:szCs w:val="28"/>
@@ -609,73 +610,63 @@
       </w:r>
       <w:r>
         <w:rPr>
-          <w:rFonts w:hint="eastAsia"/>
           <w:b/>
           <w:sz w:val="28"/>
           <w:szCs w:val="28"/>
           <w:u w:val="single"/>
         </w:rPr>
-        <w:t xml:space="preserve"> </w:t>
-      </w:r>
-      <w:r>
-        <w:rPr>
+        <w:t>2017.07.12</w:t>
+      </w:r>
+      <w:r>
+        <w:rPr>
+          <w:rFonts w:hint="eastAsia"/>
           <w:b/>
           <w:sz w:val="28"/>
           <w:szCs w:val="28"/>
           <w:u w:val="single"/>
         </w:rPr>
-        <w:t>2017.07.12</w:t>
-      </w:r>
-      <w:r>
-        <w:rPr>
-          <w:rFonts w:hint="eastAsia"/>
+        <w:t xml:space="preserve">     </w:t>
+      </w:r>
+      <w:r>
+        <w:rPr>
           <w:b/>
           <w:sz w:val="28"/>
           <w:szCs w:val="28"/>
           <w:u w:val="single"/>
         </w:rPr>
-        <w:t xml:space="preserve">     </w:t>
-      </w:r>
-      <w:r>
+        <w:t xml:space="preserve">  </w:t>
+      </w:r>
+    </w:p>
+    <w:p>
+      <w:pPr>
+        <w:rPr>
+          <w:rFonts w:hint="eastAsia"/>
+        </w:rPr>
+      </w:pPr>
+    </w:p>
+    <w:p>
+      <w:pPr>
+        <w:rPr>
+          <w:rFonts w:hint="eastAsia"/>
+        </w:rPr>
+      </w:pPr>
+    </w:p>
+    <w:p>
+      <w:pPr>
+        <w:jc w:val="center"/>
         <w:rPr>
           <w:b/>
           <w:sz w:val="28"/>
           <w:szCs w:val="28"/>
-          <w:u w:val="single"/>
-        </w:rPr>
-        <w:t xml:space="preserve">  </w:t>
-      </w:r>
-    </w:p>
-    <w:p>
-      <w:pPr>
-        <w:rPr>
-          <w:rFonts w:hint="eastAsia"/>
-        </w:rPr>
-      </w:pPr>
-    </w:p>
-    <w:p>
-      <w:pPr>
-        <w:rPr>
-          <w:rFonts w:hint="eastAsia"/>
-        </w:rPr>
-      </w:pPr>
-    </w:p>
-    <w:p>
-      <w:pPr>
-        <w:jc w:val="center"/>
-        <w:rPr>
+        </w:rPr>
+      </w:pPr>
+      <w:r>
+        <w:rPr>
+          <w:rFonts w:hint="eastAsia"/>
           <w:b/>
           <w:sz w:val="28"/>
           <w:szCs w:val="28"/>
         </w:rPr>
-      </w:pPr>
-      <w:r>
-        <w:rPr>
-          <w:rFonts w:hint="eastAsia"/>
-          <w:b/>
-          <w:sz w:val="28"/>
-          <w:szCs w:val="28"/>
-        </w:rPr>
         <w:t>计算机科学与技术学院</w:t>
       </w:r>
     </w:p>
@@ -705,11 +696,13 @@
       </w:r>
     </w:p>
     <w:p>
+      <w:pPr/>
       <w:r>
         <w:t>1.1 实验目的与要求</w:t>
       </w:r>
     </w:p>
     <w:p>
+      <w:pPr/>
       <w:r>
         <w:t>1.1.1 实验目的</w:t>
       </w:r>
@@ -811,13 +804,17 @@
         <w:t>分析并行过程和结果，让学生在并行化理论的更深层次，编译和操作系统的基础上了解并行化的目的和性能改进的原因</w:t>
       </w:r>
     </w:p>
-    <w:p/>
-    <w:p>
+    <w:p>
+      <w:pPr/>
+    </w:p>
+    <w:p>
+      <w:pPr/>
       <w:r>
         <w:t>1.2 实验内容</w:t>
       </w:r>
     </w:p>
     <w:p>
+      <w:pPr/>
       <w:r>
         <w:t>1.2.1 pThread并行加法</w:t>
       </w:r>
@@ -837,6 +834,7 @@
     <w:p>
       <w:pPr>
         <w:numPr>
+          <w:ilvl w:val="0"/>
           <w:numId w:val="0"/>
         </w:numPr>
         <w:ind w:firstLine="420" w:firstLineChars="0"/>
@@ -848,6 +846,7 @@
     <w:p>
       <w:pPr>
         <w:numPr>
+          <w:ilvl w:val="0"/>
           <w:numId w:val="0"/>
         </w:numPr>
         <w:ind w:firstLine="420" w:firstLineChars="0"/>
@@ -859,6 +858,7 @@
     <w:p>
       <w:pPr>
         <w:numPr>
+          <w:ilvl w:val="0"/>
           <w:numId w:val="0"/>
         </w:numPr>
         <w:ind w:firstLine="420" w:firstLineChars="0"/>
@@ -900,6 +900,7 @@
     <w:p>
       <w:pPr>
         <w:numPr>
+          <w:ilvl w:val="0"/>
           <w:numId w:val="0"/>
         </w:numPr>
         <w:ind w:left="420" w:leftChars="0" w:firstLine="420" w:firstLineChars="0"/>
@@ -917,6 +918,7 @@
     <w:p>
       <w:pPr>
         <w:numPr>
+          <w:ilvl w:val="0"/>
           <w:numId w:val="0"/>
         </w:numPr>
         <w:ind w:left="420" w:leftChars="0" w:firstLine="420" w:firstLineChars="0"/>
@@ -934,6 +936,7 @@
     <w:p>
       <w:pPr>
         <w:numPr>
+          <w:ilvl w:val="0"/>
           <w:numId w:val="0"/>
         </w:numPr>
         <w:ind w:left="420" w:leftChars="0" w:firstLine="420" w:firstLineChars="0"/>
@@ -951,6 +954,7 @@
     <w:p>
       <w:pPr>
         <w:numPr>
+          <w:ilvl w:val="0"/>
           <w:numId w:val="0"/>
         </w:numPr>
         <w:ind w:left="420" w:leftChars="0" w:firstLine="420" w:firstLineChars="0"/>
@@ -968,6 +972,7 @@
     <w:p>
       <w:pPr>
         <w:numPr>
+          <w:ilvl w:val="0"/>
           <w:numId w:val="0"/>
         </w:numPr>
         <w:ind w:left="420" w:leftChars="0" w:firstLine="420" w:firstLineChars="0"/>
@@ -985,6 +990,7 @@
     <w:p>
       <w:pPr>
         <w:numPr>
+          <w:ilvl w:val="0"/>
           <w:numId w:val="0"/>
         </w:numPr>
         <w:ind w:firstLine="420" w:firstLineChars="0"/>
@@ -1002,6 +1008,7 @@
     <w:p>
       <w:pPr>
         <w:numPr>
+          <w:ilvl w:val="0"/>
           <w:numId w:val="0"/>
         </w:numPr>
         <w:ind w:left="420" w:leftChars="0" w:firstLine="420" w:firstLineChars="0"/>
@@ -1019,6 +1026,7 @@
     <w:p>
       <w:pPr>
         <w:numPr>
+          <w:ilvl w:val="0"/>
           <w:numId w:val="0"/>
         </w:numPr>
         <w:ind w:left="420" w:leftChars="0" w:firstLine="420" w:firstLineChars="0"/>
@@ -1045,6 +1053,7 @@
     <w:p>
       <w:pPr>
         <w:numPr>
+          <w:ilvl w:val="0"/>
           <w:numId w:val="0"/>
         </w:numPr>
         <w:ind w:firstLine="420" w:firstLineChars="0"/>
@@ -1087,6 +1096,7 @@
         <w:pageBreakBefore w:val="0"/>
         <w:widowControl w:val="0"/>
         <w:numPr>
+          <w:ilvl w:val="0"/>
           <w:numId w:val="0"/>
         </w:numPr>
         <w:kinsoku/>
@@ -1125,6 +1135,7 @@
         <w:pageBreakBefore w:val="0"/>
         <w:widowControl w:val="0"/>
         <w:numPr>
+          <w:ilvl w:val="0"/>
           <w:numId w:val="0"/>
         </w:numPr>
         <w:kinsoku/>
@@ -1163,6 +1174,7 @@
         <w:pageBreakBefore w:val="0"/>
         <w:widowControl w:val="0"/>
         <w:numPr>
+          <w:ilvl w:val="0"/>
           <w:numId w:val="0"/>
         </w:numPr>
         <w:kinsoku/>
@@ -1201,6 +1213,7 @@
         <w:pageBreakBefore w:val="0"/>
         <w:widowControl w:val="0"/>
         <w:numPr>
+          <w:ilvl w:val="0"/>
           <w:numId w:val="0"/>
         </w:numPr>
         <w:kinsoku/>
@@ -1239,6 +1252,7 @@
         <w:pageBreakBefore w:val="0"/>
         <w:widowControl w:val="0"/>
         <w:numPr>
+          <w:ilvl w:val="0"/>
           <w:numId w:val="0"/>
         </w:numPr>
         <w:kinsoku/>
@@ -1269,6 +1283,7 @@
         <w:pageBreakBefore w:val="0"/>
         <w:widowControl w:val="0"/>
         <w:numPr>
+          <w:ilvl w:val="0"/>
           <w:numId w:val="0"/>
         </w:numPr>
         <w:kinsoku/>
@@ -1307,6 +1322,7 @@
         <w:pageBreakBefore w:val="0"/>
         <w:widowControl w:val="0"/>
         <w:numPr>
+          <w:ilvl w:val="0"/>
           <w:numId w:val="0"/>
         </w:numPr>
         <w:kinsoku/>
@@ -1345,6 +1361,7 @@
         <w:pageBreakBefore w:val="0"/>
         <w:widowControl w:val="0"/>
         <w:numPr>
+          <w:ilvl w:val="0"/>
           <w:numId w:val="0"/>
         </w:numPr>
         <w:kinsoku/>
@@ -1383,6 +1400,7 @@
         <w:pageBreakBefore w:val="0"/>
         <w:widowControl w:val="0"/>
         <w:numPr>
+          <w:ilvl w:val="0"/>
           <w:numId w:val="0"/>
         </w:numPr>
         <w:kinsoku/>
@@ -1413,6 +1431,7 @@
         <w:pageBreakBefore w:val="0"/>
         <w:widowControl w:val="0"/>
         <w:numPr>
+          <w:ilvl w:val="0"/>
           <w:numId w:val="0"/>
         </w:numPr>
         <w:kinsoku/>
@@ -1451,6 +1470,7 @@
         <w:pageBreakBefore w:val="0"/>
         <w:widowControl w:val="0"/>
         <w:numPr>
+          <w:ilvl w:val="0"/>
           <w:numId w:val="0"/>
         </w:numPr>
         <w:kinsoku/>
@@ -1497,6 +1517,7 @@
         <w:pageBreakBefore w:val="0"/>
         <w:widowControl w:val="0"/>
         <w:numPr>
+          <w:ilvl w:val="0"/>
           <w:numId w:val="0"/>
         </w:numPr>
         <w:kinsoku/>
@@ -1543,6 +1564,7 @@
         <w:pageBreakBefore w:val="0"/>
         <w:widowControl w:val="0"/>
         <w:numPr>
+          <w:ilvl w:val="0"/>
           <w:numId w:val="0"/>
         </w:numPr>
         <w:kinsoku/>
@@ -1589,6 +1611,7 @@
         <w:pageBreakBefore w:val="0"/>
         <w:widowControl w:val="0"/>
         <w:numPr>
+          <w:ilvl w:val="0"/>
           <w:numId w:val="0"/>
         </w:numPr>
         <w:kinsoku/>
@@ -1635,6 +1658,7 @@
         <w:pageBreakBefore w:val="0"/>
         <w:widowControl w:val="0"/>
         <w:numPr>
+          <w:ilvl w:val="0"/>
           <w:numId w:val="0"/>
         </w:numPr>
         <w:kinsoku/>
@@ -1673,6 +1697,7 @@
         <w:pageBreakBefore w:val="0"/>
         <w:widowControl w:val="0"/>
         <w:numPr>
+          <w:ilvl w:val="0"/>
           <w:numId w:val="0"/>
         </w:numPr>
         <w:kinsoku/>
@@ -1703,6 +1728,7 @@
         <w:pageBreakBefore w:val="0"/>
         <w:widowControl w:val="0"/>
         <w:numPr>
+          <w:ilvl w:val="0"/>
           <w:numId w:val="0"/>
         </w:numPr>
         <w:kinsoku/>
@@ -1741,6 +1767,7 @@
         <w:pageBreakBefore w:val="0"/>
         <w:widowControl w:val="0"/>
         <w:numPr>
+          <w:ilvl w:val="0"/>
           <w:numId w:val="0"/>
         </w:numPr>
         <w:kinsoku/>
@@ -1787,6 +1814,7 @@
         <w:pageBreakBefore w:val="0"/>
         <w:widowControl w:val="0"/>
         <w:numPr>
+          <w:ilvl w:val="0"/>
           <w:numId w:val="0"/>
         </w:numPr>
         <w:kinsoku/>
@@ -1825,6 +1853,7 @@
         <w:pageBreakBefore w:val="0"/>
         <w:widowControl w:val="0"/>
         <w:numPr>
+          <w:ilvl w:val="0"/>
           <w:numId w:val="0"/>
         </w:numPr>
         <w:kinsoku/>
@@ -1863,6 +1892,7 @@
         <w:pageBreakBefore w:val="0"/>
         <w:widowControl w:val="0"/>
         <w:numPr>
+          <w:ilvl w:val="0"/>
           <w:numId w:val="0"/>
         </w:numPr>
         <w:kinsoku/>
@@ -1893,6 +1923,7 @@
         <w:pageBreakBefore w:val="0"/>
         <w:widowControl w:val="0"/>
         <w:numPr>
+          <w:ilvl w:val="0"/>
           <w:numId w:val="0"/>
         </w:numPr>
         <w:kinsoku/>
@@ -1931,6 +1962,7 @@
         <w:pageBreakBefore w:val="0"/>
         <w:widowControl w:val="0"/>
         <w:numPr>
+          <w:ilvl w:val="0"/>
           <w:numId w:val="0"/>
         </w:numPr>
         <w:kinsoku/>
@@ -1969,6 +2001,7 @@
         <w:pageBreakBefore w:val="0"/>
         <w:widowControl w:val="0"/>
         <w:numPr>
+          <w:ilvl w:val="0"/>
           <w:numId w:val="0"/>
         </w:numPr>
         <w:kinsoku/>
@@ -2031,6 +2064,7 @@
         <w:pageBreakBefore w:val="0"/>
         <w:widowControl w:val="0"/>
         <w:numPr>
+          <w:ilvl w:val="0"/>
           <w:numId w:val="0"/>
         </w:numPr>
         <w:kinsoku/>
@@ -2085,6 +2119,7 @@
         <w:pageBreakBefore w:val="0"/>
         <w:widowControl w:val="0"/>
         <w:numPr>
+          <w:ilvl w:val="0"/>
           <w:numId w:val="0"/>
         </w:numPr>
         <w:kinsoku/>
@@ -2123,6 +2158,7 @@
         <w:pageBreakBefore w:val="0"/>
         <w:widowControl w:val="0"/>
         <w:numPr>
+          <w:ilvl w:val="0"/>
           <w:numId w:val="0"/>
         </w:numPr>
         <w:kinsoku/>
@@ -2153,6 +2189,7 @@
         <w:pageBreakBefore w:val="0"/>
         <w:widowControl w:val="0"/>
         <w:numPr>
+          <w:ilvl w:val="0"/>
           <w:numId w:val="0"/>
         </w:numPr>
         <w:kinsoku/>
@@ -2191,6 +2228,7 @@
         <w:pageBreakBefore w:val="0"/>
         <w:widowControl w:val="0"/>
         <w:numPr>
+          <w:ilvl w:val="0"/>
           <w:numId w:val="0"/>
         </w:numPr>
         <w:kinsoku/>
@@ -2245,6 +2283,7 @@
         <w:pageBreakBefore w:val="0"/>
         <w:widowControl w:val="0"/>
         <w:numPr>
+          <w:ilvl w:val="0"/>
           <w:numId w:val="0"/>
         </w:numPr>
         <w:kinsoku/>
@@ -2307,6 +2346,7 @@
         <w:pageBreakBefore w:val="0"/>
         <w:widowControl w:val="0"/>
         <w:numPr>
+          <w:ilvl w:val="0"/>
           <w:numId w:val="0"/>
         </w:numPr>
         <w:kinsoku/>
@@ -2361,6 +2401,7 @@
         <w:pageBreakBefore w:val="0"/>
         <w:widowControl w:val="0"/>
         <w:numPr>
+          <w:ilvl w:val="0"/>
           <w:numId w:val="0"/>
         </w:numPr>
         <w:kinsoku/>
@@ -2399,6 +2440,7 @@
         <w:pageBreakBefore w:val="0"/>
         <w:widowControl w:val="0"/>
         <w:numPr>
+          <w:ilvl w:val="0"/>
           <w:numId w:val="0"/>
         </w:numPr>
         <w:kinsoku/>
@@ -2429,6 +2471,7 @@
         <w:pageBreakBefore w:val="0"/>
         <w:widowControl w:val="0"/>
         <w:numPr>
+          <w:ilvl w:val="0"/>
           <w:numId w:val="0"/>
         </w:numPr>
         <w:kinsoku/>
@@ -2467,6 +2510,7 @@
         <w:pageBreakBefore w:val="0"/>
         <w:widowControl w:val="0"/>
         <w:numPr>
+          <w:ilvl w:val="0"/>
           <w:numId w:val="0"/>
         </w:numPr>
         <w:kinsoku/>
@@ -2497,8 +2541,11 @@
         <w:t>}</w:t>
       </w:r>
     </w:p>
-    <w:p/>
-    <w:p>
+    <w:p>
+      <w:pPr/>
+    </w:p>
+    <w:p>
+      <w:pPr/>
       <w:r>
         <w:t>1.2.2 OpenMP并行加法</w:t>
       </w:r>
@@ -2524,13 +2571,7 @@
         <w:ind w:firstLine="420" w:firstLineChars="0"/>
       </w:pPr>
       <w:r>
-        <w:t>使用</w:t>
-      </w:r>
-      <w:r>
-        <w:t>特殊的编译引导语句来实现</w:t>
-      </w:r>
-      <w:r>
-        <w:t>一个基本的向量加法任务。</w:t>
+        <w:t>使用特殊的编译引导语句来实现一个基本的向量加法任务。</w:t>
       </w:r>
       <w:r>
         <w:rPr>
@@ -2545,18 +2586,30 @@
         <w:t>，Openmp</w:t>
       </w:r>
       <w:r>
-        <w:t>相关头文件为</w:t>
-      </w:r>
-      <w:r>
-        <w:t>omp</w:t>
-      </w:r>
-      <w:r>
-        <w:t>.h，编译时需要加上-</w:t>
-      </w:r>
-      <w:r>
-        <w:t>fopenmp</w:t>
-      </w:r>
-      <w:r>
+        <w:t>相关头文件为omp.h，编译时需要加上-fopenmp。</w:t>
+      </w:r>
+    </w:p>
+    <w:p>
+      <w:pPr>
+        <w:numPr>
+          <w:ilvl w:val="0"/>
+          <w:numId w:val="0"/>
+        </w:numPr>
+        <w:ind w:firstLine="420" w:firstLineChars="0"/>
+      </w:pPr>
+      <w:r>
+        <w:t>特殊的编译语句为</w:t>
+      </w:r>
+      <w:r>
+        <w:rPr>
+          <w:rFonts w:hint="eastAsia"/>
+        </w:rPr>
+        <w:t>#pragma omp parallel for</w:t>
+      </w:r>
+      <w:r>
+        <w:rPr>
+          <w:rFonts w:hint="default"/>
+        </w:rPr>
         <w:t>。</w:t>
       </w:r>
     </w:p>
@@ -2564,30 +2617,6 @@
       <w:pPr>
         <w:numPr>
           <w:ilvl w:val="0"/>
-          <w:numId w:val="0"/>
-        </w:numPr>
-        <w:ind w:firstLine="420" w:firstLineChars="0"/>
-      </w:pPr>
-      <w:r>
-        <w:t>特殊的编译语句为</w:t>
-      </w:r>
-      <w:r>
-        <w:rPr>
-          <w:rFonts w:hint="eastAsia"/>
-        </w:rPr>
-        <w:t>#pragma omp parallel for</w:t>
-      </w:r>
-      <w:r>
-        <w:rPr>
-          <w:rFonts w:hint="default"/>
-        </w:rPr>
-        <w:t>。</w:t>
-      </w:r>
-    </w:p>
-    <w:p>
-      <w:pPr>
-        <w:numPr>
-          <w:ilvl w:val="0"/>
           <w:numId w:val="3"/>
         </w:numPr>
         <w:ind w:firstLine="420" w:firstLineChars="0"/>
@@ -2599,6 +2628,7 @@
     <w:p>
       <w:pPr>
         <w:numPr>
+          <w:ilvl w:val="0"/>
           <w:numId w:val="0"/>
         </w:numPr>
         <w:ind w:firstLine="420" w:firstLineChars="0"/>
@@ -2629,6 +2659,7 @@
         <w:pageBreakBefore w:val="0"/>
         <w:widowControl w:val="0"/>
         <w:numPr>
+          <w:ilvl w:val="0"/>
           <w:numId w:val="0"/>
         </w:numPr>
         <w:kinsoku/>
@@ -2667,6 +2698,7 @@
         <w:pageBreakBefore w:val="0"/>
         <w:widowControl w:val="0"/>
         <w:numPr>
+          <w:ilvl w:val="0"/>
           <w:numId w:val="0"/>
         </w:numPr>
         <w:kinsoku/>
@@ -2705,6 +2737,7 @@
         <w:pageBreakBefore w:val="0"/>
         <w:widowControl w:val="0"/>
         <w:numPr>
+          <w:ilvl w:val="0"/>
           <w:numId w:val="0"/>
         </w:numPr>
         <w:kinsoku/>
@@ -2735,6 +2768,7 @@
         <w:pageBreakBefore w:val="0"/>
         <w:widowControl w:val="0"/>
         <w:numPr>
+          <w:ilvl w:val="0"/>
           <w:numId w:val="0"/>
         </w:numPr>
         <w:kinsoku/>
@@ -2773,6 +2807,7 @@
         <w:pageBreakBefore w:val="0"/>
         <w:widowControl w:val="0"/>
         <w:numPr>
+          <w:ilvl w:val="0"/>
           <w:numId w:val="0"/>
         </w:numPr>
         <w:kinsoku/>
@@ -2819,6 +2854,7 @@
         <w:pageBreakBefore w:val="0"/>
         <w:widowControl w:val="0"/>
         <w:numPr>
+          <w:ilvl w:val="0"/>
           <w:numId w:val="0"/>
         </w:numPr>
         <w:kinsoku/>
@@ -2865,6 +2901,7 @@
         <w:pageBreakBefore w:val="0"/>
         <w:widowControl w:val="0"/>
         <w:numPr>
+          <w:ilvl w:val="0"/>
           <w:numId w:val="0"/>
         </w:numPr>
         <w:kinsoku/>
@@ -2911,6 +2948,7 @@
         <w:pageBreakBefore w:val="0"/>
         <w:widowControl w:val="0"/>
         <w:numPr>
+          <w:ilvl w:val="0"/>
           <w:numId w:val="0"/>
         </w:numPr>
         <w:kinsoku/>
@@ -2949,6 +2987,7 @@
         <w:pageBreakBefore w:val="0"/>
         <w:widowControl w:val="0"/>
         <w:numPr>
+          <w:ilvl w:val="0"/>
           <w:numId w:val="0"/>
         </w:numPr>
         <w:kinsoku/>
@@ -2995,6 +3034,7 @@
         <w:pageBreakBefore w:val="0"/>
         <w:widowControl w:val="0"/>
         <w:numPr>
+          <w:ilvl w:val="0"/>
           <w:numId w:val="0"/>
         </w:numPr>
         <w:kinsoku/>
@@ -3041,6 +3081,7 @@
         <w:pageBreakBefore w:val="0"/>
         <w:widowControl w:val="0"/>
         <w:numPr>
+          <w:ilvl w:val="0"/>
           <w:numId w:val="0"/>
         </w:numPr>
         <w:kinsoku/>
@@ -3095,6 +3136,7 @@
         <w:pageBreakBefore w:val="0"/>
         <w:widowControl w:val="0"/>
         <w:numPr>
+          <w:ilvl w:val="0"/>
           <w:numId w:val="0"/>
         </w:numPr>
         <w:kinsoku/>
@@ -3149,6 +3191,7 @@
         <w:pageBreakBefore w:val="0"/>
         <w:widowControl w:val="0"/>
         <w:numPr>
+          <w:ilvl w:val="0"/>
           <w:numId w:val="0"/>
         </w:numPr>
         <w:kinsoku/>
@@ -3195,6 +3238,7 @@
         <w:pageBreakBefore w:val="0"/>
         <w:widowControl w:val="0"/>
         <w:numPr>
+          <w:ilvl w:val="0"/>
           <w:numId w:val="0"/>
         </w:numPr>
         <w:kinsoku/>
@@ -3225,6 +3269,7 @@
         <w:pageBreakBefore w:val="0"/>
         <w:widowControl w:val="0"/>
         <w:numPr>
+          <w:ilvl w:val="0"/>
           <w:numId w:val="0"/>
         </w:numPr>
         <w:kinsoku/>
@@ -3271,6 +3316,7 @@
         <w:pageBreakBefore w:val="0"/>
         <w:widowControl w:val="0"/>
         <w:numPr>
+          <w:ilvl w:val="0"/>
           <w:numId w:val="0"/>
         </w:numPr>
         <w:kinsoku/>
@@ -3302,8 +3348,11 @@
         <w:t>}</w:t>
       </w:r>
     </w:p>
-    <w:p/>
-    <w:p>
+    <w:p>
+      <w:pPr/>
+    </w:p>
+    <w:p>
+      <w:pPr/>
       <w:r>
         <w:t>1.2.3 MPI并行加法</w:t>
       </w:r>
@@ -3329,13 +3378,7 @@
         <w:ind w:firstLine="420" w:firstLineChars="0"/>
       </w:pPr>
       <w:r>
-        <w:t>使用</w:t>
-      </w:r>
-      <w:r>
-        <w:t>MPI通过多个进程</w:t>
-      </w:r>
-      <w:r>
-        <w:t>来完成一个基本的向量加法任务。</w:t>
+        <w:t>使用MPI通过多个进程来完成一个基本的向量加法任务。</w:t>
       </w:r>
       <w:r>
         <w:rPr>
@@ -3350,21 +3393,330 @@
         <w:t>。因此可以借助其将程序分散到多个机器上进行并行执行，以提高程序执行效率。</w:t>
       </w:r>
       <w:r>
-        <w:t>MPI</w:t>
-      </w:r>
-      <w:r>
-        <w:t>相关头文件为</w:t>
-      </w:r>
-      <w:r>
-        <w:t>mpi</w:t>
-      </w:r>
-      <w:r>
-        <w:t>.h，编译时</w:t>
-      </w:r>
-      <w:r>
-        <w:t>需要用专门的编译工具mpic，运行时也有运行环境mpirun</w:t>
-      </w:r>
-      <w:r>
+        <w:t>MPI相关头文件为mpi.h，编译时需要用专门的编译工具mpic，运行时也有运行环境mpirun。</w:t>
+      </w:r>
+    </w:p>
+    <w:p>
+      <w:pPr>
+        <w:numPr>
+          <w:ilvl w:val="0"/>
+          <w:numId w:val="0"/>
+        </w:numPr>
+        <w:ind w:firstLine="420" w:firstLineChars="0"/>
+      </w:pPr>
+      <w:r>
+        <w:t>基本的API：</w:t>
+      </w:r>
+    </w:p>
+    <w:p>
+      <w:pPr>
+        <w:numPr>
+          <w:ilvl w:val="0"/>
+          <w:numId w:val="0"/>
+        </w:numPr>
+        <w:ind w:firstLine="420" w:firstLineChars="0"/>
+        <w:rPr>
+          <w:rFonts w:hint="eastAsia"/>
+        </w:rPr>
+      </w:pPr>
+      <w:r>
+        <w:rPr>
+          <w:rFonts w:hint="eastAsia"/>
+        </w:rPr>
+        <w:t>int MPI_Init(int *argc, char **argv)</w:t>
+      </w:r>
+    </w:p>
+    <w:p>
+      <w:pPr>
+        <w:numPr>
+          <w:ilvl w:val="0"/>
+          <w:numId w:val="0"/>
+        </w:numPr>
+        <w:ind w:left="420" w:leftChars="0" w:firstLine="420" w:firstLineChars="0"/>
+        <w:rPr>
+          <w:rFonts w:hint="eastAsia"/>
+        </w:rPr>
+      </w:pPr>
+      <w:r>
+        <w:rPr>
+          <w:rFonts w:hint="eastAsia"/>
+        </w:rPr>
+        <w:t>MPI_Init 是MPI程序的第一个调用，它完成MPI程序的所有初始化</w:t>
+      </w:r>
+      <w:r>
+        <w:rPr>
+          <w:rFonts w:hint="default"/>
+        </w:rPr>
+        <w:t>工</w:t>
+      </w:r>
+      <w:r>
+        <w:rPr>
+          <w:rFonts w:hint="eastAsia"/>
+        </w:rPr>
+        <w:t>作，启动MPI环境，标志并行代码的开始。</w:t>
+      </w:r>
+    </w:p>
+    <w:p>
+      <w:pPr>
+        <w:numPr>
+          <w:ilvl w:val="0"/>
+          <w:numId w:val="0"/>
+        </w:numPr>
+        <w:ind w:firstLine="420" w:firstLineChars="0"/>
+        <w:rPr>
+          <w:rFonts w:hint="eastAsia"/>
+        </w:rPr>
+      </w:pPr>
+      <w:r>
+        <w:rPr>
+          <w:rFonts w:hint="eastAsia"/>
+        </w:rPr>
+        <w:t>int MPI_Finalize(void)</w:t>
+      </w:r>
+    </w:p>
+    <w:p>
+      <w:pPr>
+        <w:numPr>
+          <w:ilvl w:val="0"/>
+          <w:numId w:val="0"/>
+        </w:numPr>
+        <w:ind w:left="420" w:leftChars="0" w:firstLine="420" w:firstLineChars="0"/>
+        <w:rPr>
+          <w:rFonts w:hint="eastAsia"/>
+        </w:rPr>
+      </w:pPr>
+      <w:r>
+        <w:rPr>
+          <w:rFonts w:hint="eastAsia"/>
+        </w:rPr>
+        <w:t>MPI_Finalize 是MPI程序的最后一个调用，它结束MPI程序的运行，标</w:t>
+      </w:r>
+      <w:r>
+        <w:rPr>
+          <w:rFonts w:hint="eastAsia"/>
+        </w:rPr>
+        <w:tab/>
+      </w:r>
+      <w:r>
+        <w:rPr>
+          <w:rFonts w:hint="eastAsia"/>
+        </w:rPr>
+        <w:t>志并行代码的结束，结束除主进程外其它进程。其之后串行代码仍可</w:t>
+      </w:r>
+      <w:r>
+        <w:rPr>
+          <w:rFonts w:hint="default"/>
+        </w:rPr>
+        <w:t>在</w:t>
+      </w:r>
+      <w:r>
+        <w:rPr>
+          <w:rFonts w:hint="eastAsia"/>
+        </w:rPr>
+        <w:t>主进程(rank = 0)上继续运行。</w:t>
+      </w:r>
+    </w:p>
+    <w:p>
+      <w:pPr>
+        <w:numPr>
+          <w:ilvl w:val="0"/>
+          <w:numId w:val="0"/>
+        </w:numPr>
+        <w:ind w:firstLine="420" w:firstLineChars="0"/>
+        <w:rPr>
+          <w:rFonts w:hint="eastAsia"/>
+        </w:rPr>
+      </w:pPr>
+      <w:r>
+        <w:rPr>
+          <w:rFonts w:hint="eastAsia"/>
+        </w:rPr>
+        <w:t>int MPI_Comm_size(MPI_Comm comm, int *size);</w:t>
+      </w:r>
+    </w:p>
+    <w:p>
+      <w:pPr>
+        <w:numPr>
+          <w:ilvl w:val="0"/>
+          <w:numId w:val="0"/>
+        </w:numPr>
+        <w:ind w:firstLine="420" w:firstLineChars="0"/>
+        <w:rPr>
+          <w:rFonts w:hint="eastAsia"/>
+        </w:rPr>
+      </w:pPr>
+      <w:r>
+        <w:rPr>
+          <w:rFonts w:hint="eastAsia"/>
+        </w:rPr>
+        <w:tab/>
+      </w:r>
+      <w:r>
+        <w:rPr>
+          <w:rFonts w:hint="eastAsia"/>
+        </w:rPr>
+        <w:t>获取进程个数p。</w:t>
+      </w:r>
+    </w:p>
+    <w:p>
+      <w:pPr>
+        <w:numPr>
+          <w:ilvl w:val="0"/>
+          <w:numId w:val="0"/>
+        </w:numPr>
+        <w:ind w:firstLine="420" w:firstLineChars="0"/>
+        <w:rPr>
+          <w:rFonts w:hint="eastAsia"/>
+        </w:rPr>
+      </w:pPr>
+      <w:r>
+        <w:rPr>
+          <w:rFonts w:hint="eastAsia"/>
+        </w:rPr>
+        <w:t>int MPI_Comm_rank(MPI_Comm comm, int *rank);</w:t>
+      </w:r>
+    </w:p>
+    <w:p>
+      <w:pPr>
+        <w:numPr>
+          <w:ilvl w:val="0"/>
+          <w:numId w:val="0"/>
+        </w:numPr>
+        <w:ind w:left="420" w:leftChars="0" w:firstLine="420" w:firstLineChars="0"/>
+        <w:rPr>
+          <w:rFonts w:hint="eastAsia"/>
+        </w:rPr>
+      </w:pPr>
+      <w:r>
+        <w:rPr>
+          <w:rFonts w:hint="eastAsia"/>
+        </w:rPr>
+        <w:t>MPI获取当前进程的RANK，rank值取址范围是0~p-1，RANK值唯一的表示了进程的ID，其中Rank=0的为主进程</w:t>
+      </w:r>
+    </w:p>
+    <w:p>
+      <w:pPr>
+        <w:numPr>
+          <w:ilvl w:val="0"/>
+          <w:numId w:val="0"/>
+        </w:numPr>
+        <w:ind w:firstLine="420" w:firstLineChars="0"/>
+        <w:rPr>
+          <w:rFonts w:hint="eastAsia"/>
+        </w:rPr>
+      </w:pPr>
+      <w:r>
+        <w:rPr>
+          <w:rFonts w:hint="eastAsia"/>
+        </w:rPr>
+        <w:t>int MPI_Send(void* buf, int count, MPI_Datatype datatype, int dest, int tag,MPI_Comm comm);</w:t>
+      </w:r>
+    </w:p>
+    <w:p>
+      <w:pPr>
+        <w:numPr>
+          <w:ilvl w:val="0"/>
+          <w:numId w:val="0"/>
+        </w:numPr>
+        <w:ind w:left="420" w:leftChars="0" w:firstLine="420" w:firstLineChars="0"/>
+        <w:rPr>
+          <w:rFonts w:hint="eastAsia"/>
+        </w:rPr>
+      </w:pPr>
+      <w:r>
+        <w:rPr>
+          <w:rFonts w:hint="eastAsia"/>
+        </w:rPr>
+        <w:t>发送函数：当前进程将以buf为初始地址，长度为count且元素类型为datatype的信息发动给rank值为dest的进程，这条消息的标识符为tag。</w:t>
+      </w:r>
+    </w:p>
+    <w:p>
+      <w:pPr>
+        <w:numPr>
+          <w:ilvl w:val="0"/>
+          <w:numId w:val="0"/>
+        </w:numPr>
+        <w:ind w:firstLine="420" w:firstLineChars="0"/>
+        <w:rPr>
+          <w:rFonts w:hint="eastAsia"/>
+        </w:rPr>
+      </w:pPr>
+    </w:p>
+    <w:p>
+      <w:pPr>
+        <w:numPr>
+          <w:ilvl w:val="0"/>
+          <w:numId w:val="0"/>
+        </w:numPr>
+        <w:ind w:left="420" w:leftChars="0" w:firstLine="420" w:firstLineChars="0"/>
+        <w:rPr>
+          <w:rFonts w:hint="eastAsia"/>
+        </w:rPr>
+      </w:pPr>
+      <w:r>
+        <w:rPr>
+          <w:rFonts w:hint="eastAsia"/>
+        </w:rPr>
+        <w:t>其中datatype有MPI_INT, MPI_FLOAT等常用类型</w:t>
+      </w:r>
+    </w:p>
+    <w:p>
+      <w:pPr>
+        <w:numPr>
+          <w:ilvl w:val="0"/>
+          <w:numId w:val="0"/>
+        </w:numPr>
+        <w:ind w:left="420" w:leftChars="0" w:firstLine="420" w:firstLineChars="0"/>
+        <w:rPr>
+          <w:rFonts w:hint="eastAsia"/>
+        </w:rPr>
+      </w:pPr>
+      <w:r>
+        <w:rPr>
+          <w:rFonts w:hint="eastAsia"/>
+        </w:rPr>
+        <w:t>Tag的作用是用于区分一对进程之间发送的不同信息</w:t>
+      </w:r>
+    </w:p>
+    <w:p>
+      <w:pPr>
+        <w:numPr>
+          <w:ilvl w:val="0"/>
+          <w:numId w:val="0"/>
+        </w:numPr>
+        <w:ind w:firstLine="420" w:firstLineChars="0"/>
+        <w:rPr>
+          <w:rFonts w:hint="eastAsia"/>
+        </w:rPr>
+      </w:pPr>
+      <w:r>
+        <w:rPr>
+          <w:rFonts w:hint="eastAsia"/>
+        </w:rPr>
+        <w:t>int MPI_Recv(void* buf, int count, MPI_Datatype datatype, int source, int tag, MPI_Comm comm, MPI_Status *status);</w:t>
+      </w:r>
+    </w:p>
+    <w:p>
+      <w:pPr>
+        <w:numPr>
+          <w:ilvl w:val="0"/>
+          <w:numId w:val="0"/>
+        </w:numPr>
+        <w:ind w:left="420" w:leftChars="0" w:firstLine="420" w:firstLineChars="0"/>
+        <w:rPr>
+          <w:rFonts w:hint="eastAsia"/>
+        </w:rPr>
+      </w:pPr>
+      <w:r>
+        <w:rPr>
+          <w:rFonts w:hint="eastAsia"/>
+        </w:rPr>
+        <w:t>接受函数：从rank值为source的进程接受标识符为tag的信息，存入以buf为初始地址，长度为count的存储区域中，类型为datatype</w:t>
+      </w:r>
+      <w:r>
+        <w:rPr>
+          <w:rFonts w:hint="default"/>
+        </w:rPr>
         <w:t>。</w:t>
       </w:r>
     </w:p>
@@ -3372,315 +3724,6 @@
       <w:pPr>
         <w:numPr>
           <w:ilvl w:val="0"/>
-          <w:numId w:val="0"/>
-        </w:numPr>
-        <w:ind w:firstLine="420" w:firstLineChars="0"/>
-      </w:pPr>
-      <w:r>
-        <w:t>基本的API：</w:t>
-      </w:r>
-    </w:p>
-    <w:p>
-      <w:pPr>
-        <w:numPr>
-          <w:numId w:val="0"/>
-        </w:numPr>
-        <w:ind w:firstLine="420" w:firstLineChars="0"/>
-        <w:rPr>
-          <w:rFonts w:hint="eastAsia"/>
-        </w:rPr>
-      </w:pPr>
-      <w:r>
-        <w:rPr>
-          <w:rFonts w:hint="eastAsia"/>
-        </w:rPr>
-        <w:t>int MPI_Init(int *argc, char **argv)</w:t>
-      </w:r>
-    </w:p>
-    <w:p>
-      <w:pPr>
-        <w:numPr>
-          <w:numId w:val="0"/>
-        </w:numPr>
-        <w:ind w:left="420" w:leftChars="0" w:firstLine="420" w:firstLineChars="0"/>
-        <w:rPr>
-          <w:rFonts w:hint="eastAsia"/>
-        </w:rPr>
-      </w:pPr>
-      <w:r>
-        <w:rPr>
-          <w:rFonts w:hint="eastAsia"/>
-        </w:rPr>
-        <w:t>MPI_Init 是MPI程序的第一个调用，它完成MPI程序的所有初始化</w:t>
-      </w:r>
-      <w:r>
-        <w:rPr>
-          <w:rFonts w:hint="default"/>
-        </w:rPr>
-        <w:t>工</w:t>
-      </w:r>
-      <w:r>
-        <w:rPr>
-          <w:rFonts w:hint="eastAsia"/>
-        </w:rPr>
-        <w:t>作，启动MPI环境，标志并行代码的开始。</w:t>
-      </w:r>
-    </w:p>
-    <w:p>
-      <w:pPr>
-        <w:numPr>
-          <w:numId w:val="0"/>
-        </w:numPr>
-        <w:ind w:firstLine="420" w:firstLineChars="0"/>
-        <w:rPr>
-          <w:rFonts w:hint="eastAsia"/>
-        </w:rPr>
-      </w:pPr>
-      <w:r>
-        <w:rPr>
-          <w:rFonts w:hint="eastAsia"/>
-        </w:rPr>
-        <w:t>int MPI_Finalize(void)</w:t>
-      </w:r>
-    </w:p>
-    <w:p>
-      <w:pPr>
-        <w:numPr>
-          <w:numId w:val="0"/>
-        </w:numPr>
-        <w:ind w:left="420" w:leftChars="0" w:firstLine="420" w:firstLineChars="0"/>
-        <w:rPr>
-          <w:rFonts w:hint="eastAsia"/>
-        </w:rPr>
-      </w:pPr>
-      <w:r>
-        <w:rPr>
-          <w:rFonts w:hint="eastAsia"/>
-        </w:rPr>
-        <w:t>MPI_Finalize 是MPI程序的最后一个调用，它结束MPI程序的运行，标</w:t>
-      </w:r>
-      <w:r>
-        <w:rPr>
-          <w:rFonts w:hint="eastAsia"/>
-        </w:rPr>
-        <w:tab/>
-      </w:r>
-      <w:r>
-        <w:rPr>
-          <w:rFonts w:hint="eastAsia"/>
-        </w:rPr>
-        <w:t>志并行代码的结束，结束除主进程外其它进程。其之后串行代码仍可</w:t>
-      </w:r>
-      <w:r>
-        <w:rPr>
-          <w:rFonts w:hint="default"/>
-        </w:rPr>
-        <w:t>在</w:t>
-      </w:r>
-      <w:r>
-        <w:rPr>
-          <w:rFonts w:hint="eastAsia"/>
-        </w:rPr>
-        <w:t>主进程(rank = 0)上继续运行。</w:t>
-      </w:r>
-    </w:p>
-    <w:p>
-      <w:pPr>
-        <w:numPr>
-          <w:numId w:val="0"/>
-        </w:numPr>
-        <w:ind w:firstLine="420" w:firstLineChars="0"/>
-        <w:rPr>
-          <w:rFonts w:hint="eastAsia"/>
-        </w:rPr>
-      </w:pPr>
-      <w:r>
-        <w:rPr>
-          <w:rFonts w:hint="eastAsia"/>
-        </w:rPr>
-        <w:t>int MPI_Comm_size(MPI_Comm comm, int *size);</w:t>
-      </w:r>
-    </w:p>
-    <w:p>
-      <w:pPr>
-        <w:numPr>
-          <w:numId w:val="0"/>
-        </w:numPr>
-        <w:ind w:firstLine="420" w:firstLineChars="0"/>
-        <w:rPr>
-          <w:rFonts w:hint="eastAsia"/>
-        </w:rPr>
-      </w:pPr>
-      <w:r>
-        <w:rPr>
-          <w:rFonts w:hint="eastAsia"/>
-        </w:rPr>
-        <w:tab/>
-      </w:r>
-      <w:r>
-        <w:rPr>
-          <w:rFonts w:hint="eastAsia"/>
-        </w:rPr>
-        <w:t>获取进程个数p。</w:t>
-      </w:r>
-    </w:p>
-    <w:p>
-      <w:pPr>
-        <w:numPr>
-          <w:numId w:val="0"/>
-        </w:numPr>
-        <w:ind w:firstLine="420" w:firstLineChars="0"/>
-        <w:rPr>
-          <w:rFonts w:hint="eastAsia"/>
-        </w:rPr>
-      </w:pPr>
-      <w:r>
-        <w:rPr>
-          <w:rFonts w:hint="eastAsia"/>
-        </w:rPr>
-        <w:t>int MPI_Comm_rank(MPI_Comm comm, int *rank);</w:t>
-      </w:r>
-    </w:p>
-    <w:p>
-      <w:pPr>
-        <w:numPr>
-          <w:numId w:val="0"/>
-        </w:numPr>
-        <w:ind w:left="420" w:leftChars="0" w:firstLine="420" w:firstLineChars="0"/>
-        <w:rPr>
-          <w:rFonts w:hint="eastAsia"/>
-        </w:rPr>
-      </w:pPr>
-      <w:r>
-        <w:rPr>
-          <w:rFonts w:hint="eastAsia"/>
-        </w:rPr>
-        <w:t>MPI获取当前进程的RANK，rank值取址范围是0~p-1，RANK值唯一的表示了进程的ID，其中Rank=0的为主进程</w:t>
-      </w:r>
-    </w:p>
-    <w:p>
-      <w:pPr>
-        <w:numPr>
-          <w:numId w:val="0"/>
-        </w:numPr>
-        <w:ind w:firstLine="420" w:firstLineChars="0"/>
-        <w:rPr>
-          <w:rFonts w:hint="eastAsia"/>
-        </w:rPr>
-      </w:pPr>
-      <w:r>
-        <w:rPr>
-          <w:rFonts w:hint="eastAsia"/>
-        </w:rPr>
-        <w:t>int MPI_Send(void* buf, int count, MPI_Datatype datatype, int dest, int tag,MPI_Comm comm);</w:t>
-      </w:r>
-    </w:p>
-    <w:p>
-      <w:pPr>
-        <w:numPr>
-          <w:numId w:val="0"/>
-        </w:numPr>
-        <w:ind w:left="420" w:leftChars="0" w:firstLine="420" w:firstLineChars="0"/>
-        <w:rPr>
-          <w:rFonts w:hint="eastAsia"/>
-        </w:rPr>
-      </w:pPr>
-      <w:r>
-        <w:rPr>
-          <w:rFonts w:hint="eastAsia"/>
-        </w:rPr>
-        <w:t>发送函数：当前进程将以buf为初始地址，长度为count且元素类型为datatype的信息发动给rank值为dest的进程，这条消息的标识符为tag。</w:t>
-      </w:r>
-    </w:p>
-    <w:p>
-      <w:pPr>
-        <w:numPr>
-          <w:numId w:val="0"/>
-        </w:numPr>
-        <w:ind w:firstLine="420" w:firstLineChars="0"/>
-        <w:rPr>
-          <w:rFonts w:hint="eastAsia"/>
-        </w:rPr>
-      </w:pPr>
-    </w:p>
-    <w:p>
-      <w:pPr>
-        <w:numPr>
-          <w:numId w:val="0"/>
-        </w:numPr>
-        <w:ind w:left="420" w:leftChars="0" w:firstLine="420" w:firstLineChars="0"/>
-        <w:rPr>
-          <w:rFonts w:hint="eastAsia"/>
-        </w:rPr>
-      </w:pPr>
-      <w:r>
-        <w:rPr>
-          <w:rFonts w:hint="eastAsia"/>
-        </w:rPr>
-        <w:t>其中datatype有MPI_INT, MPI_FLOAT等常用类型</w:t>
-      </w:r>
-    </w:p>
-    <w:p>
-      <w:pPr>
-        <w:numPr>
-          <w:numId w:val="0"/>
-        </w:numPr>
-        <w:ind w:left="420" w:leftChars="0" w:firstLine="420" w:firstLineChars="0"/>
-        <w:rPr>
-          <w:rFonts w:hint="eastAsia"/>
-        </w:rPr>
-      </w:pPr>
-      <w:r>
-        <w:rPr>
-          <w:rFonts w:hint="eastAsia"/>
-        </w:rPr>
-        <w:t>Tag的作用是用于区分一对进程之间发送的不同信息</w:t>
-      </w:r>
-    </w:p>
-    <w:p>
-      <w:pPr>
-        <w:numPr>
-          <w:numId w:val="0"/>
-        </w:numPr>
-        <w:ind w:firstLine="420" w:firstLineChars="0"/>
-        <w:rPr>
-          <w:rFonts w:hint="eastAsia"/>
-        </w:rPr>
-      </w:pPr>
-      <w:r>
-        <w:rPr>
-          <w:rFonts w:hint="eastAsia"/>
-        </w:rPr>
-        <w:t>int MPI_Recv(void* buf, int count, MPI_Datatype datatype, int source, int tag, MPI_Comm comm, MPI_Status *status);</w:t>
-      </w:r>
-    </w:p>
-    <w:p>
-      <w:pPr>
-        <w:numPr>
-          <w:numId w:val="0"/>
-        </w:numPr>
-        <w:ind w:left="420" w:leftChars="0" w:firstLine="420" w:firstLineChars="0"/>
-        <w:rPr>
-          <w:rFonts w:hint="eastAsia"/>
-        </w:rPr>
-      </w:pPr>
-      <w:r>
-        <w:rPr>
-          <w:rFonts w:hint="eastAsia"/>
-        </w:rPr>
-        <w:t>接受函数：从rank值为source的进程接受标识符为tag的信息，存入以buf为初始地址，长度为count的存储区域中，类型为datatype</w:t>
-      </w:r>
-      <w:r>
-        <w:rPr>
-          <w:rFonts w:hint="default"/>
-        </w:rPr>
-        <w:t>。</w:t>
-      </w:r>
-    </w:p>
-    <w:p>
-      <w:pPr>
-        <w:numPr>
-          <w:ilvl w:val="0"/>
           <w:numId w:val="4"/>
         </w:numPr>
         <w:ind w:firstLine="420" w:firstLineChars="0"/>
@@ -3692,6 +3735,7 @@
     <w:p>
       <w:pPr>
         <w:numPr>
+          <w:ilvl w:val="0"/>
           <w:numId w:val="0"/>
         </w:numPr>
         <w:ind w:firstLine="420" w:firstLineChars="0"/>
@@ -3707,6 +3751,7 @@
         <w:pageBreakBefore w:val="0"/>
         <w:widowControl w:val="0"/>
         <w:numPr>
+          <w:ilvl w:val="0"/>
           <w:numId w:val="0"/>
         </w:numPr>
         <w:kinsoku/>
@@ -3745,6 +3790,7 @@
         <w:pageBreakBefore w:val="0"/>
         <w:widowControl w:val="0"/>
         <w:numPr>
+          <w:ilvl w:val="0"/>
           <w:numId w:val="0"/>
         </w:numPr>
         <w:kinsoku/>
@@ -3783,6 +3829,7 @@
         <w:pageBreakBefore w:val="0"/>
         <w:widowControl w:val="0"/>
         <w:numPr>
+          <w:ilvl w:val="0"/>
           <w:numId w:val="0"/>
         </w:numPr>
         <w:kinsoku/>
@@ -3813,6 +3860,7 @@
         <w:pageBreakBefore w:val="0"/>
         <w:widowControl w:val="0"/>
         <w:numPr>
+          <w:ilvl w:val="0"/>
           <w:numId w:val="0"/>
         </w:numPr>
         <w:kinsoku/>
@@ -3851,6 +3899,7 @@
         <w:pageBreakBefore w:val="0"/>
         <w:widowControl w:val="0"/>
         <w:numPr>
+          <w:ilvl w:val="0"/>
           <w:numId w:val="0"/>
         </w:numPr>
         <w:kinsoku/>
@@ -3897,6 +3946,7 @@
         <w:pageBreakBefore w:val="0"/>
         <w:widowControl w:val="0"/>
         <w:numPr>
+          <w:ilvl w:val="0"/>
           <w:numId w:val="0"/>
         </w:numPr>
         <w:kinsoku/>
@@ -3943,6 +3993,7 @@
         <w:pageBreakBefore w:val="0"/>
         <w:widowControl w:val="0"/>
         <w:numPr>
+          <w:ilvl w:val="0"/>
           <w:numId w:val="0"/>
         </w:numPr>
         <w:kinsoku/>
@@ -3989,6 +4040,7 @@
         <w:pageBreakBefore w:val="0"/>
         <w:widowControl w:val="0"/>
         <w:numPr>
+          <w:ilvl w:val="0"/>
           <w:numId w:val="0"/>
         </w:numPr>
         <w:kinsoku/>
@@ -4019,6 +4071,7 @@
         <w:pageBreakBefore w:val="0"/>
         <w:widowControl w:val="0"/>
         <w:numPr>
+          <w:ilvl w:val="0"/>
           <w:numId w:val="0"/>
         </w:numPr>
         <w:kinsoku/>
@@ -4065,6 +4118,7 @@
         <w:pageBreakBefore w:val="0"/>
         <w:widowControl w:val="0"/>
         <w:numPr>
+          <w:ilvl w:val="0"/>
           <w:numId w:val="0"/>
         </w:numPr>
         <w:kinsoku/>
@@ -4095,6 +4149,7 @@
         <w:pageBreakBefore w:val="0"/>
         <w:widowControl w:val="0"/>
         <w:numPr>
+          <w:ilvl w:val="0"/>
           <w:numId w:val="0"/>
         </w:numPr>
         <w:kinsoku/>
@@ -4141,6 +4196,7 @@
         <w:pageBreakBefore w:val="0"/>
         <w:widowControl w:val="0"/>
         <w:numPr>
+          <w:ilvl w:val="0"/>
           <w:numId w:val="0"/>
         </w:numPr>
         <w:kinsoku/>
@@ -4187,6 +4243,7 @@
         <w:pageBreakBefore w:val="0"/>
         <w:widowControl w:val="0"/>
         <w:numPr>
+          <w:ilvl w:val="0"/>
           <w:numId w:val="0"/>
         </w:numPr>
         <w:kinsoku/>
@@ -4233,6 +4290,7 @@
         <w:pageBreakBefore w:val="0"/>
         <w:widowControl w:val="0"/>
         <w:numPr>
+          <w:ilvl w:val="0"/>
           <w:numId w:val="0"/>
         </w:numPr>
         <w:kinsoku/>
@@ -4287,6 +4345,7 @@
         <w:pageBreakBefore w:val="0"/>
         <w:widowControl w:val="0"/>
         <w:numPr>
+          <w:ilvl w:val="0"/>
           <w:numId w:val="0"/>
         </w:numPr>
         <w:kinsoku/>
@@ -4341,6 +4400,7 @@
         <w:pageBreakBefore w:val="0"/>
         <w:widowControl w:val="0"/>
         <w:numPr>
+          <w:ilvl w:val="0"/>
           <w:numId w:val="0"/>
         </w:numPr>
         <w:kinsoku/>
@@ -4387,6 +4447,7 @@
         <w:pageBreakBefore w:val="0"/>
         <w:widowControl w:val="0"/>
         <w:numPr>
+          <w:ilvl w:val="0"/>
           <w:numId w:val="0"/>
         </w:numPr>
         <w:kinsoku/>
@@ -4433,6 +4494,7 @@
         <w:pageBreakBefore w:val="0"/>
         <w:widowControl w:val="0"/>
         <w:numPr>
+          <w:ilvl w:val="0"/>
           <w:numId w:val="0"/>
         </w:numPr>
         <w:kinsoku/>
@@ -4463,6 +4525,7 @@
         <w:pageBreakBefore w:val="0"/>
         <w:widowControl w:val="0"/>
         <w:numPr>
+          <w:ilvl w:val="0"/>
           <w:numId w:val="0"/>
         </w:numPr>
         <w:kinsoku/>
@@ -4509,6 +4572,7 @@
         <w:pageBreakBefore w:val="0"/>
         <w:widowControl w:val="0"/>
         <w:numPr>
+          <w:ilvl w:val="0"/>
           <w:numId w:val="0"/>
         </w:numPr>
         <w:kinsoku/>
@@ -4539,8 +4603,11 @@
         <w:t>}</w:t>
       </w:r>
     </w:p>
-    <w:p/>
-    <w:p>
+    <w:p>
+      <w:pPr/>
+    </w:p>
+    <w:p>
+      <w:pPr/>
       <w:r>
         <w:t>1.2.4 Cuda并行加法</w:t>
       </w:r>
@@ -4560,6 +4627,7 @@
     <w:p>
       <w:pPr>
         <w:numPr>
+          <w:ilvl w:val="0"/>
           <w:numId w:val="0"/>
         </w:numPr>
         <w:ind w:firstLine="420" w:firstLineChars="0"/>
@@ -4577,6 +4645,7 @@
     <w:p>
       <w:pPr>
         <w:numPr>
+          <w:ilvl w:val="0"/>
           <w:numId w:val="0"/>
         </w:numPr>
         <w:ind w:firstLine="420" w:firstLineChars="0"/>
@@ -4594,6 +4663,7 @@
     <w:p>
       <w:pPr>
         <w:numPr>
+          <w:ilvl w:val="0"/>
           <w:numId w:val="0"/>
         </w:numPr>
         <w:ind w:firstLine="420" w:firstLineChars="0"/>
@@ -4611,6 +4681,7 @@
     <w:p>
       <w:pPr>
         <w:numPr>
+          <w:ilvl w:val="0"/>
           <w:numId w:val="0"/>
         </w:numPr>
         <w:ind w:firstLine="420" w:firstLineChars="0"/>
@@ -4622,6 +4693,7 @@
     <w:p>
       <w:pPr>
         <w:numPr>
+          <w:ilvl w:val="0"/>
           <w:numId w:val="0"/>
         </w:numPr>
         <w:ind w:firstLine="420" w:firstLineChars="0"/>
@@ -4639,6 +4711,7 @@
     <w:p>
       <w:pPr>
         <w:numPr>
+          <w:ilvl w:val="0"/>
           <w:numId w:val="0"/>
         </w:numPr>
         <w:ind w:left="420" w:leftChars="0" w:firstLine="420" w:firstLineChars="0"/>
@@ -4666,6 +4739,7 @@
         <w:pageBreakBefore w:val="0"/>
         <w:widowControl w:val="0"/>
         <w:numPr>
+          <w:ilvl w:val="0"/>
           <w:numId w:val="0"/>
         </w:numPr>
         <w:kinsoku/>
@@ -4712,6 +4786,7 @@
         <w:pageBreakBefore w:val="0"/>
         <w:widowControl w:val="0"/>
         <w:numPr>
+          <w:ilvl w:val="0"/>
           <w:numId w:val="0"/>
         </w:numPr>
         <w:kinsoku/>
@@ -4752,6 +4827,7 @@
         <w:pageBreakBefore w:val="0"/>
         <w:widowControl w:val="0"/>
         <w:numPr>
+          <w:ilvl w:val="0"/>
           <w:numId w:val="0"/>
         </w:numPr>
         <w:kinsoku/>
@@ -4786,6 +4862,7 @@
         <w:pageBreakBefore w:val="0"/>
         <w:widowControl w:val="0"/>
         <w:numPr>
+          <w:ilvl w:val="0"/>
           <w:numId w:val="0"/>
         </w:numPr>
         <w:kinsoku/>
@@ -4828,6 +4905,7 @@
     <w:p>
       <w:pPr>
         <w:numPr>
+          <w:ilvl w:val="0"/>
           <w:numId w:val="0"/>
         </w:numPr>
         <w:ind w:firstLine="420" w:firstLineChars="0"/>
@@ -4843,6 +4921,7 @@
         <w:pageBreakBefore w:val="0"/>
         <w:widowControl w:val="0"/>
         <w:numPr>
+          <w:ilvl w:val="0"/>
           <w:numId w:val="0"/>
         </w:numPr>
         <w:kinsoku/>
@@ -4881,6 +4960,7 @@
         <w:pageBreakBefore w:val="0"/>
         <w:widowControl w:val="0"/>
         <w:numPr>
+          <w:ilvl w:val="0"/>
           <w:numId w:val="0"/>
         </w:numPr>
         <w:kinsoku/>
@@ -4919,6 +4999,7 @@
         <w:pageBreakBefore w:val="0"/>
         <w:widowControl w:val="0"/>
         <w:numPr>
+          <w:ilvl w:val="0"/>
           <w:numId w:val="0"/>
         </w:numPr>
         <w:kinsoku/>
@@ -4957,6 +5038,7 @@
         <w:pageBreakBefore w:val="0"/>
         <w:widowControl w:val="0"/>
         <w:numPr>
+          <w:ilvl w:val="0"/>
           <w:numId w:val="0"/>
         </w:numPr>
         <w:kinsoku/>
@@ -4987,6 +5069,7 @@
         <w:pageBreakBefore w:val="0"/>
         <w:widowControl w:val="0"/>
         <w:numPr>
+          <w:ilvl w:val="0"/>
           <w:numId w:val="0"/>
         </w:numPr>
         <w:kinsoku/>
@@ -5025,6 +5108,7 @@
         <w:pageBreakBefore w:val="0"/>
         <w:widowControl w:val="0"/>
         <w:numPr>
+          <w:ilvl w:val="0"/>
           <w:numId w:val="0"/>
         </w:numPr>
         <w:kinsoku/>
@@ -5055,6 +5139,7 @@
         <w:pageBreakBefore w:val="0"/>
         <w:widowControl w:val="0"/>
         <w:numPr>
+          <w:ilvl w:val="0"/>
           <w:numId w:val="0"/>
         </w:numPr>
         <w:kinsoku/>
@@ -5093,6 +5178,7 @@
         <w:pageBreakBefore w:val="0"/>
         <w:widowControl w:val="0"/>
         <w:numPr>
+          <w:ilvl w:val="0"/>
           <w:numId w:val="0"/>
         </w:numPr>
         <w:kinsoku/>
@@ -5139,6 +5225,7 @@
         <w:pageBreakBefore w:val="0"/>
         <w:widowControl w:val="0"/>
         <w:numPr>
+          <w:ilvl w:val="0"/>
           <w:numId w:val="0"/>
         </w:numPr>
         <w:kinsoku/>
@@ -5185,6 +5272,7 @@
         <w:pageBreakBefore w:val="0"/>
         <w:widowControl w:val="0"/>
         <w:numPr>
+          <w:ilvl w:val="0"/>
           <w:numId w:val="0"/>
         </w:numPr>
         <w:kinsoku/>
@@ -5223,6 +5311,7 @@
         <w:pageBreakBefore w:val="0"/>
         <w:widowControl w:val="0"/>
         <w:numPr>
+          <w:ilvl w:val="0"/>
           <w:numId w:val="0"/>
         </w:numPr>
         <w:kinsoku/>
@@ -5253,6 +5342,7 @@
         <w:pageBreakBefore w:val="0"/>
         <w:widowControl w:val="0"/>
         <w:numPr>
+          <w:ilvl w:val="0"/>
           <w:numId w:val="0"/>
         </w:numPr>
         <w:kinsoku/>
@@ -5291,6 +5381,7 @@
         <w:pageBreakBefore w:val="0"/>
         <w:widowControl w:val="0"/>
         <w:numPr>
+          <w:ilvl w:val="0"/>
           <w:numId w:val="0"/>
         </w:numPr>
         <w:kinsoku/>
@@ -5337,6 +5428,7 @@
         <w:pageBreakBefore w:val="0"/>
         <w:widowControl w:val="0"/>
         <w:numPr>
+          <w:ilvl w:val="0"/>
           <w:numId w:val="0"/>
         </w:numPr>
         <w:kinsoku/>
@@ -5383,6 +5475,7 @@
         <w:pageBreakBefore w:val="0"/>
         <w:widowControl w:val="0"/>
         <w:numPr>
+          <w:ilvl w:val="0"/>
           <w:numId w:val="0"/>
         </w:numPr>
         <w:kinsoku/>
@@ -5429,6 +5522,7 @@
         <w:pageBreakBefore w:val="0"/>
         <w:widowControl w:val="0"/>
         <w:numPr>
+          <w:ilvl w:val="0"/>
           <w:numId w:val="0"/>
         </w:numPr>
         <w:kinsoku/>
@@ -5475,6 +5569,7 @@
         <w:pageBreakBefore w:val="0"/>
         <w:widowControl w:val="0"/>
         <w:numPr>
+          <w:ilvl w:val="0"/>
           <w:numId w:val="0"/>
         </w:numPr>
         <w:kinsoku/>
@@ -5505,6 +5600,7 @@
         <w:pageBreakBefore w:val="0"/>
         <w:widowControl w:val="0"/>
         <w:numPr>
+          <w:ilvl w:val="0"/>
           <w:numId w:val="0"/>
         </w:numPr>
         <w:kinsoku/>
@@ -5551,6 +5647,7 @@
         <w:pageBreakBefore w:val="0"/>
         <w:widowControl w:val="0"/>
         <w:numPr>
+          <w:ilvl w:val="0"/>
           <w:numId w:val="0"/>
         </w:numPr>
         <w:kinsoku/>
@@ -5597,6 +5694,7 @@
         <w:pageBreakBefore w:val="0"/>
         <w:widowControl w:val="0"/>
         <w:numPr>
+          <w:ilvl w:val="0"/>
           <w:numId w:val="0"/>
         </w:numPr>
         <w:kinsoku/>
@@ -5643,6 +5741,7 @@
         <w:pageBreakBefore w:val="0"/>
         <w:widowControl w:val="0"/>
         <w:numPr>
+          <w:ilvl w:val="0"/>
           <w:numId w:val="0"/>
         </w:numPr>
         <w:kinsoku/>
@@ -5689,6 +5788,7 @@
         <w:pageBreakBefore w:val="0"/>
         <w:widowControl w:val="0"/>
         <w:numPr>
+          <w:ilvl w:val="0"/>
           <w:numId w:val="0"/>
         </w:numPr>
         <w:kinsoku/>
@@ -5735,6 +5835,7 @@
         <w:pageBreakBefore w:val="0"/>
         <w:widowControl w:val="0"/>
         <w:numPr>
+          <w:ilvl w:val="0"/>
           <w:numId w:val="0"/>
         </w:numPr>
         <w:kinsoku/>
@@ -5781,6 +5882,7 @@
         <w:pageBreakBefore w:val="0"/>
         <w:widowControl w:val="0"/>
         <w:numPr>
+          <w:ilvl w:val="0"/>
           <w:numId w:val="0"/>
         </w:numPr>
         <w:kinsoku/>
@@ -5827,6 +5929,7 @@
         <w:pageBreakBefore w:val="0"/>
         <w:widowControl w:val="0"/>
         <w:numPr>
+          <w:ilvl w:val="0"/>
           <w:numId w:val="0"/>
         </w:numPr>
         <w:kinsoku/>
@@ -5865,6 +5968,7 @@
         <w:pageBreakBefore w:val="0"/>
         <w:widowControl w:val="0"/>
         <w:numPr>
+          <w:ilvl w:val="0"/>
           <w:numId w:val="0"/>
         </w:numPr>
         <w:kinsoku/>
@@ -5895,6 +5999,7 @@
         <w:pageBreakBefore w:val="0"/>
         <w:widowControl w:val="0"/>
         <w:numPr>
+          <w:ilvl w:val="0"/>
           <w:numId w:val="0"/>
         </w:numPr>
         <w:kinsoku/>
@@ -5933,6 +6038,7 @@
         <w:pageBreakBefore w:val="0"/>
         <w:widowControl w:val="0"/>
         <w:numPr>
+          <w:ilvl w:val="0"/>
           <w:numId w:val="0"/>
         </w:numPr>
         <w:kinsoku/>
@@ -5971,6 +6077,7 @@
         <w:pageBreakBefore w:val="0"/>
         <w:widowControl w:val="0"/>
         <w:numPr>
+          <w:ilvl w:val="0"/>
           <w:numId w:val="0"/>
         </w:numPr>
         <w:kinsoku/>
@@ -6017,6 +6124,7 @@
         <w:pageBreakBefore w:val="0"/>
         <w:widowControl w:val="0"/>
         <w:numPr>
+          <w:ilvl w:val="0"/>
           <w:numId w:val="0"/>
         </w:numPr>
         <w:kinsoku/>
@@ -6063,6 +6171,7 @@
         <w:pageBreakBefore w:val="0"/>
         <w:widowControl w:val="0"/>
         <w:numPr>
+          <w:ilvl w:val="0"/>
           <w:numId w:val="0"/>
         </w:numPr>
         <w:kinsoku/>
@@ -6109,6 +6218,7 @@
         <w:pageBreakBefore w:val="0"/>
         <w:widowControl w:val="0"/>
         <w:numPr>
+          <w:ilvl w:val="0"/>
           <w:numId w:val="0"/>
         </w:numPr>
         <w:kinsoku/>
@@ -6155,6 +6265,7 @@
         <w:pageBreakBefore w:val="0"/>
         <w:widowControl w:val="0"/>
         <w:numPr>
+          <w:ilvl w:val="0"/>
           <w:numId w:val="0"/>
         </w:numPr>
         <w:kinsoku/>
@@ -6201,6 +6312,7 @@
         <w:pageBreakBefore w:val="0"/>
         <w:widowControl w:val="0"/>
         <w:numPr>
+          <w:ilvl w:val="0"/>
           <w:numId w:val="0"/>
         </w:numPr>
         <w:kinsoku/>
@@ -6247,6 +6359,7 @@
         <w:pageBreakBefore w:val="0"/>
         <w:widowControl w:val="0"/>
         <w:numPr>
+          <w:ilvl w:val="0"/>
           <w:numId w:val="0"/>
         </w:numPr>
         <w:kinsoku/>
@@ -6293,6 +6406,7 @@
         <w:pageBreakBefore w:val="0"/>
         <w:widowControl w:val="0"/>
         <w:numPr>
+          <w:ilvl w:val="0"/>
           <w:numId w:val="0"/>
         </w:numPr>
         <w:kinsoku/>
@@ -6339,6 +6453,7 @@
         <w:pageBreakBefore w:val="0"/>
         <w:widowControl w:val="0"/>
         <w:numPr>
+          <w:ilvl w:val="0"/>
           <w:numId w:val="0"/>
         </w:numPr>
         <w:kinsoku/>
@@ -6385,6 +6500,7 @@
         <w:pageBreakBefore w:val="0"/>
         <w:widowControl w:val="0"/>
         <w:numPr>
+          <w:ilvl w:val="0"/>
           <w:numId w:val="0"/>
         </w:numPr>
         <w:kinsoku/>
@@ -6431,6 +6547,7 @@
         <w:pageBreakBefore w:val="0"/>
         <w:widowControl w:val="0"/>
         <w:numPr>
+          <w:ilvl w:val="0"/>
           <w:numId w:val="0"/>
         </w:numPr>
         <w:kinsoku/>
@@ -6477,6 +6594,7 @@
         <w:pageBreakBefore w:val="0"/>
         <w:widowControl w:val="0"/>
         <w:numPr>
+          <w:ilvl w:val="0"/>
           <w:numId w:val="0"/>
         </w:numPr>
         <w:kinsoku/>
@@ -6523,6 +6641,7 @@
         <w:pageBreakBefore w:val="0"/>
         <w:widowControl w:val="0"/>
         <w:numPr>
+          <w:ilvl w:val="0"/>
           <w:numId w:val="0"/>
         </w:numPr>
         <w:kinsoku/>
@@ -6569,6 +6688,7 @@
         <w:pageBreakBefore w:val="0"/>
         <w:widowControl w:val="0"/>
         <w:numPr>
+          <w:ilvl w:val="0"/>
           <w:numId w:val="0"/>
         </w:numPr>
         <w:kinsoku/>
@@ -6615,6 +6735,7 @@
         <w:pageBreakBefore w:val="0"/>
         <w:widowControl w:val="0"/>
         <w:numPr>
+          <w:ilvl w:val="0"/>
           <w:numId w:val="0"/>
         </w:numPr>
         <w:kinsoku/>
@@ -6661,6 +6782,7 @@
         <w:pageBreakBefore w:val="0"/>
         <w:widowControl w:val="0"/>
         <w:numPr>
+          <w:ilvl w:val="0"/>
           <w:numId w:val="0"/>
         </w:numPr>
         <w:kinsoku/>
@@ -6707,6 +6829,7 @@
         <w:pageBreakBefore w:val="0"/>
         <w:widowControl w:val="0"/>
         <w:numPr>
+          <w:ilvl w:val="0"/>
           <w:numId w:val="0"/>
         </w:numPr>
         <w:kinsoku/>
@@ -6753,6 +6876,7 @@
         <w:pageBreakBefore w:val="0"/>
         <w:widowControl w:val="0"/>
         <w:numPr>
+          <w:ilvl w:val="0"/>
           <w:numId w:val="0"/>
         </w:numPr>
         <w:kinsoku/>
@@ -6799,6 +6923,7 @@
         <w:pageBreakBefore w:val="0"/>
         <w:widowControl w:val="0"/>
         <w:numPr>
+          <w:ilvl w:val="0"/>
           <w:numId w:val="0"/>
         </w:numPr>
         <w:kinsoku/>
@@ -6845,6 +6970,7 @@
         <w:pageBreakBefore w:val="0"/>
         <w:widowControl w:val="0"/>
         <w:numPr>
+          <w:ilvl w:val="0"/>
           <w:numId w:val="0"/>
         </w:numPr>
         <w:kinsoku/>
@@ -6891,6 +7017,7 @@
         <w:pageBreakBefore w:val="0"/>
         <w:widowControl w:val="0"/>
         <w:numPr>
+          <w:ilvl w:val="0"/>
           <w:numId w:val="0"/>
         </w:numPr>
         <w:kinsoku/>
@@ -6937,6 +7064,7 @@
         <w:pageBreakBefore w:val="0"/>
         <w:widowControl w:val="0"/>
         <w:numPr>
+          <w:ilvl w:val="0"/>
           <w:numId w:val="0"/>
         </w:numPr>
         <w:kinsoku/>
@@ -6983,6 +7111,7 @@
         <w:pageBreakBefore w:val="0"/>
         <w:widowControl w:val="0"/>
         <w:numPr>
+          <w:ilvl w:val="0"/>
           <w:numId w:val="0"/>
         </w:numPr>
         <w:kinsoku/>
@@ -7029,6 +7158,7 @@
         <w:pageBreakBefore w:val="0"/>
         <w:widowControl w:val="0"/>
         <w:numPr>
+          <w:ilvl w:val="0"/>
           <w:numId w:val="0"/>
         </w:numPr>
         <w:kinsoku/>
@@ -7059,13 +7189,17 @@
         <w:t>}</w:t>
       </w:r>
     </w:p>
-    <w:p/>
-    <w:p>
+    <w:p>
+      <w:pPr/>
+    </w:p>
+    <w:p>
+      <w:pPr/>
       <w:r>
         <w:t>1.3 实验结果</w:t>
       </w:r>
     </w:p>
     <w:p>
+      <w:pPr/>
       <w:r>
         <w:t>1.3.1 pThread并行加法</w:t>
       </w:r>
@@ -7130,8 +7264,11 @@
         <w:t>图1-1 pthread并行加法结果图</w:t>
       </w:r>
     </w:p>
-    <w:p/>
-    <w:p>
+    <w:p>
+      <w:pPr/>
+    </w:p>
+    <w:p>
+      <w:pPr/>
       <w:r>
         <w:t>1.3.2 OpenMp并行加法</w:t>
       </w:r>
@@ -7196,8 +7333,11 @@
         <w:t>图1-2 openmp并行加法结果图</w:t>
       </w:r>
     </w:p>
-    <w:p/>
-    <w:p>
+    <w:p>
+      <w:pPr/>
+    </w:p>
+    <w:p>
+      <w:pPr/>
       <w:r>
         <w:t>1.3.3 MPI并行加法</w:t>
       </w:r>
@@ -7207,13 +7347,7 @@
         <w:ind w:firstLine="420" w:firstLineChars="0"/>
       </w:pPr>
       <w:r>
-        <w:t>数据与前述方法相同，得到结果如下图1-</w:t>
-      </w:r>
-      <w:r>
-        <w:t>3</w:t>
-      </w:r>
-      <w:r>
-        <w:t>所示，可知并行运行结果正确。</w:t>
+        <w:t>数据与前述方法相同，得到结果如下图1-3所示，可知并行运行结果正确。</w:t>
       </w:r>
     </w:p>
     <w:p>
@@ -7274,6 +7408,7 @@
       </w:pPr>
     </w:p>
     <w:p>
+      <w:pPr/>
       <w:r>
         <w:t>1.3.4 Cuda并行加法</w:t>
       </w:r>
@@ -7283,13 +7418,7 @@
         <w:ind w:firstLine="420" w:firstLineChars="0"/>
       </w:pPr>
       <w:r>
-        <w:t>数据与前述方法相同，得到结果如下图1-</w:t>
-      </w:r>
-      <w:r>
-        <w:t>4</w:t>
-      </w:r>
-      <w:r>
-        <w:t>所示，可知并行运行结果正确。</w:t>
+        <w:t>数据与前述方法相同，得到结果如下图1-4所示，可知并行运行结果正确。</w:t>
       </w:r>
     </w:p>
     <w:p>
@@ -7362,19 +7491,13 @@
         <w:jc w:val="center"/>
       </w:pPr>
       <w:r>
-        <w:t>实验</w:t>
-      </w:r>
-      <w:r>
-        <w:t>二</w:t>
+        <w:t>实验二</w:t>
       </w:r>
     </w:p>
     <w:p>
       <w:pPr/>
       <w:r>
-        <w:t>2</w:t>
-      </w:r>
-      <w:r>
-        <w:t>.1 实验目的与要求</w:t>
+        <w:t>2.1 实验目的与要求</w:t>
       </w:r>
     </w:p>
     <w:p>
@@ -7459,16 +7582,7 @@
     <w:p>
       <w:pPr/>
       <w:r>
-        <w:t>2.</w:t>
-      </w:r>
-      <w:r>
-        <w:t>2</w:t>
-      </w:r>
-      <w:r>
-        <w:t xml:space="preserve"> </w:t>
-      </w:r>
-      <w:r>
-        <w:t>算法描述</w:t>
+        <w:t>2.2 算法描述</w:t>
       </w:r>
     </w:p>
     <w:p>
@@ -7845,10 +7959,7 @@
                                 <w:jc w:val="center"/>
                               </w:pPr>
                               <w:r>
-                                <w:t>计时</w:t>
-                              </w:r>
-                              <w:r>
-                                <w:t>结束</w:t>
+                                <w:t>计时结束</w:t>
                               </w:r>
                             </w:p>
                           </w:txbxContent>
@@ -8012,16 +8123,15 @@
           </mc:Choice>
           <mc:Fallback>
             <w:pict>
-              <v:group id="_x0000_s1026" o:spid="_x0000_s1026" o:spt="203" style="height:372.75pt;width:415.3pt;" coordsize="5274310,4733925" editas="canvas" o:gfxdata="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">
+              <v:group id="_x0000_s1026" o:spid="_x0000_s1026" o:spt="203" style="height:372.75pt;width:415.3pt;" coordsize="5274310,4733925" editas="canvas" o:gfxdata="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">
                 <o:lock v:ext="edit" aspectratio="f"/>
-                <v:shape id="_x0000_s1026" o:spid="_x0000_s1026" o:spt="75" type="#_x0000_t75" style="position:absolute;left:0;top:0;height:4733925;width:5274310;" filled="f" stroked="f" coordsize="21600,21600" o:gfxdata="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">
-                  <v:path/>
+                <v:shape id="_x0000_s1026" o:spid="_x0000_s1026" style="position:absolute;left:0;top:0;height:4733925;width:5274310;" filled="f" stroked="f" coordsize="21600,21600" o:gfxdata="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">
                   <v:fill on="f" focussize="0,0"/>
                   <v:stroke on="f"/>
                   <v:imagedata o:title=""/>
                   <o:lock v:ext="edit" aspectratio="f"/>
                 </v:shape>
-                <v:shape id="_x0000_s1026" o:spid="_x0000_s1026" o:spt="176" type="#_x0000_t176" style="position:absolute;left:2337435;top:32385;height:316865;width:601345;v-text-anchor:middle;" fillcolor="#FFFFFF [3201]" filled="t" stroked="t" coordsize="21600,21600" o:gfxdata="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">
+                <v:shape id="_x0000_s1026" o:spid="_x0000_s1026" o:spt="176" type="#_x0000_t176" style="position:absolute;left:2337435;top:32385;height:316865;width:601345;v-text-anchor:middle;" fillcolor="#FFFFFF [3201]" filled="t" stroked="t" coordsize="21600,21600" o:gfxdata="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">
                   <v:fill on="t" focussize="0,0"/>
                   <v:stroke weight="1pt" color="#262626 [1613]" miterlimit="8" joinstyle="miter"/>
                   <v:imagedata o:title=""/>
@@ -8039,7 +8149,7 @@
                     </w:txbxContent>
                   </v:textbox>
                 </v:shape>
-                <v:shape id="_x0000_s1026" o:spid="_x0000_s1026" o:spt="111" type="#_x0000_t111" style="position:absolute;left:1979930;top:520065;height:300355;width:1351915;v-text-anchor:middle;" fillcolor="#FFFFFF [3201]" filled="t" stroked="t" coordsize="21600,21600" o:gfxdata="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">
+                <v:shape id="_x0000_s1026" o:spid="_x0000_s1026" o:spt="111" type="#_x0000_t111" style="position:absolute;left:1979930;top:520065;height:300355;width:1351915;v-text-anchor:middle;" fillcolor="#FFFFFF [3201]" filled="t" stroked="t" coordsize="21600,21600" o:gfxdata="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">
                   <v:fill on="t" focussize="0,0"/>
                   <v:stroke weight="1pt" color="#262626 [1613]" miterlimit="8" joinstyle="miter"/>
                   <v:imagedata o:title=""/>
@@ -8057,7 +8167,7 @@
                     </w:txbxContent>
                   </v:textbox>
                 </v:shape>
-                <v:shape id="_x0000_s1026" o:spid="_x0000_s1026" o:spt="109" type="#_x0000_t109" style="position:absolute;left:2236470;top:975995;height:284480;width:810260;v-text-anchor:middle;" fillcolor="#FFFFFF [3201]" filled="t" stroked="t" coordsize="21600,21600" o:gfxdata="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">
+                <v:shape id="_x0000_s1026" o:spid="_x0000_s1026" o:spt="109" type="#_x0000_t109" style="position:absolute;left:2236470;top:975995;height:284480;width:810260;v-text-anchor:middle;" fillcolor="#FFFFFF [3201]" filled="t" stroked="t" coordsize="21600,21600" o:gfxdata="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">
                   <v:fill on="t" focussize="0,0"/>
                   <v:stroke weight="1pt" color="#262626 [1613]" miterlimit="8" joinstyle="miter"/>
                   <v:imagedata o:title=""/>
@@ -8075,7 +8185,7 @@
                     </w:txbxContent>
                   </v:textbox>
                 </v:shape>
-                <v:shape id="_x0000_s1026" o:spid="_x0000_s1026" o:spt="109" type="#_x0000_t109" style="position:absolute;left:1969770;top:1395095;height:300355;width:1309370;v-text-anchor:middle;" fillcolor="#FFFFFF [3201]" filled="t" stroked="t" coordsize="21600,21600" o:gfxdata="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">
+                <v:shape id="_x0000_s1026" o:spid="_x0000_s1026" o:spt="109" type="#_x0000_t109" style="position:absolute;left:1969770;top:1395095;height:300355;width:1309370;v-text-anchor:middle;" fillcolor="#FFFFFF [3201]" filled="t" stroked="t" coordsize="21600,21600" o:gfxdata="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">
                   <v:fill on="t" focussize="0,0"/>
                   <v:stroke weight="1pt" color="#262626 [1613]" miterlimit="8" joinstyle="miter"/>
                   <v:imagedata o:title=""/>
@@ -8093,7 +8203,7 @@
                     </w:txbxContent>
                   </v:textbox>
                 </v:shape>
-                <v:shape id="_x0000_s1026" o:spid="_x0000_s1026" o:spt="109" type="#_x0000_t109" style="position:absolute;left:2157095;top:1877695;height:283845;width:902335;v-text-anchor:middle;" fillcolor="#FFFFFF [3201]" filled="t" stroked="t" coordsize="21600,21600" o:gfxdata="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">
+                <v:shape id="_x0000_s1026" o:spid="_x0000_s1026" o:spt="109" type="#_x0000_t109" style="position:absolute;left:2157095;top:1877695;height:283845;width:902335;v-text-anchor:middle;" fillcolor="#FFFFFF [3201]" filled="t" stroked="t" coordsize="21600,21600" o:gfxdata="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">
                   <v:fill on="t" focussize="0,0"/>
                   <v:stroke weight="1pt" color="#262626 [1613]" miterlimit="8" joinstyle="miter"/>
                   <v:imagedata o:title=""/>
@@ -8111,7 +8221,7 @@
                     </w:txbxContent>
                   </v:textbox>
                 </v:shape>
-                <v:shape id="_x0000_s1026" o:spid="_x0000_s1026" o:spt="109" type="#_x0000_t109" style="position:absolute;left:2091690;top:2776220;height:292100;width:1118235;v-text-anchor:middle;" fillcolor="#FFFFFF [3201]" filled="t" stroked="t" coordsize="21600,21600" o:gfxdata="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">
+                <v:shape id="_x0000_s1026" o:spid="_x0000_s1026" o:spt="109" type="#_x0000_t109" style="position:absolute;left:2091690;top:2776220;height:292100;width:1118235;v-text-anchor:middle;" fillcolor="#FFFFFF [3201]" filled="t" stroked="t" coordsize="21600,21600" o:gfxdata="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">
                   <v:fill on="t" focussize="0,0"/>
                   <v:stroke weight="1pt" color="#262626 [1613]" miterlimit="8" joinstyle="miter"/>
                   <v:imagedata o:title=""/>
@@ -8129,7 +8239,7 @@
                     </w:txbxContent>
                   </v:textbox>
                 </v:shape>
-                <v:shape id="_x0000_s1026" o:spid="_x0000_s1026" o:spt="109" type="#_x0000_t109" style="position:absolute;left:2209800;top:3195955;height:284480;width:810260;v-text-anchor:middle;" fillcolor="#FFFFFF [3201]" filled="t" stroked="t" coordsize="21600,21600" o:gfxdata="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">
+                <v:shape id="_x0000_s1026" o:spid="_x0000_s1026" o:spt="109" type="#_x0000_t109" style="position:absolute;left:2209800;top:3195955;height:284480;width:810260;v-text-anchor:middle;" fillcolor="#FFFFFF [3201]" filled="t" stroked="t" coordsize="21600,21600" o:gfxdata="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">
                   <v:fill on="t" focussize="0,0"/>
                   <v:stroke weight="1pt" color="#262626 [1613]" miterlimit="8" joinstyle="miter"/>
                   <v:imagedata o:title=""/>
@@ -8141,16 +8251,13 @@
                           <w:jc w:val="center"/>
                         </w:pPr>
                         <w:r>
-                          <w:t>计时</w:t>
-                        </w:r>
-                        <w:r>
-                          <w:t>结束</w:t>
+                          <w:t>计时结束</w:t>
                         </w:r>
                       </w:p>
                     </w:txbxContent>
                   </v:textbox>
                 </v:shape>
-                <v:shape id="_x0000_s1026" o:spid="_x0000_s1026" o:spt="109" type="#_x0000_t109" style="position:absolute;left:2176780;top:3723640;height:281940;width:810260;v-text-anchor:middle;" fillcolor="#FFFFFF [3201]" filled="t" stroked="t" coordsize="21600,21600" o:gfxdata="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">
+                <v:shape id="_x0000_s1026" o:spid="_x0000_s1026" o:spt="109" type="#_x0000_t109" style="position:absolute;left:2176780;top:3723640;height:281940;width:810260;v-text-anchor:middle;" fillcolor="#FFFFFF [3201]" filled="t" stroked="t" coordsize="21600,21600" o:gfxdata="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">
                   <v:fill on="t" focussize="0,0"/>
                   <v:stroke weight="1pt" color="#262626 [1613]" miterlimit="8" joinstyle="miter"/>
                   <v:imagedata o:title=""/>
@@ -8168,7 +8275,7 @@
                     </w:txbxContent>
                   </v:textbox>
                 </v:shape>
-                <v:shape id="_x0000_s1026" o:spid="_x0000_s1026" o:spt="176" type="#_x0000_t176" style="position:absolute;left:2218690;top:4100195;height:316865;width:601345;v-text-anchor:middle;" fillcolor="#FFFFFF [3201]" filled="t" stroked="t" coordsize="21600,21600" o:gfxdata="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">
+                <v:shape id="_x0000_s1026" o:spid="_x0000_s1026" o:spt="176" type="#_x0000_t176" style="position:absolute;left:2218690;top:4100195;height:316865;width:601345;v-text-anchor:middle;" fillcolor="#FFFFFF [3201]" filled="t" stroked="t" coordsize="21600,21600" o:gfxdata="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">
                   <v:fill on="t" focussize="0,0"/>
                   <v:stroke weight="1pt" color="#262626 [1613]" miterlimit="8" joinstyle="miter"/>
                   <v:imagedata o:title=""/>
@@ -8268,6 +8375,14 @@
     <w:p>
       <w:pPr>
         <w:ind w:firstLine="420" w:firstLineChars="0"/>
+      </w:pPr>
+      <w:r>
+        <w:t>opencv：opencv-2.4.9.1</w:t>
+      </w:r>
+    </w:p>
+    <w:p>
+      <w:pPr>
+        <w:ind w:firstLine="420" w:firstLineChars="0"/>
         <w:rPr>
           <w:rFonts w:hint="eastAsia"/>
         </w:rPr>
@@ -8356,15 +8471,7 @@
         <w:rPr>
           <w:rFonts w:hint="default"/>
         </w:rPr>
-        <w:t>按照边缘处理</w:t>
-      </w:r>
-      <w:bookmarkStart w:id="0" w:name="_GoBack"/>
-      <w:bookmarkEnd w:id="0"/>
-      <w:r>
-        <w:rPr>
-          <w:rFonts w:hint="default"/>
-        </w:rPr>
-        <w:t>卷积并行处理算法编写实验代码。</w:t>
+        <w:t>按照边缘处理卷积并行处理算法编写实验代码。</w:t>
       </w:r>
     </w:p>
     <w:p>
@@ -8470,7 +8577,7 @@
         <w:jc w:val="both"/>
       </w:pPr>
       <w:r>
-        <w:t>此次实验结果部分截取如下图2-3所示：</w:t>
+        <w:t>此次实验结果图部分截取如下图2-3所示：</w:t>
       </w:r>
     </w:p>
     <w:p>
@@ -8526,6 +8633,76 @@
       </w:r>
     </w:p>
     <w:p>
+      <w:pPr>
+        <w:ind w:firstLine="420" w:firstLineChars="0"/>
+        <w:jc w:val="both"/>
+      </w:pPr>
+      <w:r>
+        <w:t>此次实验程序执行结果如图2-4所示。</w:t>
+      </w:r>
+    </w:p>
+    <w:p>
+      <w:pPr>
+        <w:jc w:val="center"/>
+      </w:pPr>
+      <w:r>
+        <w:drawing>
+          <wp:inline distT="0" distB="0" distL="114300" distR="114300">
+            <wp:extent cx="5269230" cy="2219960"/>
+            <wp:effectExtent l="0" t="0" r="7620" b="8890"/>
+            <wp:docPr id="23" name="图片 23" descr="lab2"/>
+            <wp:cNvGraphicFramePr>
+              <a:graphicFrameLocks xmlns:a="http://schemas.openxmlformats.org/drawingml/2006/main" noChangeAspect="1"/>
+            </wp:cNvGraphicFramePr>
+            <a:graphic xmlns:a="http://schemas.openxmlformats.org/drawingml/2006/main">
+              <a:graphicData uri="http://schemas.openxmlformats.org/drawingml/2006/picture">
+                <pic:pic xmlns:pic="http://schemas.openxmlformats.org/drawingml/2006/picture">
+                  <pic:nvPicPr>
+                    <pic:cNvPr id="23" name="图片 23" descr="lab2"/>
+                    <pic:cNvPicPr>
+                      <a:picLocks noChangeAspect="1"/>
+                    </pic:cNvPicPr>
+                  </pic:nvPicPr>
+                  <pic:blipFill>
+                    <a:blip r:embed="rId11"/>
+                    <a:stretch>
+                      <a:fillRect/>
+                    </a:stretch>
+                  </pic:blipFill>
+                  <pic:spPr>
+                    <a:xfrm>
+                      <a:off x="0" y="0"/>
+                      <a:ext cx="5269230" cy="2219960"/>
+                    </a:xfrm>
+                    <a:prstGeom prst="rect">
+                      <a:avLst/>
+                    </a:prstGeom>
+                  </pic:spPr>
+                </pic:pic>
+              </a:graphicData>
+            </a:graphic>
+          </wp:inline>
+        </w:drawing>
+      </w:r>
+    </w:p>
+    <w:p>
+      <w:pPr>
+        <w:jc w:val="center"/>
+      </w:pPr>
+      <w:r>
+        <w:t>图2-4 pthread并行卷积执行结果图</w:t>
+      </w:r>
+    </w:p>
+    <w:p>
+      <w:pPr>
+        <w:ind w:firstLine="420" w:firstLineChars="0"/>
+        <w:jc w:val="both"/>
+      </w:pPr>
+      <w:r>
+        <w:t>经过多次执行测试，并行执行时间大概在1.27s左右。图片边缘操作效果较为明显。</w:t>
+      </w:r>
+    </w:p>
+    <w:p>
       <w:pPr/>
       <w:r>
         <w:br w:type="page"/>
@@ -8541,81 +8718,3937 @@
         <w:jc w:val="center"/>
       </w:pPr>
       <w:r>
+        <w:t>实验三</w:t>
+      </w:r>
+    </w:p>
+    <w:p>
+      <w:pPr/>
+      <w:r>
+        <w:t>3.1 实验目的与要求</w:t>
+      </w:r>
+    </w:p>
+    <w:p>
+      <w:pPr>
+        <w:ind w:firstLine="420" w:firstLineChars="0"/>
+        <w:rPr>
+          <w:rFonts w:hint="eastAsia"/>
+        </w:rPr>
+      </w:pPr>
+      <w:r>
+        <w:rPr>
+          <w:rFonts w:hint="default"/>
+        </w:rPr>
+        <w:t>1）</w:t>
+      </w:r>
+      <w:r>
+        <w:rPr>
+          <w:rFonts w:hint="eastAsia"/>
+        </w:rPr>
+        <w:t>掌握使用OpenMP的并行编程设计和性能优化的基本原理和方法</w:t>
+      </w:r>
+    </w:p>
+    <w:p>
+      <w:pPr>
+        <w:ind w:firstLine="420" w:firstLineChars="0"/>
+        <w:rPr>
+          <w:rFonts w:hint="eastAsia"/>
+        </w:rPr>
+      </w:pPr>
+      <w:r>
+        <w:rPr>
+          <w:rFonts w:hint="default"/>
+        </w:rPr>
+        <w:t>2）</w:t>
+      </w:r>
+      <w:r>
+        <w:rPr>
+          <w:rFonts w:hint="eastAsia"/>
+        </w:rPr>
+        <w:t>使用OpenMP实现图像卷积运算的并行算法</w:t>
+      </w:r>
+    </w:p>
+    <w:p>
+      <w:pPr>
+        <w:ind w:firstLine="420" w:firstLineChars="0"/>
+        <w:rPr>
+          <w:rFonts w:hint="eastAsia"/>
+        </w:rPr>
+      </w:pPr>
+      <w:r>
+        <w:rPr>
+          <w:rFonts w:hint="default"/>
+        </w:rPr>
+        <w:t>3）</w:t>
+      </w:r>
+      <w:r>
+        <w:rPr>
+          <w:rFonts w:hint="eastAsia"/>
+        </w:rPr>
+        <w:t>进行程序执行结果的简单分析和总结</w:t>
+      </w:r>
+    </w:p>
+    <w:p>
+      <w:pPr>
+        <w:ind w:firstLine="420" w:firstLineChars="0"/>
+      </w:pPr>
+      <w:r>
+        <w:rPr>
+          <w:rFonts w:hint="default"/>
+        </w:rPr>
+        <w:t>4）</w:t>
+      </w:r>
+      <w:r>
+        <w:rPr>
+          <w:rFonts w:hint="eastAsia"/>
+        </w:rPr>
+        <w:t>将其与Lab2的结果进行比较</w:t>
+      </w:r>
+    </w:p>
+    <w:p>
+      <w:pPr/>
+    </w:p>
+    <w:p>
+      <w:pPr/>
+      <w:r>
+        <w:t>3.2 算法描述</w:t>
+      </w:r>
+    </w:p>
+    <w:p>
+      <w:pPr>
+        <w:ind w:firstLine="420" w:firstLineChars="0"/>
+      </w:pPr>
+      <w:r>
+        <w:t>本次实验采用OpenMp来并行实现图像的卷积操作，具体为边缘操作。在顺序执行每一行的像素操作for循环上加上OpenMp提供的特殊编译声明语句“</w:t>
+      </w:r>
+      <w:r>
+        <w:rPr>
+          <w:rFonts w:hint="eastAsia"/>
+        </w:rPr>
+        <w:t>#pragma omp parallel for num_threads(10)</w:t>
+      </w:r>
+      <w:r>
+        <w:t>”，使得编译器自动将这部分for循环编译为10个线程的操作，</w:t>
+      </w:r>
+      <w:r>
+        <w:rPr>
+          <w:rFonts w:hint="eastAsia"/>
+        </w:rPr>
+        <w:t>openmp并行与线程</w:t>
+      </w:r>
+      <w:r>
+        <w:rPr>
+          <w:rFonts w:hint="default"/>
+        </w:rPr>
+        <w:t>并行</w:t>
+      </w:r>
+      <w:r>
+        <w:rPr>
+          <w:rFonts w:hint="eastAsia"/>
+        </w:rPr>
+        <w:t>相似，要注意循环体内变量的共享性问题</w:t>
+      </w:r>
+      <w:r>
+        <w:rPr>
+          <w:rFonts w:hint="default"/>
+        </w:rPr>
+        <w:t>，例如在此处for循环里面就嵌套的有多个循环，若将内部循环的循环条件变量定义在for循环外，就会是所有线程都可以访问的变量，会导致循环条件不正确的问题</w:t>
+      </w:r>
+      <w:r>
+        <w:t>。剩下的便是等待程序的执行结束，保存程序的执行结果。</w:t>
+      </w:r>
+    </w:p>
+    <w:p>
+      <w:pPr/>
+    </w:p>
+    <w:p>
+      <w:pPr/>
+      <w:r>
+        <w:t>3.3 实验方案</w:t>
+      </w:r>
+    </w:p>
+    <w:p>
+      <w:pPr/>
+      <w:r>
+        <w:t>3.3.1 开发与运行环境</w:t>
+      </w:r>
+    </w:p>
+    <w:p>
+      <w:pPr>
+        <w:ind w:firstLine="420" w:firstLineChars="0"/>
+      </w:pPr>
+      <w:r>
+        <w:t>系统：ubuntu 16.04 Desktop</w:t>
+      </w:r>
+    </w:p>
+    <w:p>
+      <w:pPr>
+        <w:ind w:firstLine="420" w:firstLineChars="0"/>
+      </w:pPr>
+      <w:r>
+        <w:t>kernel：linux-4.4.0-83-generic</w:t>
+      </w:r>
+    </w:p>
+    <w:p>
+      <w:pPr>
+        <w:ind w:firstLine="420" w:firstLineChars="0"/>
+      </w:pPr>
+      <w:r>
+        <w:t>编译器：g++5.4.0</w:t>
+      </w:r>
+    </w:p>
+    <w:p>
+      <w:pPr>
+        <w:ind w:firstLine="420" w:firstLineChars="0"/>
+      </w:pPr>
+      <w:r>
+        <w:t>opencv：opencv-2.4.9.1</w:t>
+      </w:r>
+    </w:p>
+    <w:p>
+      <w:pPr>
+        <w:ind w:firstLine="420" w:firstLineChars="0"/>
+        <w:rPr>
+          <w:rFonts w:hint="eastAsia"/>
+        </w:rPr>
+      </w:pPr>
+      <w:r>
+        <w:t>CPU：</w:t>
+      </w:r>
+      <w:r>
+        <w:rPr>
+          <w:rFonts w:hint="eastAsia"/>
+        </w:rPr>
+        <w:t>Intel(R) Core(TM) i5-4210U CPU @ 1.70GHz</w:t>
+      </w:r>
+    </w:p>
+    <w:p>
+      <w:pPr>
+        <w:ind w:firstLine="420" w:firstLineChars="0"/>
+        <w:rPr>
+          <w:rFonts w:hint="default"/>
+        </w:rPr>
+      </w:pPr>
+      <w:r>
+        <w:rPr>
+          <w:rFonts w:hint="default"/>
+        </w:rPr>
+        <w:t>内存：4G+4G</w:t>
+      </w:r>
+    </w:p>
+    <w:p>
+      <w:pPr>
+        <w:ind w:firstLine="420" w:firstLineChars="0"/>
+        <w:rPr>
+          <w:rFonts w:hint="default"/>
+        </w:rPr>
+      </w:pPr>
+    </w:p>
+    <w:p>
+      <w:pPr>
+        <w:rPr>
+          <w:rFonts w:hint="default"/>
+        </w:rPr>
+      </w:pPr>
+      <w:r>
+        <w:rPr>
+          <w:rFonts w:hint="default"/>
+        </w:rPr>
+        <w:t>3.3.2实验步骤</w:t>
+      </w:r>
+    </w:p>
+    <w:p>
+      <w:pPr>
+        <w:ind w:firstLine="420" w:firstLineChars="0"/>
+        <w:rPr>
+          <w:rFonts w:hint="default"/>
+        </w:rPr>
+      </w:pPr>
+      <w:r>
+        <w:rPr>
+          <w:rFonts w:hint="default"/>
+        </w:rPr>
+        <w:t>首先引入opencv操作环境，方便能够对图片进行处理。</w:t>
+      </w:r>
+    </w:p>
+    <w:p>
+      <w:pPr>
+        <w:ind w:firstLine="420" w:firstLineChars="0"/>
+        <w:rPr>
+          <w:rFonts w:hint="default"/>
+        </w:rPr>
+      </w:pPr>
+      <w:r>
+        <w:rPr>
+          <w:rFonts w:hint="default"/>
+        </w:rPr>
+        <w:t>图片读取为Mat格式，是现在较新的opencv推行的图片格式。</w:t>
+      </w:r>
+    </w:p>
+    <w:p>
+      <w:pPr>
+        <w:ind w:firstLine="420" w:firstLineChars="0"/>
+      </w:pPr>
+      <w:r>
+        <w:t>编写for循环单线程执行每一个像素边缘操作的卷积操作</w:t>
+      </w:r>
+    </w:p>
+    <w:p>
+      <w:pPr>
+        <w:ind w:firstLine="420" w:firstLineChars="0"/>
+      </w:pPr>
+      <w:r>
+        <w:t>在for循环开头加上openmp特殊多线程编译语句。</w:t>
+      </w:r>
+    </w:p>
+    <w:p>
+      <w:pPr>
+        <w:ind w:firstLine="420" w:firstLineChars="0"/>
+      </w:pPr>
+      <w:r>
+        <w:t>执行程序，查看程序执行打印结果和程序运行结果图。</w:t>
+      </w:r>
+    </w:p>
+    <w:p>
+      <w:pPr/>
+    </w:p>
+    <w:p>
+      <w:pPr/>
+      <w:r>
+        <w:t>3.4 实验结果与分析</w:t>
+      </w:r>
+    </w:p>
+    <w:p>
+      <w:pPr>
+        <w:ind w:firstLine="420" w:firstLineChars="0"/>
+      </w:pPr>
+      <w:r>
+        <w:t>实验原图如图2-2所示，实验结果图如图3-1所示，图片边缘操作效果正确而且明显，说明openmp并行卷积操作运行流程正确。</w:t>
+      </w:r>
+    </w:p>
+    <w:p>
+      <w:pPr>
+        <w:jc w:val="center"/>
+      </w:pPr>
+      <w:r>
+        <w:drawing>
+          <wp:inline distT="0" distB="0" distL="114300" distR="114300">
+            <wp:extent cx="5269230" cy="3830320"/>
+            <wp:effectExtent l="0" t="0" r="7620" b="17780"/>
+            <wp:docPr id="17" name="图片 17" descr="result_3"/>
+            <wp:cNvGraphicFramePr>
+              <a:graphicFrameLocks xmlns:a="http://schemas.openxmlformats.org/drawingml/2006/main" noChangeAspect="1"/>
+            </wp:cNvGraphicFramePr>
+            <a:graphic xmlns:a="http://schemas.openxmlformats.org/drawingml/2006/main">
+              <a:graphicData uri="http://schemas.openxmlformats.org/drawingml/2006/picture">
+                <pic:pic xmlns:pic="http://schemas.openxmlformats.org/drawingml/2006/picture">
+                  <pic:nvPicPr>
+                    <pic:cNvPr id="17" name="图片 17" descr="result_3"/>
+                    <pic:cNvPicPr>
+                      <a:picLocks noChangeAspect="1"/>
+                    </pic:cNvPicPr>
+                  </pic:nvPicPr>
+                  <pic:blipFill>
+                    <a:blip r:embed="rId12"/>
+                    <a:stretch>
+                      <a:fillRect/>
+                    </a:stretch>
+                  </pic:blipFill>
+                  <pic:spPr>
+                    <a:xfrm>
+                      <a:off x="0" y="0"/>
+                      <a:ext cx="5269230" cy="3830320"/>
+                    </a:xfrm>
+                    <a:prstGeom prst="rect">
+                      <a:avLst/>
+                    </a:prstGeom>
+                  </pic:spPr>
+                </pic:pic>
+              </a:graphicData>
+            </a:graphic>
+          </wp:inline>
+        </w:drawing>
+      </w:r>
+    </w:p>
+    <w:p>
+      <w:pPr>
+        <w:jc w:val="center"/>
+      </w:pPr>
+      <w:r>
+        <w:t>图3-1 openmp并行卷积结果图部分截图示意图</w:t>
+      </w:r>
+    </w:p>
+    <w:p>
+      <w:pPr>
+        <w:ind w:firstLine="420" w:firstLineChars="0"/>
+        <w:jc w:val="both"/>
+      </w:pPr>
+      <w:r>
+        <w:t>此次实验程序执行结果如图3-2所示。</w:t>
+      </w:r>
+    </w:p>
+    <w:p>
+      <w:pPr>
+        <w:jc w:val="center"/>
+      </w:pPr>
+      <w:r>
+        <w:drawing>
+          <wp:inline distT="0" distB="0" distL="114300" distR="114300">
+            <wp:extent cx="5269230" cy="3731260"/>
+            <wp:effectExtent l="0" t="0" r="7620" b="2540"/>
+            <wp:docPr id="24" name="图片 24" descr="lab3"/>
+            <wp:cNvGraphicFramePr>
+              <a:graphicFrameLocks xmlns:a="http://schemas.openxmlformats.org/drawingml/2006/main" noChangeAspect="1"/>
+            </wp:cNvGraphicFramePr>
+            <a:graphic xmlns:a="http://schemas.openxmlformats.org/drawingml/2006/main">
+              <a:graphicData uri="http://schemas.openxmlformats.org/drawingml/2006/picture">
+                <pic:pic xmlns:pic="http://schemas.openxmlformats.org/drawingml/2006/picture">
+                  <pic:nvPicPr>
+                    <pic:cNvPr id="24" name="图片 24" descr="lab3"/>
+                    <pic:cNvPicPr>
+                      <a:picLocks noChangeAspect="1"/>
+                    </pic:cNvPicPr>
+                  </pic:nvPicPr>
+                  <pic:blipFill>
+                    <a:blip r:embed="rId13"/>
+                    <a:stretch>
+                      <a:fillRect/>
+                    </a:stretch>
+                  </pic:blipFill>
+                  <pic:spPr>
+                    <a:xfrm>
+                      <a:off x="0" y="0"/>
+                      <a:ext cx="5269230" cy="3731260"/>
+                    </a:xfrm>
+                    <a:prstGeom prst="rect">
+                      <a:avLst/>
+                    </a:prstGeom>
+                  </pic:spPr>
+                </pic:pic>
+              </a:graphicData>
+            </a:graphic>
+          </wp:inline>
+        </w:drawing>
+      </w:r>
+    </w:p>
+    <w:p>
+      <w:pPr>
+        <w:jc w:val="center"/>
+      </w:pPr>
+      <w:r>
+        <w:t>图3-2 openmp并行卷积执行结果图</w:t>
+      </w:r>
+    </w:p>
+    <w:p>
+      <w:pPr>
+        <w:ind w:firstLine="420" w:firstLineChars="0"/>
+        <w:jc w:val="both"/>
+      </w:pPr>
+      <w:r>
+        <w:t>经过多次执行测试，并行执行时间大概在1.25s左右。对比用pthread来实现并行卷积操作，两者对图片的处理效果都是一样的，都表现出了较好的边缘操作处理效果。在耗时方面，用openmp大约比pthread提高了15%左右。</w:t>
+      </w:r>
+    </w:p>
+    <w:p>
+      <w:pPr>
+        <w:ind w:firstLine="420" w:firstLineChars="0"/>
+        <w:jc w:val="both"/>
+      </w:pPr>
+      <w:r>
+        <w:br w:type="page"/>
+      </w:r>
+    </w:p>
+    <w:p>
+      <w:pPr>
+        <w:pStyle w:val="3"/>
+        <w:numPr>
+          <w:ilvl w:val="0"/>
+          <w:numId w:val="1"/>
+        </w:numPr>
+        <w:jc w:val="center"/>
+      </w:pPr>
+      <w:r>
+        <w:t>实验四</w:t>
+      </w:r>
+    </w:p>
+    <w:p>
+      <w:pPr/>
+      <w:r>
+        <w:t>4.1 实验目的与要求</w:t>
+      </w:r>
+    </w:p>
+    <w:p>
+      <w:pPr>
+        <w:ind w:firstLine="420" w:firstLineChars="0"/>
+        <w:rPr>
+          <w:rFonts w:hint="eastAsia"/>
+        </w:rPr>
+      </w:pPr>
+      <w:r>
+        <w:rPr>
+          <w:rFonts w:hint="default"/>
+        </w:rPr>
+        <w:t>1）</w:t>
+      </w:r>
+      <w:r>
+        <w:rPr>
+          <w:rFonts w:hint="eastAsia"/>
+        </w:rPr>
+        <w:t>掌握使用MPI并行编程设计和性能优化的基本原理和方法</w:t>
+      </w:r>
+    </w:p>
+    <w:p>
+      <w:pPr>
+        <w:ind w:firstLine="420" w:firstLineChars="0"/>
+        <w:rPr>
+          <w:rFonts w:hint="eastAsia"/>
+        </w:rPr>
+      </w:pPr>
+      <w:r>
+        <w:rPr>
+          <w:rFonts w:hint="default"/>
+        </w:rPr>
+        <w:t>2）</w:t>
+      </w:r>
+      <w:r>
+        <w:rPr>
+          <w:rFonts w:hint="eastAsia"/>
+        </w:rPr>
+        <w:t>使用MPI实现图像卷积运算的并行算法</w:t>
+      </w:r>
+    </w:p>
+    <w:p>
+      <w:pPr>
+        <w:ind w:firstLine="420" w:firstLineChars="0"/>
+        <w:rPr>
+          <w:rFonts w:hint="eastAsia"/>
+        </w:rPr>
+      </w:pPr>
+      <w:r>
+        <w:rPr>
+          <w:rFonts w:hint="default"/>
+        </w:rPr>
+        <w:t>3）</w:t>
+      </w:r>
+      <w:r>
+        <w:rPr>
+          <w:rFonts w:hint="eastAsia"/>
+        </w:rPr>
+        <w:t>进行程序执行结果的简单分析和总结</w:t>
+      </w:r>
+    </w:p>
+    <w:p>
+      <w:pPr>
+        <w:ind w:firstLine="420" w:firstLineChars="0"/>
+        <w:rPr>
+          <w:rFonts w:hint="eastAsia"/>
+        </w:rPr>
+      </w:pPr>
+      <w:r>
+        <w:rPr>
+          <w:rFonts w:hint="default"/>
+        </w:rPr>
+        <w:t>4）</w:t>
+      </w:r>
+      <w:r>
+        <w:rPr>
+          <w:rFonts w:hint="eastAsia"/>
+        </w:rPr>
+        <w:t>将其与Lab2和Lab3的结果进行比较</w:t>
+      </w:r>
+    </w:p>
+    <w:p>
+      <w:pPr>
+        <w:ind w:firstLine="420" w:firstLineChars="0"/>
+        <w:rPr>
+          <w:rFonts w:hint="eastAsia"/>
+        </w:rPr>
+      </w:pPr>
+    </w:p>
+    <w:p>
+      <w:pPr/>
+      <w:r>
+        <w:t>4.2 算法描述</w:t>
+      </w:r>
+    </w:p>
+    <w:p>
+      <w:pPr>
+        <w:ind w:firstLine="420" w:firstLineChars="0"/>
+      </w:pPr>
+      <w:r>
+        <w:t>本次实验采用MPI来并行实现图像的卷积操作，具体为边缘操作。MPI是将程序分为多个子进程来分别执行计算任务，最后子进程将结果发回给主进程。这里卷积操作的核心部分与pthread很像，并行部分是通过检测进程号来判断当前进程应该执行那一部分的计算任务，然后将结果发送至0号主进程，共分为11个进程，1个主进程不执行计算任务，10个子进程按行分配计算任务。剩下的便是等待程序的执行结束，保存程序的执行结果。</w:t>
+      </w:r>
+    </w:p>
+    <w:p>
+      <w:pPr>
+        <w:ind w:firstLine="420" w:firstLineChars="0"/>
+      </w:pPr>
+      <w:r>
+        <w:t>算法流程图如下图4-1所示：</w:t>
+      </w:r>
+    </w:p>
+    <w:p>
+      <w:pPr>
+        <w:rPr>
+          <w:sz w:val="24"/>
+          <w:lang w:val="en-US"/>
+        </w:rPr>
+      </w:pPr>
+      <w:r>
+        <w:rPr>
+          <w:sz w:val="24"/>
+        </w:rPr>
+        <mc:AlternateContent>
+          <mc:Choice Requires="wps">
+            <w:drawing>
+              <wp:anchor distT="0" distB="0" distL="114300" distR="114300" simplePos="0" relativeHeight="251689984" behindDoc="0" locked="0" layoutInCell="1" allowOverlap="1">
+                <wp:simplePos x="0" y="0"/>
+                <wp:positionH relativeFrom="column">
+                  <wp:posOffset>2136775</wp:posOffset>
+                </wp:positionH>
+                <wp:positionV relativeFrom="paragraph">
+                  <wp:posOffset>2387600</wp:posOffset>
+                </wp:positionV>
+                <wp:extent cx="1010920" cy="317500"/>
+                <wp:effectExtent l="6350" t="6350" r="11430" b="19050"/>
+                <wp:wrapNone/>
+                <wp:docPr id="28" name="流程图: 过程 28"/>
+                <wp:cNvGraphicFramePr/>
+                <a:graphic xmlns:a="http://schemas.openxmlformats.org/drawingml/2006/main">
+                  <a:graphicData uri="http://schemas.microsoft.com/office/word/2010/wordprocessingShape">
+                    <wps:wsp>
+                      <wps:cNvSpPr/>
+                      <wps:spPr>
+                        <a:xfrm>
+                          <a:off x="3135630" y="7541895"/>
+                          <a:ext cx="1010920" cy="317500"/>
+                        </a:xfrm>
+                        <a:prstGeom prst="flowChartProcess">
+                          <a:avLst/>
+                        </a:prstGeom>
+                        <a:ln>
+                          <a:solidFill>
+                            <a:schemeClr val="tx1">
+                              <a:lumMod val="50000"/>
+                            </a:schemeClr>
+                          </a:solidFill>
+                        </a:ln>
+                      </wps:spPr>
+                      <wps:style>
+                        <a:lnRef idx="2">
+                          <a:schemeClr val="dk1"/>
+                        </a:lnRef>
+                        <a:fillRef idx="1">
+                          <a:schemeClr val="lt1"/>
+                        </a:fillRef>
+                        <a:effectRef idx="0">
+                          <a:schemeClr val="dk1"/>
+                        </a:effectRef>
+                        <a:fontRef idx="minor">
+                          <a:schemeClr val="dk1"/>
+                        </a:fontRef>
+                      </wps:style>
+                      <wps:txbx>
+                        <w:txbxContent>
+                          <w:p>
+                            <w:pPr>
+                              <w:jc w:val="center"/>
+                            </w:pPr>
+                            <w:r>
+                              <w:t>主进程</w:t>
+                            </w:r>
+                            <w:r>
+                              <w:t>接收</w:t>
+                            </w:r>
+                          </w:p>
+                        </w:txbxContent>
+                      </wps:txbx>
+                      <wps:bodyPr rot="0" spcFirstLastPara="0" vertOverflow="overflow" horzOverflow="overflow" vert="horz" wrap="square" lIns="91440" tIns="45720" rIns="91440" bIns="45720" numCol="1" spcCol="0" rtlCol="0" fromWordArt="0" anchor="ctr" anchorCtr="0" forceAA="0" compatLnSpc="1">
+                        <a:noAutofit/>
+                      </wps:bodyPr>
+                    </wps:wsp>
+                  </a:graphicData>
+                </a:graphic>
+              </wp:anchor>
+            </w:drawing>
+          </mc:Choice>
+          <mc:Fallback>
+            <w:pict>
+              <v:shape id="_x0000_s1026" o:spid="_x0000_s1026" o:spt="109" type="#_x0000_t109" style="position:absolute;left:0pt;margin-left:168.25pt;margin-top:188pt;height:25pt;width:79.6pt;z-index:251689984;v-text-anchor:middle;mso-width-relative:page;mso-height-relative:page;" fillcolor="#FFFFFF [3201]" filled="t" stroked="t" coordsize="21600,21600" o:gfxdata="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">
+                <v:fill on="t" focussize="0,0"/>
+                <v:stroke weight="1pt" color="#262626 [1613]" miterlimit="8" joinstyle="miter"/>
+                <v:imagedata o:title=""/>
+                <o:lock v:ext="edit" aspectratio="f"/>
+                <v:textbox>
+                  <w:txbxContent>
+                    <w:p>
+                      <w:pPr>
+                        <w:jc w:val="center"/>
+                      </w:pPr>
+                      <w:r>
+                        <w:t>主进程</w:t>
+                      </w:r>
+                      <w:r>
+                        <w:t>接收</w:t>
+                      </w:r>
+                    </w:p>
+                  </w:txbxContent>
+                </v:textbox>
+              </v:shape>
+            </w:pict>
+          </mc:Fallback>
+        </mc:AlternateContent>
+      </w:r>
+      <w:r>
+        <w:rPr>
+          <w:sz w:val="24"/>
+        </w:rPr>
+        <mc:AlternateContent>
+          <mc:Choice Requires="wps">
+            <w:drawing>
+              <wp:anchor distT="0" distB="0" distL="114300" distR="114300" simplePos="0" relativeHeight="251673600" behindDoc="0" locked="0" layoutInCell="1" allowOverlap="1">
+                <wp:simplePos x="0" y="0"/>
+                <wp:positionH relativeFrom="column">
+                  <wp:posOffset>1992630</wp:posOffset>
+                </wp:positionH>
+                <wp:positionV relativeFrom="paragraph">
+                  <wp:posOffset>1934210</wp:posOffset>
+                </wp:positionV>
+                <wp:extent cx="1268730" cy="317500"/>
+                <wp:effectExtent l="6350" t="6350" r="20320" b="19050"/>
+                <wp:wrapNone/>
+                <wp:docPr id="27" name="流程图: 过程 27"/>
+                <wp:cNvGraphicFramePr/>
+                <a:graphic xmlns:a="http://schemas.openxmlformats.org/drawingml/2006/main">
+                  <a:graphicData uri="http://schemas.microsoft.com/office/word/2010/wordprocessingShape">
+                    <wps:wsp>
+                      <wps:cNvSpPr/>
+                      <wps:spPr>
+                        <a:xfrm>
+                          <a:off x="3282950" y="7071995"/>
+                          <a:ext cx="1268730" cy="317500"/>
+                        </a:xfrm>
+                        <a:prstGeom prst="flowChartProcess">
+                          <a:avLst/>
+                        </a:prstGeom>
+                        <a:ln>
+                          <a:solidFill>
+                            <a:schemeClr val="tx1">
+                              <a:lumMod val="50000"/>
+                            </a:schemeClr>
+                          </a:solidFill>
+                        </a:ln>
+                      </wps:spPr>
+                      <wps:style>
+                        <a:lnRef idx="2">
+                          <a:schemeClr val="dk1"/>
+                        </a:lnRef>
+                        <a:fillRef idx="1">
+                          <a:schemeClr val="lt1"/>
+                        </a:fillRef>
+                        <a:effectRef idx="0">
+                          <a:schemeClr val="dk1"/>
+                        </a:effectRef>
+                        <a:fontRef idx="minor">
+                          <a:schemeClr val="dk1"/>
+                        </a:fontRef>
+                      </wps:style>
+                      <wps:txbx>
+                        <w:txbxContent>
+                          <w:p>
+                            <w:pPr>
+                              <w:jc w:val="center"/>
+                            </w:pPr>
+                            <w:r>
+                              <w:t>结果发送主进程</w:t>
+                            </w:r>
+                          </w:p>
+                        </w:txbxContent>
+                      </wps:txbx>
+                      <wps:bodyPr rot="0" spcFirstLastPara="0" vertOverflow="overflow" horzOverflow="overflow" vert="horz" wrap="square" lIns="91440" tIns="45720" rIns="91440" bIns="45720" numCol="1" spcCol="0" rtlCol="0" fromWordArt="0" anchor="ctr" anchorCtr="0" forceAA="0" compatLnSpc="1">
+                        <a:noAutofit/>
+                      </wps:bodyPr>
+                    </wps:wsp>
+                  </a:graphicData>
+                </a:graphic>
+              </wp:anchor>
+            </w:drawing>
+          </mc:Choice>
+          <mc:Fallback>
+            <w:pict>
+              <v:shape id="_x0000_s1026" o:spid="_x0000_s1026" o:spt="109" type="#_x0000_t109" style="position:absolute;left:0pt;margin-left:156.9pt;margin-top:152.3pt;height:25pt;width:99.9pt;z-index:251673600;v-text-anchor:middle;mso-width-relative:page;mso-height-relative:page;" fillcolor="#FFFFFF [3201]" filled="t" stroked="t" coordsize="21600,21600" o:gfxdata="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">
+                <v:fill on="t" focussize="0,0"/>
+                <v:stroke weight="1pt" color="#262626 [1613]" miterlimit="8" joinstyle="miter"/>
+                <v:imagedata o:title=""/>
+                <o:lock v:ext="edit" aspectratio="f"/>
+                <v:textbox>
+                  <w:txbxContent>
+                    <w:p>
+                      <w:pPr>
+                        <w:jc w:val="center"/>
+                      </w:pPr>
+                      <w:r>
+                        <w:t>结果发送主进程</w:t>
+                      </w:r>
+                    </w:p>
+                  </w:txbxContent>
+                </v:textbox>
+              </v:shape>
+            </w:pict>
+          </mc:Fallback>
+        </mc:AlternateContent>
+      </w:r>
+      <w:r>
+        <w:rPr>
+          <w:sz w:val="24"/>
+        </w:rPr>
+        <mc:AlternateContent>
+          <mc:Choice Requires="wps">
+            <w:drawing>
+              <wp:anchor distT="0" distB="0" distL="114300" distR="114300" simplePos="0" relativeHeight="251665408" behindDoc="0" locked="0" layoutInCell="1" allowOverlap="1">
+                <wp:simplePos x="0" y="0"/>
+                <wp:positionH relativeFrom="column">
+                  <wp:posOffset>2139950</wp:posOffset>
+                </wp:positionH>
+                <wp:positionV relativeFrom="paragraph">
+                  <wp:posOffset>1464310</wp:posOffset>
+                </wp:positionV>
+                <wp:extent cx="960120" cy="317500"/>
+                <wp:effectExtent l="6350" t="6350" r="24130" b="19050"/>
+                <wp:wrapNone/>
+                <wp:docPr id="26" name="流程图: 过程 26"/>
+                <wp:cNvGraphicFramePr/>
+                <a:graphic xmlns:a="http://schemas.openxmlformats.org/drawingml/2006/main">
+                  <a:graphicData uri="http://schemas.microsoft.com/office/word/2010/wordprocessingShape">
+                    <wps:wsp>
+                      <wps:cNvSpPr/>
+                      <wps:spPr>
+                        <a:xfrm>
+                          <a:off x="3281045" y="6602095"/>
+                          <a:ext cx="960120" cy="317500"/>
+                        </a:xfrm>
+                        <a:prstGeom prst="flowChartProcess">
+                          <a:avLst/>
+                        </a:prstGeom>
+                        <a:ln>
+                          <a:solidFill>
+                            <a:schemeClr val="tx1">
+                              <a:lumMod val="50000"/>
+                            </a:schemeClr>
+                          </a:solidFill>
+                        </a:ln>
+                      </wps:spPr>
+                      <wps:style>
+                        <a:lnRef idx="2">
+                          <a:schemeClr val="dk1"/>
+                        </a:lnRef>
+                        <a:fillRef idx="1">
+                          <a:schemeClr val="lt1"/>
+                        </a:fillRef>
+                        <a:effectRef idx="0">
+                          <a:schemeClr val="dk1"/>
+                        </a:effectRef>
+                        <a:fontRef idx="minor">
+                          <a:schemeClr val="dk1"/>
+                        </a:fontRef>
+                      </wps:style>
+                      <wps:txbx>
+                        <w:txbxContent>
+                          <w:p>
+                            <w:pPr>
+                              <w:jc w:val="center"/>
+                            </w:pPr>
+                            <w:r>
+                              <w:t>子进程计算</w:t>
+                            </w:r>
+                          </w:p>
+                        </w:txbxContent>
+                      </wps:txbx>
+                      <wps:bodyPr rot="0" spcFirstLastPara="0" vertOverflow="overflow" horzOverflow="overflow" vert="horz" wrap="square" lIns="91440" tIns="45720" rIns="91440" bIns="45720" numCol="1" spcCol="0" rtlCol="0" fromWordArt="0" anchor="ctr" anchorCtr="0" forceAA="0" compatLnSpc="1">
+                        <a:noAutofit/>
+                      </wps:bodyPr>
+                    </wps:wsp>
+                  </a:graphicData>
+                </a:graphic>
+              </wp:anchor>
+            </w:drawing>
+          </mc:Choice>
+          <mc:Fallback>
+            <w:pict>
+              <v:shape id="_x0000_s1026" o:spid="_x0000_s1026" o:spt="109" type="#_x0000_t109" style="position:absolute;left:0pt;margin-left:168.5pt;margin-top:115.3pt;height:25pt;width:75.6pt;z-index:251665408;v-text-anchor:middle;mso-width-relative:page;mso-height-relative:page;" fillcolor="#FFFFFF [3201]" filled="t" stroked="t" coordsize="21600,21600" o:gfxdata="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">
+                <v:fill on="t" focussize="0,0"/>
+                <v:stroke weight="1pt" color="#262626 [1613]" miterlimit="8" joinstyle="miter"/>
+                <v:imagedata o:title=""/>
+                <o:lock v:ext="edit" aspectratio="f"/>
+                <v:textbox>
+                  <w:txbxContent>
+                    <w:p>
+                      <w:pPr>
+                        <w:jc w:val="center"/>
+                      </w:pPr>
+                      <w:r>
+                        <w:t>子进程计算</w:t>
+                      </w:r>
+                    </w:p>
+                  </w:txbxContent>
+                </v:textbox>
+              </v:shape>
+            </w:pict>
+          </mc:Fallback>
+        </mc:AlternateContent>
+      </w:r>
+      <w:r>
+        <w:rPr>
+          <w:sz w:val="24"/>
+        </w:rPr>
+        <mc:AlternateContent>
+          <mc:Choice Requires="wps">
+            <w:drawing>
+              <wp:anchor distT="0" distB="0" distL="114300" distR="114300" simplePos="0" relativeHeight="251661312" behindDoc="0" locked="0" layoutInCell="1" allowOverlap="1">
+                <wp:simplePos x="0" y="0"/>
+                <wp:positionH relativeFrom="column">
+                  <wp:posOffset>2138045</wp:posOffset>
+                </wp:positionH>
+                <wp:positionV relativeFrom="paragraph">
+                  <wp:posOffset>994410</wp:posOffset>
+                </wp:positionV>
+                <wp:extent cx="960120" cy="317500"/>
+                <wp:effectExtent l="6350" t="6350" r="24130" b="19050"/>
+                <wp:wrapNone/>
+                <wp:docPr id="19" name="流程图: 过程 19"/>
+                <wp:cNvGraphicFramePr/>
+                <a:graphic xmlns:a="http://schemas.openxmlformats.org/drawingml/2006/main">
+                  <a:graphicData uri="http://schemas.microsoft.com/office/word/2010/wordprocessingShape">
+                    <wps:wsp>
+                      <wps:cNvSpPr/>
+                      <wps:spPr>
+                        <a:xfrm>
+                          <a:off x="3337560" y="6132195"/>
+                          <a:ext cx="960120" cy="317500"/>
+                        </a:xfrm>
+                        <a:prstGeom prst="flowChartProcess">
+                          <a:avLst/>
+                        </a:prstGeom>
+                        <a:ln>
+                          <a:solidFill>
+                            <a:schemeClr val="tx1">
+                              <a:lumMod val="50000"/>
+                            </a:schemeClr>
+                          </a:solidFill>
+                        </a:ln>
+                      </wps:spPr>
+                      <wps:style>
+                        <a:lnRef idx="2">
+                          <a:schemeClr val="dk1"/>
+                        </a:lnRef>
+                        <a:fillRef idx="1">
+                          <a:schemeClr val="lt1"/>
+                        </a:fillRef>
+                        <a:effectRef idx="0">
+                          <a:schemeClr val="dk1"/>
+                        </a:effectRef>
+                        <a:fontRef idx="minor">
+                          <a:schemeClr val="dk1"/>
+                        </a:fontRef>
+                      </wps:style>
+                      <wps:txbx>
+                        <w:txbxContent>
+                          <w:p>
+                            <w:pPr>
+                              <w:jc w:val="center"/>
+                            </w:pPr>
+                            <w:r>
+                              <w:t>MPI初始化</w:t>
+                            </w:r>
+                          </w:p>
+                        </w:txbxContent>
+                      </wps:txbx>
+                      <wps:bodyPr rot="0" spcFirstLastPara="0" vertOverflow="overflow" horzOverflow="overflow" vert="horz" wrap="square" lIns="91440" tIns="45720" rIns="91440" bIns="45720" numCol="1" spcCol="0" rtlCol="0" fromWordArt="0" anchor="ctr" anchorCtr="0" forceAA="0" compatLnSpc="1">
+                        <a:noAutofit/>
+                      </wps:bodyPr>
+                    </wps:wsp>
+                  </a:graphicData>
+                </a:graphic>
+              </wp:anchor>
+            </w:drawing>
+          </mc:Choice>
+          <mc:Fallback>
+            <w:pict>
+              <v:shape id="_x0000_s1026" o:spid="_x0000_s1026" o:spt="109" type="#_x0000_t109" style="position:absolute;left:0pt;margin-left:168.35pt;margin-top:78.3pt;height:25pt;width:75.6pt;z-index:251661312;v-text-anchor:middle;mso-width-relative:page;mso-height-relative:page;" fillcolor="#FFFFFF [3201]" filled="t" stroked="t" coordsize="21600,21600" o:gfxdata="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">
+                <v:fill on="t" focussize="0,0"/>
+                <v:stroke weight="1pt" color="#262626 [1613]" miterlimit="8" joinstyle="miter"/>
+                <v:imagedata o:title=""/>
+                <o:lock v:ext="edit" aspectratio="f"/>
+                <v:textbox>
+                  <w:txbxContent>
+                    <w:p>
+                      <w:pPr>
+                        <w:jc w:val="center"/>
+                      </w:pPr>
+                      <w:r>
+                        <w:t>MPI初始化</w:t>
+                      </w:r>
+                    </w:p>
+                  </w:txbxContent>
+                </v:textbox>
+              </v:shape>
+            </w:pict>
+          </mc:Fallback>
+        </mc:AlternateContent>
+      </w:r>
+      <w:r>
+        <w:rPr>
+          <w:sz w:val="24"/>
+        </w:rPr>
+        <mc:AlternateContent>
+          <mc:Choice Requires="wps">
+            <w:drawing>
+              <wp:anchor distT="0" distB="0" distL="114300" distR="114300" simplePos="0" relativeHeight="251659264" behindDoc="0" locked="0" layoutInCell="1" allowOverlap="1">
+                <wp:simplePos x="0" y="0"/>
+                <wp:positionH relativeFrom="column">
+                  <wp:posOffset>2194560</wp:posOffset>
+                </wp:positionH>
+                <wp:positionV relativeFrom="paragraph">
+                  <wp:posOffset>524510</wp:posOffset>
+                </wp:positionV>
+                <wp:extent cx="852170" cy="317500"/>
+                <wp:effectExtent l="6350" t="6350" r="17780" b="19050"/>
+                <wp:wrapNone/>
+                <wp:docPr id="18" name="流程图: 过程 18"/>
+                <wp:cNvGraphicFramePr/>
+                <a:graphic xmlns:a="http://schemas.openxmlformats.org/drawingml/2006/main">
+                  <a:graphicData uri="http://schemas.microsoft.com/office/word/2010/wordprocessingShape">
+                    <wps:wsp>
+                      <wps:cNvSpPr/>
+                      <wps:spPr>
+                        <a:xfrm>
+                          <a:off x="3371215" y="6115685"/>
+                          <a:ext cx="852170" cy="317500"/>
+                        </a:xfrm>
+                        <a:prstGeom prst="flowChartProcess">
+                          <a:avLst/>
+                        </a:prstGeom>
+                        <a:ln>
+                          <a:solidFill>
+                            <a:schemeClr val="tx1">
+                              <a:lumMod val="50000"/>
+                            </a:schemeClr>
+                          </a:solidFill>
+                        </a:ln>
+                      </wps:spPr>
+                      <wps:style>
+                        <a:lnRef idx="2">
+                          <a:schemeClr val="dk1"/>
+                        </a:lnRef>
+                        <a:fillRef idx="1">
+                          <a:schemeClr val="lt1"/>
+                        </a:fillRef>
+                        <a:effectRef idx="0">
+                          <a:schemeClr val="dk1"/>
+                        </a:effectRef>
+                        <a:fontRef idx="minor">
+                          <a:schemeClr val="dk1"/>
+                        </a:fontRef>
+                      </wps:style>
+                      <wps:txbx>
+                        <w:txbxContent>
+                          <w:p>
+                            <w:pPr>
+                              <w:jc w:val="center"/>
+                            </w:pPr>
+                            <w:r>
+                              <w:t>打开图片</w:t>
+                            </w:r>
+                          </w:p>
+                        </w:txbxContent>
+                      </wps:txbx>
+                      <wps:bodyPr rot="0" spcFirstLastPara="0" vertOverflow="overflow" horzOverflow="overflow" vert="horz" wrap="square" lIns="91440" tIns="45720" rIns="91440" bIns="45720" numCol="1" spcCol="0" rtlCol="0" fromWordArt="0" anchor="ctr" anchorCtr="0" forceAA="0" compatLnSpc="1">
+                        <a:noAutofit/>
+                      </wps:bodyPr>
+                    </wps:wsp>
+                  </a:graphicData>
+                </a:graphic>
+              </wp:anchor>
+            </w:drawing>
+          </mc:Choice>
+          <mc:Fallback>
+            <w:pict>
+              <v:shape id="_x0000_s1026" o:spid="_x0000_s1026" o:spt="109" type="#_x0000_t109" style="position:absolute;left:0pt;margin-left:172.8pt;margin-top:41.3pt;height:25pt;width:67.1pt;z-index:251659264;v-text-anchor:middle;mso-width-relative:page;mso-height-relative:page;" fillcolor="#FFFFFF [3201]" filled="t" stroked="t" coordsize="21600,21600" o:gfxdata="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">
+                <v:fill on="t" focussize="0,0"/>
+                <v:stroke weight="1pt" color="#262626 [1613]" miterlimit="8" joinstyle="miter"/>
+                <v:imagedata o:title=""/>
+                <o:lock v:ext="edit" aspectratio="f"/>
+                <v:textbox>
+                  <w:txbxContent>
+                    <w:p>
+                      <w:pPr>
+                        <w:jc w:val="center"/>
+                      </w:pPr>
+                      <w:r>
+                        <w:t>打开图片</w:t>
+                      </w:r>
+                    </w:p>
+                  </w:txbxContent>
+                </v:textbox>
+              </v:shape>
+            </w:pict>
+          </mc:Fallback>
+        </mc:AlternateContent>
+      </w:r>
+      <w:r>
+        <w:rPr>
+          <w:sz w:val="24"/>
+          <w:lang w:val="en-US"/>
+        </w:rPr>
+        <mc:AlternateContent>
+          <mc:Choice Requires="wpc">
+            <w:drawing>
+              <wp:inline distT="0" distB="0" distL="114300" distR="114300">
+                <wp:extent cx="5274310" cy="3255645"/>
+                <wp:effectExtent l="0" t="0" r="0" b="0"/>
+                <wp:docPr id="25" name="画布 25"/>
+                <wp:cNvGraphicFramePr/>
+                <a:graphic xmlns:a="http://schemas.openxmlformats.org/drawingml/2006/main">
+                  <a:graphicData uri="http://schemas.microsoft.com/office/word/2010/wordprocessingCanvas">
+                    <wpc:wpc>
+                      <wpc:bg/>
+                      <wpc:whole/>
+                      <wps:wsp>
+                        <wps:cNvPr id="16" name="流程图: 可选过程 16"/>
+                        <wps:cNvSpPr/>
+                        <wps:spPr>
+                          <a:xfrm>
+                            <a:off x="2303145" y="46990"/>
+                            <a:ext cx="610235" cy="317500"/>
+                          </a:xfrm>
+                          <a:prstGeom prst="flowChartAlternateProcess">
+                            <a:avLst/>
+                          </a:prstGeom>
+                          <a:ln>
+                            <a:solidFill>
+                              <a:schemeClr val="tx1">
+                                <a:lumMod val="50000"/>
+                              </a:schemeClr>
+                            </a:solidFill>
+                          </a:ln>
+                        </wps:spPr>
+                        <wps:style>
+                          <a:lnRef idx="2">
+                            <a:schemeClr val="dk1"/>
+                          </a:lnRef>
+                          <a:fillRef idx="1">
+                            <a:schemeClr val="lt1"/>
+                          </a:fillRef>
+                          <a:effectRef idx="0">
+                            <a:schemeClr val="dk1"/>
+                          </a:effectRef>
+                          <a:fontRef idx="minor">
+                            <a:schemeClr val="dk1"/>
+                          </a:fontRef>
+                        </wps:style>
+                        <wps:txbx>
+                          <w:txbxContent>
+                            <w:p>
+                              <w:pPr>
+                                <w:jc w:val="center"/>
+                              </w:pPr>
+                              <w:r>
+                                <w:t>开始</w:t>
+                              </w:r>
+                            </w:p>
+                          </w:txbxContent>
+                        </wps:txbx>
+                        <wps:bodyPr rot="0" spcFirstLastPara="0" vertOverflow="overflow" horzOverflow="overflow" vert="horz" wrap="square" lIns="91440" tIns="45720" rIns="91440" bIns="45720" numCol="1" spcCol="0" rtlCol="0" fromWordArt="0" anchor="ctr" anchorCtr="0" forceAA="0" compatLnSpc="1">
+                          <a:noAutofit/>
+                        </wps:bodyPr>
+                      </wps:wsp>
+                      <wps:wsp>
+                        <wps:cNvPr id="29" name="流程图: 可选过程 29"/>
+                        <wps:cNvSpPr/>
+                        <wps:spPr>
+                          <a:xfrm>
+                            <a:off x="2327910" y="2837815"/>
+                            <a:ext cx="610235" cy="319405"/>
+                          </a:xfrm>
+                          <a:prstGeom prst="flowChartAlternateProcess">
+                            <a:avLst/>
+                          </a:prstGeom>
+                          <a:ln>
+                            <a:solidFill>
+                              <a:schemeClr val="tx1">
+                                <a:lumMod val="50000"/>
+                              </a:schemeClr>
+                            </a:solidFill>
+                          </a:ln>
+                        </wps:spPr>
+                        <wps:style>
+                          <a:lnRef idx="2">
+                            <a:schemeClr val="dk1"/>
+                          </a:lnRef>
+                          <a:fillRef idx="1">
+                            <a:schemeClr val="lt1"/>
+                          </a:fillRef>
+                          <a:effectRef idx="0">
+                            <a:schemeClr val="dk1"/>
+                          </a:effectRef>
+                          <a:fontRef idx="minor">
+                            <a:schemeClr val="dk1"/>
+                          </a:fontRef>
+                        </wps:style>
+                        <wps:txbx>
+                          <w:txbxContent>
+                            <w:p>
+                              <w:pPr>
+                                <w:jc w:val="center"/>
+                              </w:pPr>
+                              <w:r>
+                                <w:t>结束</w:t>
+                              </w:r>
+                            </w:p>
+                          </w:txbxContent>
+                        </wps:txbx>
+                        <wps:bodyPr rot="0" spcFirstLastPara="0" vertOverflow="overflow" horzOverflow="overflow" vert="horz" wrap="square" lIns="91440" tIns="45720" rIns="91440" bIns="45720" numCol="1" spcCol="0" rtlCol="0" fromWordArt="0" anchor="ctr" anchorCtr="0" forceAA="0" compatLnSpc="1">
+                          <a:noAutofit/>
+                        </wps:bodyPr>
+                      </wps:wsp>
+                    </wpc:wpc>
+                  </a:graphicData>
+                </a:graphic>
+              </wp:inline>
+            </w:drawing>
+          </mc:Choice>
+          <mc:Fallback>
+            <w:pict>
+              <v:group id="_x0000_s1026" o:spid="_x0000_s1026" o:spt="203" style="height:256.35pt;width:415.3pt;" coordsize="5274310,3255645" editas="canvas" o:gfxdata="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">
+                <o:lock v:ext="edit" aspectratio="f"/>
+                <v:shape id="_x0000_s1026" o:spid="_x0000_s1026" style="position:absolute;left:0;top:0;height:3255645;width:5274310;" filled="f" stroked="f" coordsize="21600,21600" o:gfxdata="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">
+                  <v:fill on="f" focussize="0,0"/>
+                  <v:stroke on="f"/>
+                  <v:imagedata o:title=""/>
+                  <o:lock v:ext="edit" aspectratio="f"/>
+                </v:shape>
+                <v:shape id="_x0000_s1026" o:spid="_x0000_s1026" o:spt="176" type="#_x0000_t176" style="position:absolute;left:2303145;top:46990;height:317500;width:610235;v-text-anchor:middle;" fillcolor="#FFFFFF [3201]" filled="t" stroked="t" coordsize="21600,21600" o:gfxdata="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">
+                  <v:fill on="t" focussize="0,0"/>
+                  <v:stroke weight="1pt" color="#262626 [1613]" miterlimit="8" joinstyle="miter"/>
+                  <v:imagedata o:title=""/>
+                  <o:lock v:ext="edit" aspectratio="f"/>
+                  <v:textbox>
+                    <w:txbxContent>
+                      <w:p>
+                        <w:pPr>
+                          <w:jc w:val="center"/>
+                        </w:pPr>
+                        <w:r>
+                          <w:t>开始</w:t>
+                        </w:r>
+                      </w:p>
+                    </w:txbxContent>
+                  </v:textbox>
+                </v:shape>
+                <v:shape id="_x0000_s1026" o:spid="_x0000_s1026" o:spt="176" type="#_x0000_t176" style="position:absolute;left:2327910;top:2837815;height:319405;width:610235;v-text-anchor:middle;" fillcolor="#FFFFFF [3201]" filled="t" stroked="t" coordsize="21600,21600" o:gfxdata="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">
+                  <v:fill on="t" focussize="0,0"/>
+                  <v:stroke weight="1pt" color="#262626 [1613]" miterlimit="8" joinstyle="miter"/>
+                  <v:imagedata o:title=""/>
+                  <o:lock v:ext="edit" aspectratio="f"/>
+                  <v:textbox>
+                    <w:txbxContent>
+                      <w:p>
+                        <w:pPr>
+                          <w:jc w:val="center"/>
+                        </w:pPr>
+                        <w:r>
+                          <w:t>结束</w:t>
+                        </w:r>
+                      </w:p>
+                    </w:txbxContent>
+                  </v:textbox>
+                </v:shape>
+                <w10:wrap type="none"/>
+                <w10:anchorlock/>
+              </v:group>
+            </w:pict>
+          </mc:Fallback>
+        </mc:AlternateContent>
+      </w:r>
+    </w:p>
+    <w:p>
+      <w:pPr>
+        <w:jc w:val="center"/>
+        <w:rPr>
+          <w:sz w:val="24"/>
+        </w:rPr>
+      </w:pPr>
+      <w:r>
+        <w:rPr>
+          <w:sz w:val="24"/>
+        </w:rPr>
+        <w:t>图4-1 MPI并行卷积算法流程图</w:t>
+      </w:r>
+    </w:p>
+    <w:p>
+      <w:pPr>
+        <w:ind w:firstLine="420" w:firstLineChars="0"/>
+      </w:pPr>
+    </w:p>
+    <w:p>
+      <w:pPr/>
+      <w:r>
+        <w:t>4.3 实验方案</w:t>
+      </w:r>
+    </w:p>
+    <w:p>
+      <w:pPr/>
+      <w:r>
+        <w:t>4</w:t>
+      </w:r>
+      <w:r>
+        <w:t>.3.1 开发与运行环境</w:t>
+      </w:r>
+    </w:p>
+    <w:p>
+      <w:pPr>
+        <w:ind w:firstLine="420" w:firstLineChars="0"/>
+      </w:pPr>
+      <w:r>
+        <w:t>系统：ubuntu 16.04 Desktop</w:t>
+      </w:r>
+    </w:p>
+    <w:p>
+      <w:pPr>
+        <w:ind w:firstLine="420" w:firstLineChars="0"/>
+      </w:pPr>
+      <w:r>
+        <w:t>kernel：linux-4.4.0-83-generic</w:t>
+      </w:r>
+    </w:p>
+    <w:p>
+      <w:pPr>
+        <w:ind w:firstLine="420" w:firstLineChars="0"/>
+      </w:pPr>
+      <w:r>
+        <w:t>编译器：</w:t>
+      </w:r>
+      <w:r>
+        <w:t>mpic++（</w:t>
+      </w:r>
+      <w:r>
+        <w:t>g++5.4.0</w:t>
+      </w:r>
+      <w:r>
+        <w:t>）</w:t>
+      </w:r>
+    </w:p>
+    <w:p>
+      <w:pPr>
+        <w:ind w:firstLine="420" w:firstLineChars="0"/>
+      </w:pPr>
+      <w:r>
+        <w:t>opencv：opencv-2.4.9.1</w:t>
+      </w:r>
+    </w:p>
+    <w:p>
+      <w:pPr>
+        <w:ind w:firstLine="420" w:firstLineChars="0"/>
+        <w:rPr>
+          <w:rFonts w:hint="eastAsia"/>
+        </w:rPr>
+      </w:pPr>
+      <w:r>
+        <w:t>CPU：</w:t>
+      </w:r>
+      <w:r>
+        <w:rPr>
+          <w:rFonts w:hint="eastAsia"/>
+        </w:rPr>
+        <w:t>Intel(R) Core(TM) i5-4210U CPU @ 1.70GHz</w:t>
+      </w:r>
+    </w:p>
+    <w:p>
+      <w:pPr>
+        <w:ind w:firstLine="420" w:firstLineChars="0"/>
+        <w:rPr>
+          <w:rFonts w:hint="default"/>
+        </w:rPr>
+      </w:pPr>
+      <w:r>
+        <w:rPr>
+          <w:rFonts w:hint="default"/>
+        </w:rPr>
+        <w:t>内存：4G+4G</w:t>
+      </w:r>
+    </w:p>
+    <w:p>
+      <w:pPr>
+        <w:ind w:firstLine="420" w:firstLineChars="0"/>
+        <w:rPr>
+          <w:rFonts w:hint="default"/>
+        </w:rPr>
+      </w:pPr>
+      <w:r>
+        <w:rPr>
+          <w:rFonts w:hint="default"/>
+        </w:rPr>
+        <w:t>运行环境：mpirun-1.10.2</w:t>
+      </w:r>
+    </w:p>
+    <w:p>
+      <w:pPr>
+        <w:ind w:firstLine="420" w:firstLineChars="0"/>
+        <w:rPr>
+          <w:rFonts w:hint="default"/>
+        </w:rPr>
+      </w:pPr>
+    </w:p>
+    <w:p>
+      <w:pPr>
+        <w:rPr>
+          <w:rFonts w:hint="default"/>
+        </w:rPr>
+      </w:pPr>
+      <w:r>
+        <w:rPr>
+          <w:rFonts w:hint="default"/>
+        </w:rPr>
+        <w:t>4</w:t>
+      </w:r>
+      <w:r>
+        <w:rPr>
+          <w:rFonts w:hint="default"/>
+        </w:rPr>
+        <w:t>.3.2实验步骤</w:t>
+      </w:r>
+    </w:p>
+    <w:p>
+      <w:pPr>
+        <w:ind w:firstLine="420" w:firstLineChars="0"/>
+        <w:rPr>
+          <w:rFonts w:hint="default"/>
+        </w:rPr>
+      </w:pPr>
+      <w:r>
+        <w:rPr>
+          <w:rFonts w:hint="default"/>
+        </w:rPr>
+        <w:t>首先引入opencv操作环境，方便能够对图片进行处理。</w:t>
+      </w:r>
+    </w:p>
+    <w:p>
+      <w:pPr>
+        <w:ind w:firstLine="420" w:firstLineChars="0"/>
+        <w:rPr>
+          <w:rFonts w:hint="default"/>
+        </w:rPr>
+      </w:pPr>
+      <w:r>
+        <w:rPr>
+          <w:rFonts w:hint="default"/>
+        </w:rPr>
+        <w:t>图片读取为Mat格式，是现在较新的opencv推行的图片格式。</w:t>
+      </w:r>
+    </w:p>
+    <w:p>
+      <w:pPr>
+        <w:ind w:firstLine="420" w:firstLineChars="0"/>
+        <w:rPr>
+          <w:rFonts w:hint="default"/>
+        </w:rPr>
+      </w:pPr>
+      <w:r>
+        <w:rPr>
+          <w:rFonts w:hint="default"/>
+        </w:rPr>
+        <w:t>MPI运行环境初始化。</w:t>
+      </w:r>
+    </w:p>
+    <w:p>
+      <w:pPr>
+        <w:ind w:firstLine="420" w:firstLineChars="0"/>
+        <w:rPr>
+          <w:rFonts w:hint="default"/>
+        </w:rPr>
+      </w:pPr>
+      <w:r>
+        <w:rPr>
+          <w:rFonts w:hint="default"/>
+        </w:rPr>
+        <w:t>根据进程号判断当前进程所需要计算的图像像素行数。</w:t>
+      </w:r>
+    </w:p>
+    <w:p>
+      <w:pPr>
+        <w:ind w:firstLine="420" w:firstLineChars="0"/>
+        <w:rPr>
+          <w:rFonts w:hint="default"/>
+        </w:rPr>
+      </w:pPr>
+      <w:r>
+        <w:rPr>
+          <w:rFonts w:hint="default"/>
+        </w:rPr>
+        <w:t>将计算结果发送给0号进程。</w:t>
+      </w:r>
+    </w:p>
+    <w:p>
+      <w:pPr>
+        <w:ind w:firstLine="420" w:firstLineChars="0"/>
+        <w:rPr>
+          <w:rFonts w:hint="default"/>
+        </w:rPr>
+      </w:pPr>
+      <w:r>
+        <w:rPr>
+          <w:rFonts w:hint="default"/>
+        </w:rPr>
+        <w:t>0号进程接收数据结果。</w:t>
+      </w:r>
+    </w:p>
+    <w:p>
+      <w:pPr>
+        <w:ind w:firstLine="420" w:firstLineChars="0"/>
+        <w:rPr>
+          <w:rFonts w:hint="default"/>
+        </w:rPr>
+      </w:pPr>
+      <w:r>
+        <w:rPr>
+          <w:rFonts w:hint="default"/>
+        </w:rPr>
+        <w:t>用mpic++编译，编译命令为“mpic++ lab4.cpp -o lab4 `pkg-config --libs --cflags opencv`”。</w:t>
+      </w:r>
+    </w:p>
+    <w:p>
+      <w:pPr>
+        <w:ind w:firstLine="420" w:firstLineChars="0"/>
+        <w:rPr>
+          <w:rFonts w:hint="default"/>
+        </w:rPr>
+      </w:pPr>
+      <w:r>
+        <w:rPr>
+          <w:rFonts w:hint="default"/>
+        </w:rPr>
+        <w:t>用mpirun执行程序，总共分配11个进程，执行命令为“mpirun -np 11 lab4”。</w:t>
+      </w:r>
+    </w:p>
+    <w:p>
+      <w:pPr>
+        <w:ind w:firstLine="420" w:firstLineChars="0"/>
+      </w:pPr>
+      <w:r>
+        <w:rPr>
+          <w:rFonts w:hint="default"/>
+        </w:rPr>
+        <w:t>得到实验结果，并对其进行分析。</w:t>
+      </w:r>
+    </w:p>
+    <w:p>
+      <w:pPr/>
+    </w:p>
+    <w:p>
+      <w:pPr/>
+      <w:r>
+        <w:t>4.4 实验结果与分析</w:t>
+      </w:r>
+    </w:p>
+    <w:p>
+      <w:pPr>
+        <w:ind w:firstLine="420" w:firstLineChars="0"/>
+      </w:pPr>
+      <w:r>
+        <w:t>实验原图如图2-2所示，实验结果图如图</w:t>
+      </w:r>
+      <w:r>
+        <w:t>4</w:t>
+      </w:r>
+      <w:r>
+        <w:t>-</w:t>
+      </w:r>
+      <w:r>
+        <w:t>2</w:t>
+      </w:r>
+      <w:r>
+        <w:t>所示，图片边缘操作效果正确而且明显，说明</w:t>
+      </w:r>
+      <w:r>
+        <w:t>MPI</w:t>
+      </w:r>
+      <w:r>
+        <w:t>并行卷积操作运行流程正确。</w:t>
+      </w:r>
+    </w:p>
+    <w:p>
+      <w:pPr>
+        <w:jc w:val="center"/>
+      </w:pPr>
+      <w:r>
+        <w:drawing>
+          <wp:inline distT="0" distB="0" distL="114300" distR="114300">
+            <wp:extent cx="5273040" cy="4035425"/>
+            <wp:effectExtent l="0" t="0" r="3810" b="3175"/>
+            <wp:docPr id="30" name="图片 30" descr="result_4"/>
+            <wp:cNvGraphicFramePr>
+              <a:graphicFrameLocks xmlns:a="http://schemas.openxmlformats.org/drawingml/2006/main" noChangeAspect="1"/>
+            </wp:cNvGraphicFramePr>
+            <a:graphic xmlns:a="http://schemas.openxmlformats.org/drawingml/2006/main">
+              <a:graphicData uri="http://schemas.openxmlformats.org/drawingml/2006/picture">
+                <pic:pic xmlns:pic="http://schemas.openxmlformats.org/drawingml/2006/picture">
+                  <pic:nvPicPr>
+                    <pic:cNvPr id="30" name="图片 30" descr="result_4"/>
+                    <pic:cNvPicPr>
+                      <a:picLocks noChangeAspect="1"/>
+                    </pic:cNvPicPr>
+                  </pic:nvPicPr>
+                  <pic:blipFill>
+                    <a:blip r:embed="rId14"/>
+                    <a:stretch>
+                      <a:fillRect/>
+                    </a:stretch>
+                  </pic:blipFill>
+                  <pic:spPr>
+                    <a:xfrm>
+                      <a:off x="0" y="0"/>
+                      <a:ext cx="5273040" cy="4035425"/>
+                    </a:xfrm>
+                    <a:prstGeom prst="rect">
+                      <a:avLst/>
+                    </a:prstGeom>
+                  </pic:spPr>
+                </pic:pic>
+              </a:graphicData>
+            </a:graphic>
+          </wp:inline>
+        </w:drawing>
+      </w:r>
+    </w:p>
+    <w:p>
+      <w:pPr>
+        <w:jc w:val="center"/>
+      </w:pPr>
+      <w:r>
+        <w:t>图4-2 MPI</w:t>
+      </w:r>
+      <w:r>
+        <w:t>并行卷积结果图部分截图示意图</w:t>
+      </w:r>
+    </w:p>
+    <w:p>
+      <w:pPr>
+        <w:ind w:firstLine="420" w:firstLineChars="0"/>
+        <w:jc w:val="both"/>
+      </w:pPr>
+      <w:r>
+        <w:t>此次实验程序执行结果如图</w:t>
+      </w:r>
+      <w:r>
+        <w:t>4</w:t>
+      </w:r>
+      <w:r>
+        <w:t>-</w:t>
+      </w:r>
+      <w:r>
+        <w:t>3</w:t>
+      </w:r>
+      <w:r>
+        <w:t>所示。</w:t>
+      </w:r>
+    </w:p>
+    <w:p>
+      <w:pPr>
+        <w:jc w:val="center"/>
+      </w:pPr>
+      <w:r>
+        <w:drawing>
+          <wp:inline distT="0" distB="0" distL="114300" distR="114300">
+            <wp:extent cx="5273040" cy="1576705"/>
+            <wp:effectExtent l="0" t="0" r="3810" b="4445"/>
+            <wp:docPr id="31" name="图片 31" descr="lab4"/>
+            <wp:cNvGraphicFramePr>
+              <a:graphicFrameLocks xmlns:a="http://schemas.openxmlformats.org/drawingml/2006/main" noChangeAspect="1"/>
+            </wp:cNvGraphicFramePr>
+            <a:graphic xmlns:a="http://schemas.openxmlformats.org/drawingml/2006/main">
+              <a:graphicData uri="http://schemas.openxmlformats.org/drawingml/2006/picture">
+                <pic:pic xmlns:pic="http://schemas.openxmlformats.org/drawingml/2006/picture">
+                  <pic:nvPicPr>
+                    <pic:cNvPr id="31" name="图片 31" descr="lab4"/>
+                    <pic:cNvPicPr>
+                      <a:picLocks noChangeAspect="1"/>
+                    </pic:cNvPicPr>
+                  </pic:nvPicPr>
+                  <pic:blipFill>
+                    <a:blip r:embed="rId15"/>
+                    <a:stretch>
+                      <a:fillRect/>
+                    </a:stretch>
+                  </pic:blipFill>
+                  <pic:spPr>
+                    <a:xfrm>
+                      <a:off x="0" y="0"/>
+                      <a:ext cx="5273040" cy="1576705"/>
+                    </a:xfrm>
+                    <a:prstGeom prst="rect">
+                      <a:avLst/>
+                    </a:prstGeom>
+                  </pic:spPr>
+                </pic:pic>
+              </a:graphicData>
+            </a:graphic>
+          </wp:inline>
+        </w:drawing>
+      </w:r>
+    </w:p>
+    <w:p>
+      <w:pPr>
+        <w:jc w:val="center"/>
+      </w:pPr>
+      <w:r>
+        <w:t>图4-3 MPI</w:t>
+      </w:r>
+      <w:r>
+        <w:t>并行卷积执行结果图</w:t>
+      </w:r>
+    </w:p>
+    <w:p>
+      <w:pPr>
+        <w:ind w:firstLine="420" w:firstLineChars="0"/>
+        <w:jc w:val="both"/>
+      </w:pPr>
+      <w:r>
+        <w:t>经过多次执行测试，并行执行时间大概在</w:t>
+      </w:r>
+      <w:r>
+        <w:t>0</w:t>
+      </w:r>
+      <w:r>
+        <w:t>.</w:t>
+      </w:r>
+      <w:r>
+        <w:t>3</w:t>
+      </w:r>
+      <w:r>
+        <w:t>s左右。对比用pthread</w:t>
+      </w:r>
+      <w:r>
+        <w:t>和openmp</w:t>
+      </w:r>
+      <w:r>
+        <w:t>来实现并行卷积操作，</w:t>
+      </w:r>
+      <w:r>
+        <w:t>三</w:t>
+      </w:r>
+      <w:r>
+        <w:t>者对图片的处理效果都是一样的，都表现出了较好的边缘操作处理效果。在耗时方面，用openmp大约比pthread提高了15%左右。</w:t>
+      </w:r>
+    </w:p>
+    <w:p>
+      <w:pPr>
+        <w:ind w:firstLine="420" w:firstLineChars="0"/>
+        <w:jc w:val="both"/>
+      </w:pPr>
+      <w:r>
+        <w:br w:type="page"/>
+      </w:r>
+    </w:p>
+    <w:p>
+      <w:pPr>
+        <w:pStyle w:val="3"/>
+        <w:numPr>
+          <w:ilvl w:val="0"/>
+          <w:numId w:val="1"/>
+        </w:numPr>
+        <w:jc w:val="center"/>
+      </w:pPr>
+      <w:r>
+        <w:t>实验五</w:t>
+      </w:r>
+    </w:p>
+    <w:p>
+      <w:pPr/>
+      <w:r>
+        <w:t>5.1 实验目的与要求</w:t>
+      </w:r>
+    </w:p>
+    <w:p>
+      <w:pPr>
+        <w:ind w:firstLine="420" w:firstLineChars="0"/>
+        <w:rPr>
+          <w:rFonts w:hint="eastAsia"/>
+        </w:rPr>
+      </w:pPr>
+      <w:r>
+        <w:rPr>
+          <w:rFonts w:hint="default"/>
+        </w:rPr>
+        <w:t>1）</w:t>
+      </w:r>
+      <w:r>
+        <w:rPr>
+          <w:rFonts w:hint="eastAsia"/>
+        </w:rPr>
+        <w:t>深入了解GPGPU的架构，掌握CUDA编程模型</w:t>
+      </w:r>
+    </w:p>
+    <w:p>
+      <w:pPr>
+        <w:ind w:firstLine="420" w:firstLineChars="0"/>
+        <w:rPr>
+          <w:rFonts w:hint="eastAsia"/>
+        </w:rPr>
+      </w:pPr>
+      <w:r>
+        <w:rPr>
+          <w:rFonts w:hint="default"/>
+        </w:rPr>
+        <w:t>2）</w:t>
+      </w:r>
+      <w:r>
+        <w:rPr>
+          <w:rFonts w:hint="eastAsia"/>
+        </w:rPr>
+        <w:t>使用CUDA实现图像卷积运算的并行算法</w:t>
+      </w:r>
+    </w:p>
+    <w:p>
+      <w:pPr>
+        <w:ind w:firstLine="420" w:firstLineChars="0"/>
+        <w:rPr>
+          <w:rFonts w:hint="eastAsia"/>
+        </w:rPr>
+      </w:pPr>
+      <w:r>
+        <w:rPr>
+          <w:rFonts w:hint="default"/>
+        </w:rPr>
+        <w:t>3）</w:t>
+      </w:r>
+      <w:r>
+        <w:rPr>
+          <w:rFonts w:hint="eastAsia"/>
+        </w:rPr>
+        <w:t>进行程序执行结果的简单分析和总结</w:t>
+      </w:r>
+    </w:p>
+    <w:p>
+      <w:pPr>
+        <w:ind w:firstLine="420" w:firstLineChars="0"/>
+        <w:rPr>
+          <w:rFonts w:hint="eastAsia"/>
+        </w:rPr>
+      </w:pPr>
+      <w:r>
+        <w:rPr>
+          <w:rFonts w:hint="default"/>
+        </w:rPr>
+        <w:t>4）</w:t>
+      </w:r>
+      <w:r>
+        <w:rPr>
+          <w:rFonts w:hint="eastAsia"/>
+        </w:rPr>
+        <w:t>根据执行结果和硬件环境提出优化解决方案</w:t>
+      </w:r>
+    </w:p>
+    <w:p>
+      <w:pPr>
+        <w:ind w:firstLine="420" w:firstLineChars="0"/>
+        <w:rPr>
+          <w:rFonts w:hint="eastAsia"/>
+        </w:rPr>
+      </w:pPr>
+      <w:r>
+        <w:rPr>
+          <w:rFonts w:hint="default"/>
+        </w:rPr>
+        <w:t>5）</w:t>
+      </w:r>
+      <w:r>
+        <w:rPr>
+          <w:rFonts w:hint="eastAsia"/>
+        </w:rPr>
+        <w:t>将其与Lab2，Lab3和Lab4的结果进行比较</w:t>
+      </w:r>
+    </w:p>
+    <w:p>
+      <w:pPr>
+        <w:ind w:firstLine="420" w:firstLineChars="0"/>
+        <w:rPr>
+          <w:rFonts w:hint="eastAsia"/>
+        </w:rPr>
+      </w:pPr>
+    </w:p>
+    <w:p>
+      <w:pPr/>
+      <w:r>
+        <w:t>5.2 算法描述</w:t>
+      </w:r>
+    </w:p>
+    <w:p>
+      <w:pPr>
+        <w:ind w:firstLine="420" w:firstLineChars="0"/>
+      </w:pPr>
+      <w:r>
+        <w:t>本次实验采用</w:t>
+      </w:r>
+      <w:r>
+        <w:t>Cuda</w:t>
+      </w:r>
+      <w:r>
+        <w:t>来并行实现图像的卷积操作，具体为边缘操作。</w:t>
+      </w:r>
+      <w:r>
+        <w:t>Cuda利用Gpu强大的计算能力，来解决实际中计算需求较大的问题。算法的关键在于首先在Gpu中分配空间，然后将源数据复制到Gpu中，分为10个部分，利用10个线程来进行计算，最后将结果复制到内存中即可</w:t>
+      </w:r>
+      <w:r>
+        <w:t>。</w:t>
+      </w:r>
+      <w:r>
+        <w:t>Cuda编程有一个核函数，该函数运行在Gpu中，与主机函数相分离。</w:t>
+      </w:r>
+      <w:r>
+        <w:t>剩下的便是等待程序的执行结束，保存程序的执行结果。</w:t>
+      </w:r>
+    </w:p>
+    <w:p>
+      <w:pPr>
+        <w:ind w:firstLine="420" w:firstLineChars="0"/>
+      </w:pPr>
+      <w:r>
+        <w:t>算法流程图如下图</w:t>
+      </w:r>
+      <w:r>
+        <w:t>5</w:t>
+      </w:r>
+      <w:r>
+        <w:t>-1所示：</w:t>
+      </w:r>
+    </w:p>
+    <w:p>
+      <w:pPr>
+        <w:rPr>
+          <w:sz w:val="24"/>
+        </w:rPr>
+      </w:pPr>
+      <w:r>
+        <w:rPr>
+          <w:sz w:val="24"/>
+        </w:rPr>
+        <mc:AlternateContent>
+          <mc:Choice Requires="wpc">
+            <w:drawing>
+              <wp:inline distT="0" distB="0" distL="114300" distR="114300">
+                <wp:extent cx="5274310" cy="2888615"/>
+                <wp:effectExtent l="0" t="0" r="0" b="0"/>
+                <wp:docPr id="32" name="画布 32"/>
+                <wp:cNvGraphicFramePr/>
+                <a:graphic xmlns:a="http://schemas.openxmlformats.org/drawingml/2006/main">
+                  <a:graphicData uri="http://schemas.microsoft.com/office/word/2010/wordprocessingCanvas">
+                    <wpc:wpc>
+                      <wpc:bg/>
+                      <wpc:whole/>
+                      <wps:wsp>
+                        <wps:cNvPr id="39" name="流程图: 可选过程 33"/>
+                        <wps:cNvSpPr/>
+                        <wps:spPr>
+                          <a:xfrm>
+                            <a:off x="2353945" y="43180"/>
+                            <a:ext cx="568325" cy="317500"/>
+                          </a:xfrm>
+                          <a:prstGeom prst="flowChartAlternateProcess">
+                            <a:avLst/>
+                          </a:prstGeom>
+                          <a:ln>
+                            <a:solidFill>
+                              <a:schemeClr val="tx1">
+                                <a:lumMod val="50000"/>
+                              </a:schemeClr>
+                            </a:solidFill>
+                          </a:ln>
+                        </wps:spPr>
+                        <wps:style>
+                          <a:lnRef idx="2">
+                            <a:schemeClr val="dk1"/>
+                          </a:lnRef>
+                          <a:fillRef idx="1">
+                            <a:schemeClr val="lt1"/>
+                          </a:fillRef>
+                          <a:effectRef idx="0">
+                            <a:schemeClr val="dk1"/>
+                          </a:effectRef>
+                          <a:fontRef idx="minor">
+                            <a:schemeClr val="dk1"/>
+                          </a:fontRef>
+                        </wps:style>
+                        <wps:txbx>
+                          <w:txbxContent>
+                            <w:p>
+                              <w:pPr>
+                                <w:jc w:val="center"/>
+                              </w:pPr>
+                              <w:r>
+                                <w:t>开始</w:t>
+                              </w:r>
+                            </w:p>
+                          </w:txbxContent>
+                        </wps:txbx>
+                        <wps:bodyPr rot="0" spcFirstLastPara="0" vertOverflow="overflow" horzOverflow="overflow" vert="horz" wrap="square" lIns="91440" tIns="45720" rIns="91440" bIns="45720" numCol="1" spcCol="0" rtlCol="0" fromWordArt="0" anchor="ctr" anchorCtr="0" forceAA="0" compatLnSpc="1">
+                          <a:noAutofit/>
+                        </wps:bodyPr>
+                      </wps:wsp>
+                      <wps:wsp>
+                        <wps:cNvPr id="40" name="流程图: 过程 34"/>
+                        <wps:cNvSpPr/>
+                        <wps:spPr>
+                          <a:xfrm>
+                            <a:off x="2045335" y="502920"/>
+                            <a:ext cx="1268730" cy="317500"/>
+                          </a:xfrm>
+                          <a:prstGeom prst="flowChartProcess">
+                            <a:avLst/>
+                          </a:prstGeom>
+                          <a:ln>
+                            <a:solidFill>
+                              <a:schemeClr val="tx1">
+                                <a:lumMod val="50000"/>
+                              </a:schemeClr>
+                            </a:solidFill>
+                          </a:ln>
+                        </wps:spPr>
+                        <wps:style>
+                          <a:lnRef idx="2">
+                            <a:schemeClr val="dk1"/>
+                          </a:lnRef>
+                          <a:fillRef idx="1">
+                            <a:schemeClr val="lt1"/>
+                          </a:fillRef>
+                          <a:effectRef idx="0">
+                            <a:schemeClr val="dk1"/>
+                          </a:effectRef>
+                          <a:fontRef idx="minor">
+                            <a:schemeClr val="dk1"/>
+                          </a:fontRef>
+                        </wps:style>
+                        <wps:txbx>
+                          <w:txbxContent>
+                            <w:p>
+                              <w:pPr>
+                                <w:jc w:val="center"/>
+                              </w:pPr>
+                              <w:r>
+                                <w:t>分配Gpu空间</w:t>
+                              </w:r>
+                            </w:p>
+                          </w:txbxContent>
+                        </wps:txbx>
+                        <wps:bodyPr rot="0" spcFirstLastPara="0" vertOverflow="overflow" horzOverflow="overflow" vert="horz" wrap="square" lIns="91440" tIns="45720" rIns="91440" bIns="45720" numCol="1" spcCol="0" rtlCol="0" fromWordArt="0" anchor="ctr" anchorCtr="0" forceAA="0" compatLnSpc="1">
+                          <a:noAutofit/>
+                        </wps:bodyPr>
+                      </wps:wsp>
+                      <wps:wsp>
+                        <wps:cNvPr id="41" name="流程图: 过程 35"/>
+                        <wps:cNvSpPr/>
+                        <wps:spPr>
+                          <a:xfrm>
+                            <a:off x="1960880" y="1023620"/>
+                            <a:ext cx="1449705" cy="317500"/>
+                          </a:xfrm>
+                          <a:prstGeom prst="flowChartProcess">
+                            <a:avLst/>
+                          </a:prstGeom>
+                          <a:ln>
+                            <a:solidFill>
+                              <a:schemeClr val="tx1">
+                                <a:lumMod val="50000"/>
+                              </a:schemeClr>
+                            </a:solidFill>
+                          </a:ln>
+                        </wps:spPr>
+                        <wps:style>
+                          <a:lnRef idx="2">
+                            <a:schemeClr val="dk1"/>
+                          </a:lnRef>
+                          <a:fillRef idx="1">
+                            <a:schemeClr val="lt1"/>
+                          </a:fillRef>
+                          <a:effectRef idx="0">
+                            <a:schemeClr val="dk1"/>
+                          </a:effectRef>
+                          <a:fontRef idx="minor">
+                            <a:schemeClr val="dk1"/>
+                          </a:fontRef>
+                        </wps:style>
+                        <wps:txbx>
+                          <w:txbxContent>
+                            <w:p>
+                              <w:pPr>
+                                <w:jc w:val="center"/>
+                              </w:pPr>
+                              <w:r>
+                                <w:t>复制源数据至Gpu</w:t>
+                              </w:r>
+                            </w:p>
+                          </w:txbxContent>
+                        </wps:txbx>
+                        <wps:bodyPr rot="0" spcFirstLastPara="0" vertOverflow="overflow" horzOverflow="overflow" vert="horz" wrap="square" lIns="91440" tIns="45720" rIns="91440" bIns="45720" numCol="1" spcCol="0" rtlCol="0" fromWordArt="0" anchor="ctr" anchorCtr="0" forceAA="0" compatLnSpc="1">
+                          <a:noAutofit/>
+                        </wps:bodyPr>
+                      </wps:wsp>
+                      <wps:wsp>
+                        <wps:cNvPr id="42" name="流程图: 过程 36"/>
+                        <wps:cNvSpPr/>
+                        <wps:spPr>
+                          <a:xfrm>
+                            <a:off x="1851660" y="1500505"/>
+                            <a:ext cx="1665605" cy="317500"/>
+                          </a:xfrm>
+                          <a:prstGeom prst="flowChartProcess">
+                            <a:avLst/>
+                          </a:prstGeom>
+                          <a:ln>
+                            <a:solidFill>
+                              <a:schemeClr val="tx1">
+                                <a:lumMod val="50000"/>
+                              </a:schemeClr>
+                            </a:solidFill>
+                          </a:ln>
+                        </wps:spPr>
+                        <wps:style>
+                          <a:lnRef idx="2">
+                            <a:schemeClr val="dk1"/>
+                          </a:lnRef>
+                          <a:fillRef idx="1">
+                            <a:schemeClr val="lt1"/>
+                          </a:fillRef>
+                          <a:effectRef idx="0">
+                            <a:schemeClr val="dk1"/>
+                          </a:effectRef>
+                          <a:fontRef idx="minor">
+                            <a:schemeClr val="dk1"/>
+                          </a:fontRef>
+                        </wps:style>
+                        <wps:txbx>
+                          <w:txbxContent>
+                            <w:p>
+                              <w:pPr>
+                                <w:jc w:val="center"/>
+                              </w:pPr>
+                              <w:r>
+                                <w:t>Gpu10线程处理数据</w:t>
+                              </w:r>
+                            </w:p>
+                          </w:txbxContent>
+                        </wps:txbx>
+                        <wps:bodyPr rot="0" spcFirstLastPara="0" vertOverflow="overflow" horzOverflow="overflow" vert="horz" wrap="square" lIns="91440" tIns="45720" rIns="91440" bIns="45720" numCol="1" spcCol="0" rtlCol="0" fromWordArt="0" anchor="ctr" anchorCtr="0" forceAA="0" compatLnSpc="1">
+                          <a:noAutofit/>
+                        </wps:bodyPr>
+                      </wps:wsp>
+                      <wps:wsp>
+                        <wps:cNvPr id="43" name="流程图: 过程 37"/>
+                        <wps:cNvSpPr/>
+                        <wps:spPr>
+                          <a:xfrm>
+                            <a:off x="1910080" y="2001520"/>
+                            <a:ext cx="1591945" cy="317500"/>
+                          </a:xfrm>
+                          <a:prstGeom prst="flowChartProcess">
+                            <a:avLst/>
+                          </a:prstGeom>
+                          <a:ln>
+                            <a:solidFill>
+                              <a:schemeClr val="tx1">
+                                <a:lumMod val="50000"/>
+                              </a:schemeClr>
+                            </a:solidFill>
+                          </a:ln>
+                        </wps:spPr>
+                        <wps:style>
+                          <a:lnRef idx="2">
+                            <a:schemeClr val="dk1"/>
+                          </a:lnRef>
+                          <a:fillRef idx="1">
+                            <a:schemeClr val="lt1"/>
+                          </a:fillRef>
+                          <a:effectRef idx="0">
+                            <a:schemeClr val="dk1"/>
+                          </a:effectRef>
+                          <a:fontRef idx="minor">
+                            <a:schemeClr val="dk1"/>
+                          </a:fontRef>
+                        </wps:style>
+                        <wps:txbx>
+                          <w:txbxContent>
+                            <w:p>
+                              <w:pPr>
+                                <w:jc w:val="center"/>
+                              </w:pPr>
+                              <w:r>
+                                <w:t>复制结果数据至内存</w:t>
+                              </w:r>
+                            </w:p>
+                          </w:txbxContent>
+                        </wps:txbx>
+                        <wps:bodyPr rot="0" spcFirstLastPara="0" vertOverflow="overflow" horzOverflow="overflow" vert="horz" wrap="square" lIns="91440" tIns="45720" rIns="91440" bIns="45720" numCol="1" spcCol="0" rtlCol="0" fromWordArt="0" anchor="ctr" anchorCtr="0" forceAA="0" compatLnSpc="1">
+                          <a:noAutofit/>
+                        </wps:bodyPr>
+                      </wps:wsp>
+                      <wps:wsp>
+                        <wps:cNvPr id="44" name="流程图: 可选过程 38"/>
+                        <wps:cNvSpPr/>
+                        <wps:spPr>
+                          <a:xfrm>
+                            <a:off x="2335530" y="2485390"/>
+                            <a:ext cx="568325" cy="317500"/>
+                          </a:xfrm>
+                          <a:prstGeom prst="flowChartAlternateProcess">
+                            <a:avLst/>
+                          </a:prstGeom>
+                          <a:ln>
+                            <a:solidFill>
+                              <a:schemeClr val="tx1">
+                                <a:lumMod val="50000"/>
+                              </a:schemeClr>
+                            </a:solidFill>
+                          </a:ln>
+                        </wps:spPr>
+                        <wps:style>
+                          <a:lnRef idx="2">
+                            <a:schemeClr val="dk1"/>
+                          </a:lnRef>
+                          <a:fillRef idx="1">
+                            <a:schemeClr val="lt1"/>
+                          </a:fillRef>
+                          <a:effectRef idx="0">
+                            <a:schemeClr val="dk1"/>
+                          </a:effectRef>
+                          <a:fontRef idx="minor">
+                            <a:schemeClr val="dk1"/>
+                          </a:fontRef>
+                        </wps:style>
+                        <wps:txbx>
+                          <w:txbxContent>
+                            <w:p>
+                              <w:pPr>
+                                <w:jc w:val="center"/>
+                              </w:pPr>
+                              <w:r>
+                                <w:t>结束</w:t>
+                              </w:r>
+                            </w:p>
+                          </w:txbxContent>
+                        </wps:txbx>
+                        <wps:bodyPr rot="0" spcFirstLastPara="0" vertOverflow="overflow" horzOverflow="overflow" vert="horz" wrap="square" lIns="91440" tIns="45720" rIns="91440" bIns="45720" numCol="1" spcCol="0" rtlCol="0" fromWordArt="0" anchor="ctr" anchorCtr="0" forceAA="0" compatLnSpc="1">
+                          <a:noAutofit/>
+                        </wps:bodyPr>
+                      </wps:wsp>
+                    </wpc:wpc>
+                  </a:graphicData>
+                </a:graphic>
+              </wp:inline>
+            </w:drawing>
+          </mc:Choice>
+          <mc:Fallback>
+            <w:pict>
+              <v:group id="_x0000_s1026" o:spid="_x0000_s1026" o:spt="203" style="height:227.45pt;width:415.3pt;" coordsize="5274310,2888615" editas="canvas" o:gfxdata="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">
+                <o:lock v:ext="edit" aspectratio="f"/>
+                <v:shape id="_x0000_s1026" o:spid="_x0000_s1026" style="position:absolute;left:0;top:0;height:2888615;width:5274310;" filled="f" stroked="f" coordsize="21600,21600" o:gfxdata="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">
+                  <v:fill on="f" focussize="0,0"/>
+                  <v:stroke on="f"/>
+                  <v:imagedata o:title=""/>
+                  <o:lock v:ext="edit" aspectratio="f"/>
+                </v:shape>
+                <v:shape id="流程图: 可选过程 33" o:spid="_x0000_s1026" o:spt="176" type="#_x0000_t176" style="position:absolute;left:2353945;top:43180;height:317500;width:568325;v-text-anchor:middle;" fillcolor="#FFFFFF [3201]" filled="t" stroked="t" coordsize="21600,21600" o:gfxdata="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">
+                  <v:fill on="t" focussize="0,0"/>
+                  <v:stroke weight="1pt" color="#262626 [1613]" miterlimit="8" joinstyle="miter"/>
+                  <v:imagedata o:title=""/>
+                  <o:lock v:ext="edit" aspectratio="f"/>
+                  <v:textbox>
+                    <w:txbxContent>
+                      <w:p>
+                        <w:pPr>
+                          <w:jc w:val="center"/>
+                        </w:pPr>
+                        <w:r>
+                          <w:t>开始</w:t>
+                        </w:r>
+                      </w:p>
+                    </w:txbxContent>
+                  </v:textbox>
+                </v:shape>
+                <v:shape id="流程图: 过程 34" o:spid="_x0000_s1026" o:spt="109" type="#_x0000_t109" style="position:absolute;left:2045335;top:502920;height:317500;width:1268730;v-text-anchor:middle;" fillcolor="#FFFFFF [3201]" filled="t" stroked="t" coordsize="21600,21600" o:gfxdata="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">
+                  <v:fill on="t" focussize="0,0"/>
+                  <v:stroke weight="1pt" color="#262626 [1613]" miterlimit="8" joinstyle="miter"/>
+                  <v:imagedata o:title=""/>
+                  <o:lock v:ext="edit" aspectratio="f"/>
+                  <v:textbox>
+                    <w:txbxContent>
+                      <w:p>
+                        <w:pPr>
+                          <w:jc w:val="center"/>
+                        </w:pPr>
+                        <w:r>
+                          <w:t>分配Gpu空间</w:t>
+                        </w:r>
+                      </w:p>
+                    </w:txbxContent>
+                  </v:textbox>
+                </v:shape>
+                <v:shape id="流程图: 过程 35" o:spid="_x0000_s1026" o:spt="109" type="#_x0000_t109" style="position:absolute;left:1960880;top:1023620;height:317500;width:1449705;v-text-anchor:middle;" fillcolor="#FFFFFF [3201]" filled="t" stroked="t" coordsize="21600,21600" o:gfxdata="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">
+                  <v:fill on="t" focussize="0,0"/>
+                  <v:stroke weight="1pt" color="#262626 [1613]" miterlimit="8" joinstyle="miter"/>
+                  <v:imagedata o:title=""/>
+                  <o:lock v:ext="edit" aspectratio="f"/>
+                  <v:textbox>
+                    <w:txbxContent>
+                      <w:p>
+                        <w:pPr>
+                          <w:jc w:val="center"/>
+                        </w:pPr>
+                        <w:r>
+                          <w:t>复制源数据至Gpu</w:t>
+                        </w:r>
+                      </w:p>
+                    </w:txbxContent>
+                  </v:textbox>
+                </v:shape>
+                <v:shape id="流程图: 过程 36" o:spid="_x0000_s1026" o:spt="109" type="#_x0000_t109" style="position:absolute;left:1851660;top:1500505;height:317500;width:1665605;v-text-anchor:middle;" fillcolor="#FFFFFF [3201]" filled="t" stroked="t" coordsize="21600,21600" o:gfxdata="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">
+                  <v:fill on="t" focussize="0,0"/>
+                  <v:stroke weight="1pt" color="#262626 [1613]" miterlimit="8" joinstyle="miter"/>
+                  <v:imagedata o:title=""/>
+                  <o:lock v:ext="edit" aspectratio="f"/>
+                  <v:textbox>
+                    <w:txbxContent>
+                      <w:p>
+                        <w:pPr>
+                          <w:jc w:val="center"/>
+                        </w:pPr>
+                        <w:r>
+                          <w:t>Gpu10线程处理数据</w:t>
+                        </w:r>
+                      </w:p>
+                    </w:txbxContent>
+                  </v:textbox>
+                </v:shape>
+                <v:shape id="流程图: 过程 37" o:spid="_x0000_s1026" o:spt="109" type="#_x0000_t109" style="position:absolute;left:1910080;top:2001520;height:317500;width:1591945;v-text-anchor:middle;" fillcolor="#FFFFFF [3201]" filled="t" stroked="t" coordsize="21600,21600" o:gfxdata="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">
+                  <v:fill on="t" focussize="0,0"/>
+                  <v:stroke weight="1pt" color="#262626 [1613]" miterlimit="8" joinstyle="miter"/>
+                  <v:imagedata o:title=""/>
+                  <o:lock v:ext="edit" aspectratio="f"/>
+                  <v:textbox>
+                    <w:txbxContent>
+                      <w:p>
+                        <w:pPr>
+                          <w:jc w:val="center"/>
+                        </w:pPr>
+                        <w:r>
+                          <w:t>复制结果数据至内存</w:t>
+                        </w:r>
+                      </w:p>
+                    </w:txbxContent>
+                  </v:textbox>
+                </v:shape>
+                <v:shape id="流程图: 可选过程 38" o:spid="_x0000_s1026" o:spt="176" type="#_x0000_t176" style="position:absolute;left:2335530;top:2485390;height:317500;width:568325;v-text-anchor:middle;" fillcolor="#FFFFFF [3201]" filled="t" stroked="t" coordsize="21600,21600" o:gfxdata="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">
+                  <v:fill on="t" focussize="0,0"/>
+                  <v:stroke weight="1pt" color="#262626 [1613]" miterlimit="8" joinstyle="miter"/>
+                  <v:imagedata o:title=""/>
+                  <o:lock v:ext="edit" aspectratio="f"/>
+                  <v:textbox>
+                    <w:txbxContent>
+                      <w:p>
+                        <w:pPr>
+                          <w:jc w:val="center"/>
+                        </w:pPr>
+                        <w:r>
+                          <w:t>结束</w:t>
+                        </w:r>
+                      </w:p>
+                    </w:txbxContent>
+                  </v:textbox>
+                </v:shape>
+                <w10:wrap type="none"/>
+                <w10:anchorlock/>
+              </v:group>
+            </w:pict>
+          </mc:Fallback>
+        </mc:AlternateContent>
+      </w:r>
+    </w:p>
+    <w:p>
+      <w:pPr>
+        <w:jc w:val="center"/>
+        <w:rPr>
+          <w:sz w:val="24"/>
+        </w:rPr>
+      </w:pPr>
+      <w:r>
+        <w:rPr>
+          <w:sz w:val="24"/>
+        </w:rPr>
+        <w:t>图5-1 Cuda</w:t>
+      </w:r>
+      <w:r>
+        <w:rPr>
+          <w:sz w:val="24"/>
+        </w:rPr>
+        <w:t>并行卷积算法流程图</w:t>
+      </w:r>
+    </w:p>
+    <w:p>
+      <w:pPr/>
+    </w:p>
+    <w:p>
+      <w:pPr/>
+      <w:r>
+        <w:t>5.3 实验方案</w:t>
+      </w:r>
+    </w:p>
+    <w:p>
+      <w:pPr/>
+      <w:r>
+        <w:t>5</w:t>
+      </w:r>
+      <w:r>
+        <w:t>.3.1 开发与运行环境</w:t>
+      </w:r>
+    </w:p>
+    <w:p>
+      <w:pPr>
+        <w:ind w:firstLine="420" w:firstLineChars="0"/>
+      </w:pPr>
+      <w:r>
+        <w:t>kernel：linux-4.4.0-83-generic</w:t>
+      </w:r>
+    </w:p>
+    <w:p>
+      <w:pPr>
+        <w:ind w:firstLine="420" w:firstLineChars="0"/>
+      </w:pPr>
+      <w:r>
+        <w:t>编译器：</w:t>
+      </w:r>
+      <w:r>
+        <w:t>nvcc-8.0.44</w:t>
+      </w:r>
+    </w:p>
+    <w:p>
+      <w:pPr>
+        <w:ind w:firstLine="420" w:firstLineChars="0"/>
+      </w:pPr>
+      <w:r>
+        <w:t>opencv：opencv-2.4.9</w:t>
+      </w:r>
+    </w:p>
+    <w:p>
+      <w:pPr>
+        <w:ind w:firstLine="420" w:firstLineChars="0"/>
+        <w:rPr>
+          <w:rFonts w:hint="eastAsia"/>
+        </w:rPr>
+      </w:pPr>
+      <w:r>
+        <w:t>CPU：</w:t>
+      </w:r>
+      <w:r>
+        <w:rPr>
+          <w:rFonts w:hint="eastAsia"/>
+        </w:rPr>
+        <w:t>Intel(R) Xeon(R) CPU E5-2650 v3 @ 2.30GHz</w:t>
+      </w:r>
+    </w:p>
+    <w:p>
+      <w:pPr>
+        <w:ind w:firstLine="420" w:firstLineChars="0"/>
+        <w:rPr>
+          <w:rFonts w:hint="default"/>
+        </w:rPr>
+      </w:pPr>
+      <w:r>
+        <w:rPr>
+          <w:rFonts w:hint="default"/>
+        </w:rPr>
+        <w:t>运行环境：NVIDIA Corporation GM204 [GeForce GTX 980]</w:t>
+      </w:r>
+    </w:p>
+    <w:p>
+      <w:pPr>
+        <w:ind w:firstLine="420" w:firstLineChars="0"/>
+        <w:rPr>
+          <w:rFonts w:hint="default"/>
+        </w:rPr>
+      </w:pPr>
+    </w:p>
+    <w:p>
+      <w:pPr>
+        <w:rPr>
+          <w:rFonts w:hint="default"/>
+        </w:rPr>
+      </w:pPr>
+      <w:r>
+        <w:rPr>
+          <w:rFonts w:hint="default"/>
+        </w:rPr>
+        <w:t>5</w:t>
+      </w:r>
+      <w:r>
+        <w:rPr>
+          <w:rFonts w:hint="default"/>
+        </w:rPr>
+        <w:t>.3.2实验步骤</w:t>
+      </w:r>
+    </w:p>
+    <w:p>
+      <w:pPr>
+        <w:ind w:firstLine="420" w:firstLineChars="0"/>
+        <w:rPr>
+          <w:rFonts w:hint="default"/>
+        </w:rPr>
+      </w:pPr>
+      <w:r>
+        <w:rPr>
+          <w:rFonts w:hint="default"/>
+        </w:rPr>
+        <w:t>按照算法描述编写实验代码。</w:t>
+      </w:r>
+    </w:p>
+    <w:p>
+      <w:pPr>
+        <w:ind w:firstLine="420" w:firstLineChars="0"/>
+        <w:rPr>
+          <w:rFonts w:hint="default"/>
+        </w:rPr>
+      </w:pPr>
+      <w:r>
+        <w:rPr>
+          <w:rFonts w:hint="default"/>
+        </w:rPr>
+        <w:t xml:space="preserve">用nvcc编译，编译命令为“nvcc lab5.cu -o lab5 </w:t>
+      </w:r>
+      <w:r>
+        <w:t>`pkg-config --libs --cflags opencv`</w:t>
+      </w:r>
+      <w:r>
+        <w:rPr>
+          <w:rFonts w:hint="default"/>
+        </w:rPr>
+        <w:t>”.</w:t>
+      </w:r>
+    </w:p>
+    <w:p>
+      <w:pPr>
+        <w:ind w:firstLine="420" w:firstLineChars="0"/>
+        <w:rPr>
+          <w:rFonts w:hint="default"/>
+        </w:rPr>
+      </w:pPr>
+      <w:r>
+        <w:rPr>
+          <w:rFonts w:hint="default"/>
+        </w:rPr>
+        <w:t>多次直接执行代码，查看输出时间结果，以及图片卷积操作结果。</w:t>
+      </w:r>
+    </w:p>
+    <w:p>
+      <w:pPr/>
+    </w:p>
+    <w:p>
+      <w:pPr/>
+      <w:r>
+        <w:t>5.4 实验结果与分析</w:t>
+      </w:r>
+    </w:p>
+    <w:p>
+      <w:pPr>
+        <w:ind w:firstLine="420" w:firstLineChars="0"/>
+      </w:pPr>
+      <w:r>
+        <w:t>实验原图如图2-2所示，实验结果图如图</w:t>
+      </w:r>
+      <w:r>
+        <w:t>5</w:t>
+      </w:r>
+      <w:r>
+        <w:t>-2所示，图片边缘操作效果正确而且明显，说明</w:t>
+      </w:r>
+      <w:r>
+        <w:t>Cuda</w:t>
+      </w:r>
+      <w:r>
+        <w:t>并行卷积操作运行流程正确。</w:t>
+      </w:r>
+    </w:p>
+    <w:p>
+      <w:pPr>
+        <w:jc w:val="center"/>
+      </w:pPr>
+      <w:r>
+        <w:drawing>
+          <wp:inline distT="0" distB="0" distL="114300" distR="114300">
+            <wp:extent cx="5273675" cy="3230245"/>
+            <wp:effectExtent l="0" t="0" r="3175" b="8255"/>
+            <wp:docPr id="45" name="图片 45" descr="result_5"/>
+            <wp:cNvGraphicFramePr>
+              <a:graphicFrameLocks xmlns:a="http://schemas.openxmlformats.org/drawingml/2006/main" noChangeAspect="1"/>
+            </wp:cNvGraphicFramePr>
+            <a:graphic xmlns:a="http://schemas.openxmlformats.org/drawingml/2006/main">
+              <a:graphicData uri="http://schemas.openxmlformats.org/drawingml/2006/picture">
+                <pic:pic xmlns:pic="http://schemas.openxmlformats.org/drawingml/2006/picture">
+                  <pic:nvPicPr>
+                    <pic:cNvPr id="45" name="图片 45" descr="result_5"/>
+                    <pic:cNvPicPr>
+                      <a:picLocks noChangeAspect="1"/>
+                    </pic:cNvPicPr>
+                  </pic:nvPicPr>
+                  <pic:blipFill>
+                    <a:blip r:embed="rId16"/>
+                    <a:stretch>
+                      <a:fillRect/>
+                    </a:stretch>
+                  </pic:blipFill>
+                  <pic:spPr>
+                    <a:xfrm>
+                      <a:off x="0" y="0"/>
+                      <a:ext cx="5273675" cy="3230245"/>
+                    </a:xfrm>
+                    <a:prstGeom prst="rect">
+                      <a:avLst/>
+                    </a:prstGeom>
+                  </pic:spPr>
+                </pic:pic>
+              </a:graphicData>
+            </a:graphic>
+          </wp:inline>
+        </w:drawing>
+      </w:r>
+    </w:p>
+    <w:p>
+      <w:pPr>
+        <w:jc w:val="center"/>
+      </w:pPr>
+      <w:r>
+        <w:t>图</w:t>
+      </w:r>
+      <w:r>
+        <w:t>5</w:t>
+      </w:r>
+      <w:r>
+        <w:t xml:space="preserve">-2 </w:t>
+      </w:r>
+      <w:r>
+        <w:t>Cuda</w:t>
+      </w:r>
+      <w:r>
+        <w:t>并行卷积结果图部分截图示意图</w:t>
+      </w:r>
+    </w:p>
+    <w:p>
+      <w:pPr>
+        <w:ind w:firstLine="420" w:firstLineChars="0"/>
+        <w:jc w:val="both"/>
+      </w:pPr>
+      <w:r>
+        <w:t>此次实验程序执行结果如图</w:t>
+      </w:r>
+      <w:r>
+        <w:t>5</w:t>
+      </w:r>
+      <w:r>
+        <w:t>-3所示。</w:t>
+      </w:r>
+    </w:p>
+    <w:p>
+      <w:pPr>
+        <w:jc w:val="center"/>
+      </w:pPr>
+      <w:r>
+        <w:drawing>
+          <wp:inline distT="0" distB="0" distL="114300" distR="114300">
+            <wp:extent cx="4180840" cy="2047875"/>
+            <wp:effectExtent l="0" t="0" r="10160" b="9525"/>
+            <wp:docPr id="46" name="图片 46" descr="lab5"/>
+            <wp:cNvGraphicFramePr>
+              <a:graphicFrameLocks xmlns:a="http://schemas.openxmlformats.org/drawingml/2006/main" noChangeAspect="1"/>
+            </wp:cNvGraphicFramePr>
+            <a:graphic xmlns:a="http://schemas.openxmlformats.org/drawingml/2006/main">
+              <a:graphicData uri="http://schemas.openxmlformats.org/drawingml/2006/picture">
+                <pic:pic xmlns:pic="http://schemas.openxmlformats.org/drawingml/2006/picture">
+                  <pic:nvPicPr>
+                    <pic:cNvPr id="46" name="图片 46" descr="lab5"/>
+                    <pic:cNvPicPr>
+                      <a:picLocks noChangeAspect="1"/>
+                    </pic:cNvPicPr>
+                  </pic:nvPicPr>
+                  <pic:blipFill>
+                    <a:blip r:embed="rId17"/>
+                    <a:stretch>
+                      <a:fillRect/>
+                    </a:stretch>
+                  </pic:blipFill>
+                  <pic:spPr>
+                    <a:xfrm>
+                      <a:off x="0" y="0"/>
+                      <a:ext cx="4180840" cy="2047875"/>
+                    </a:xfrm>
+                    <a:prstGeom prst="rect">
+                      <a:avLst/>
+                    </a:prstGeom>
+                  </pic:spPr>
+                </pic:pic>
+              </a:graphicData>
+            </a:graphic>
+          </wp:inline>
+        </w:drawing>
+      </w:r>
+    </w:p>
+    <w:p>
+      <w:pPr>
+        <w:jc w:val="center"/>
+      </w:pPr>
+      <w:r>
+        <w:t>图</w:t>
+      </w:r>
+      <w:r>
+        <w:t>5</w:t>
+      </w:r>
+      <w:r>
+        <w:t xml:space="preserve">-3 </w:t>
+      </w:r>
+      <w:r>
+        <w:t>Cuda</w:t>
+      </w:r>
+      <w:r>
+        <w:t>并行卷积执行结果图</w:t>
+      </w:r>
+    </w:p>
+    <w:p>
+      <w:pPr>
+        <w:ind w:firstLine="420" w:firstLineChars="0"/>
+        <w:jc w:val="both"/>
+      </w:pPr>
+      <w:r>
+        <w:t>经过多次执行测试，并行执行时间大概在</w:t>
+      </w:r>
+      <w:r>
+        <w:t>1</w:t>
+      </w:r>
+      <w:r>
+        <w:t>.</w:t>
+      </w:r>
+      <w:r>
+        <w:t>77</w:t>
+      </w:r>
+      <w:r>
+        <w:t>s左右。对比用pthread</w:t>
+      </w:r>
+      <w:r>
+        <w:t>、</w:t>
+      </w:r>
+      <w:r>
+        <w:t>openmp</w:t>
+      </w:r>
+      <w:r>
+        <w:t>和MPI</w:t>
+      </w:r>
+      <w:r>
+        <w:t>来实现并行卷积操作，三者对图片的处理效果都是一样的，都表现出了较好的边缘操作处理效果。在耗时方面，用openmp大约比pthread提高了15%左右。</w:t>
+      </w:r>
+    </w:p>
+    <w:p>
+      <w:pPr>
+        <w:jc w:val="center"/>
+      </w:pPr>
+    </w:p>
+    <w:p>
+      <w:pPr>
+        <w:ind w:firstLine="420" w:firstLineChars="0"/>
+      </w:pPr>
+      <w:r>
+        <w:br w:type="page"/>
+      </w:r>
+    </w:p>
+    <w:p>
+      <w:pPr>
+        <w:pStyle w:val="3"/>
+        <w:numPr>
+          <w:ilvl w:val="0"/>
+          <w:numId w:val="1"/>
+        </w:numPr>
+        <w:jc w:val="center"/>
+      </w:pPr>
+      <w:r>
         <w:t>实验</w:t>
       </w:r>
       <w:r>
-        <w:t>三</w:t>
-      </w:r>
-    </w:p>
+        <w:t>六</w:t>
+      </w:r>
+    </w:p>
+    <w:p>
+      <w:pPr>
+        <w:pStyle w:val="3"/>
+        <w:tabs>
+          <w:tab w:val="left" w:pos="567"/>
+        </w:tabs>
+        <w:rPr>
+          <w:rFonts w:hint="eastAsia"/>
+        </w:rPr>
+      </w:pPr>
+      <w:bookmarkStart w:id="0" w:name="_Toc434446168"/>
+      <w:r>
+        <w:rPr>
+          <w:rFonts w:hint="default"/>
+        </w:rPr>
+        <w:t>实验环境</w:t>
+      </w:r>
+      <w:bookmarkEnd w:id="0"/>
+    </w:p>
+    <w:p>
+      <w:pPr>
+        <w:pStyle w:val="4"/>
+        <w:ind w:firstLine="482"/>
+        <w:rPr>
+          <w:rFonts w:hint="default"/>
+        </w:rPr>
+      </w:pPr>
+      <w:r>
+        <w:rPr>
+          <w:rFonts w:hint="default"/>
+        </w:rPr>
+        <w:t>本次实验在ubuntu 16.04 LTS 64-bit桌面版操作系统环境下进行，内存为7.7GiB，处理器为Intel® Core™ i5-4210U CPU @ 1.70GHz × 4 。</w:t>
+      </w:r>
+    </w:p>
+    <w:p>
+      <w:pPr>
+        <w:pStyle w:val="4"/>
+        <w:ind w:firstLine="482"/>
+        <w:rPr>
+          <w:rFonts w:hint="eastAsia"/>
+        </w:rPr>
+      </w:pPr>
+      <w:r>
+        <w:rPr>
+          <w:rFonts w:hint="default"/>
+        </w:rPr>
+        <w:t>采用的hadoop版本为2.8.0，采用Intelij IDEA 2016.1.3进行代码的编写，JAVA版本为openjdk_1.8.0_121。</w:t>
+      </w:r>
+    </w:p>
+    <w:p>
+      <w:pPr>
+        <w:pStyle w:val="3"/>
+        <w:tabs>
+          <w:tab w:val="left" w:pos="567"/>
+        </w:tabs>
+      </w:pPr>
+      <w:bookmarkStart w:id="1" w:name="_Toc129484106"/>
+      <w:r>
+        <w:t>实验目的</w:t>
+      </w:r>
+      <w:bookmarkEnd w:id="1"/>
+    </w:p>
+    <w:p>
+      <w:pPr>
+        <w:pStyle w:val="4"/>
+      </w:pPr>
+      <w:r>
+        <w:rPr>
+          <w:rFonts w:hint="default"/>
+        </w:rPr>
+        <w:t>本次基于平台课程的前半部分讲解了开源系统hadoop的背景、发展以及使用，这里就要求我们</w:t>
+      </w:r>
+      <w:r>
+        <w:rPr>
+          <w:rFonts w:hint="eastAsia"/>
+        </w:rPr>
+        <w:t>采用MapReduce开源系统Hadoop实现SSSP算法或者PageRank算法</w:t>
+      </w:r>
+      <w:r>
+        <w:rPr>
+          <w:rFonts w:hint="default"/>
+        </w:rPr>
+        <w:t>，来对课堂上的知识进行一个巩固，已达到此次教学的应有的本质目的。</w:t>
+      </w:r>
+    </w:p>
+    <w:p>
+      <w:pPr>
+        <w:pStyle w:val="3"/>
+        <w:tabs>
+          <w:tab w:val="left" w:pos="567"/>
+        </w:tabs>
+      </w:pPr>
+      <w:bookmarkStart w:id="2" w:name="_Toc1312030177"/>
+      <w:r>
+        <w:t>设计思路</w:t>
+      </w:r>
+      <w:bookmarkEnd w:id="2"/>
+    </w:p>
+    <w:p>
+      <w:pPr>
+        <w:pStyle w:val="4"/>
+        <w:ind w:left="0" w:leftChars="0" w:firstLine="0" w:firstLineChars="0"/>
+      </w:pPr>
+      <w:r>
+        <w:t>1.3.1 mapreduce介绍</w:t>
+      </w:r>
+    </w:p>
+    <w:p>
+      <w:pPr>
+        <w:pStyle w:val="4"/>
+        <w:rPr>
+          <w:rFonts w:hint="eastAsia"/>
+        </w:rPr>
+      </w:pPr>
+      <w:r>
+        <w:rPr>
+          <w:rFonts w:hint="eastAsia"/>
+        </w:rPr>
+        <w:t>MapReduce是面向大数据并行处理的计算模型、框架和平台，它隐含了以下三层含义：</w:t>
+      </w:r>
+    </w:p>
+    <w:p>
+      <w:pPr>
+        <w:pStyle w:val="4"/>
+        <w:rPr>
+          <w:rFonts w:hint="eastAsia"/>
+        </w:rPr>
+      </w:pPr>
+      <w:r>
+        <w:rPr>
+          <w:rFonts w:hint="eastAsia"/>
+        </w:rPr>
+        <w:t>1）MapReduce是一个基于集群的高性能并行计算平台（Cluster Infrastructure）。它允许用市场上普通的商用服务器构成一个包含数十、数百至数千个节点的分布和并行计算集群。</w:t>
+      </w:r>
+    </w:p>
+    <w:p>
+      <w:pPr>
+        <w:pStyle w:val="4"/>
+        <w:rPr>
+          <w:rFonts w:hint="eastAsia"/>
+        </w:rPr>
+      </w:pPr>
+      <w:r>
+        <w:rPr>
+          <w:rFonts w:hint="eastAsia"/>
+        </w:rPr>
+        <w:t>2）MapReduce是一个并行计算与运行软件框架（Software Framework）。它提供了一个庞大但设计精良的并行计算软件框架，能自动完成计算任务的并行化处理，自动划分计算数据和计算任务，在集群节点上自动分配和执行任务以及收集计算结果，将数据分布存储、数据通信、容错处理等并行计算涉及到的很多系统底层的复杂细节交由系统负责处理，大大减少了软件开发人员的负担。</w:t>
+      </w:r>
+    </w:p>
+    <w:p>
+      <w:pPr>
+        <w:pStyle w:val="4"/>
+        <w:rPr>
+          <w:rFonts w:hint="eastAsia"/>
+        </w:rPr>
+      </w:pPr>
+      <w:r>
+        <w:rPr>
+          <w:rFonts w:hint="eastAsia"/>
+        </w:rPr>
+        <w:t>3）MapReduce是一个并行程序设计模型与方法（Programming Model &amp; Methodology）。它借助于函数式程序设计语言Lisp的设计思想，提供了一种简便的并行程序设计方法，用Map和Reduce两个函数编程实现基本的并行计算任务，提供了抽象的操作和并行编程接口，以简单方便地完成大规模数据的编程和计算处理。</w:t>
+      </w:r>
+    </w:p>
+    <w:p>
+      <w:pPr>
+        <w:pStyle w:val="4"/>
+        <w:ind w:left="0" w:leftChars="0" w:firstLine="0" w:firstLineChars="0"/>
+      </w:pPr>
+      <w:r>
+        <w:t>1.3.2 pagerank算法介绍</w:t>
+      </w:r>
+    </w:p>
+    <w:p>
+      <w:pPr>
+        <w:pStyle w:val="4"/>
+        <w:rPr>
+          <w:rFonts w:hint="eastAsia"/>
+        </w:rPr>
+      </w:pPr>
+      <w:r>
+        <w:rPr>
+          <w:rFonts w:hint="eastAsia"/>
+        </w:rPr>
+        <w:t>一个页面的“得票数”由所有链向它的页面的重要性来决定，到一个页面的超链接相当于对该页投一票。一个页面的PageRank是由所有链向它的页面（“链入页面”）的重要性经过递归算法得到的。一个有较多链入的页面会有较高的等级，相反如果一个页面没有任何链入页面，那么它没有等级。</w:t>
+      </w:r>
+    </w:p>
+    <w:p>
+      <w:pPr>
+        <w:pStyle w:val="4"/>
+        <w:rPr>
+          <w:rFonts w:hint="eastAsia"/>
+        </w:rPr>
+      </w:pPr>
+      <w:r>
+        <w:rPr>
+          <w:rFonts w:hint="default"/>
+          <w:lang w:val="en-US" w:eastAsia="zh-CN"/>
+        </w:rPr>
+        <w:t>假设一个由4个页面组成的小团体：A，B，C和D。如果所有页面都链向A，那么A的PR（PageRank）值将是B，C及D的Pagerank总和。</w:t>
+      </w:r>
+    </w:p>
+    <w:p>
+      <w:pPr>
+        <w:keepNext w:val="0"/>
+        <w:keepLines w:val="0"/>
+        <w:widowControl/>
+        <w:suppressLineNumbers w:val="0"/>
+        <w:shd w:val="clear" w:color="auto" w:fill="FFFFFF"/>
+        <w:spacing w:after="225" w:afterAutospacing="0" w:line="360" w:lineRule="atLeast"/>
+        <w:jc w:val="center"/>
+        <w:rPr>
+          <w:rFonts w:hint="default" w:ascii="Arial" w:hAnsi="Arial" w:cs="Arial"/>
+          <w:b w:val="0"/>
+          <w:i w:val="0"/>
+          <w:caps w:val="0"/>
+          <w:color w:val="333333"/>
+          <w:spacing w:val="0"/>
+          <w:sz w:val="21"/>
+          <w:szCs w:val="21"/>
+        </w:rPr>
+      </w:pPr>
+      <w:r>
+        <w:rPr>
+          <w:rFonts w:hint="default" w:ascii="Arial" w:hAnsi="Arial" w:eastAsia="宋体" w:cs="Arial"/>
+          <w:b w:val="0"/>
+          <w:i w:val="0"/>
+          <w:caps w:val="0"/>
+          <w:color w:val="333333"/>
+          <w:spacing w:val="0"/>
+          <w:kern w:val="0"/>
+          <w:sz w:val="21"/>
+          <w:szCs w:val="21"/>
+          <w:shd w:val="clear" w:color="auto" w:fill="FFFFFF"/>
+          <w:lang w:val="en-US" w:eastAsia="zh-CN" w:bidi="ar"/>
+        </w:rPr>
+        <w:fldChar w:fldCharType="begin"/>
+      </w:r>
+      <w:r>
+        <w:rPr>
+          <w:rFonts w:hint="default" w:ascii="Arial" w:hAnsi="Arial" w:eastAsia="宋体" w:cs="Arial"/>
+          <w:b w:val="0"/>
+          <w:i w:val="0"/>
+          <w:caps w:val="0"/>
+          <w:color w:val="333333"/>
+          <w:spacing w:val="0"/>
+          <w:kern w:val="0"/>
+          <w:sz w:val="21"/>
+          <w:szCs w:val="21"/>
+          <w:shd w:val="clear" w:color="auto" w:fill="FFFFFF"/>
+          <w:lang w:val="en-US" w:eastAsia="zh-CN" w:bidi="ar"/>
+        </w:rPr>
+        <w:instrText xml:space="preserve">INCLUDEPICTURE \d "http://d.hiphotos.baidu.com/baike/s=230/sign=3477ea678126cffc6d2ab8b189004a7d/63d0f703918fa0ec8bc8f8f3259759ee3c6ddbc5.jpg" \* MERGEFORMATINET </w:instrText>
+      </w:r>
+      <w:r>
+        <w:rPr>
+          <w:rFonts w:hint="default" w:ascii="Arial" w:hAnsi="Arial" w:eastAsia="宋体" w:cs="Arial"/>
+          <w:b w:val="0"/>
+          <w:i w:val="0"/>
+          <w:caps w:val="0"/>
+          <w:color w:val="333333"/>
+          <w:spacing w:val="0"/>
+          <w:kern w:val="0"/>
+          <w:sz w:val="21"/>
+          <w:szCs w:val="21"/>
+          <w:shd w:val="clear" w:color="auto" w:fill="FFFFFF"/>
+          <w:lang w:val="en-US" w:eastAsia="zh-CN" w:bidi="ar"/>
+        </w:rPr>
+        <w:fldChar w:fldCharType="separate"/>
+      </w:r>
+      <w:r>
+        <w:rPr>
+          <w:rFonts w:hint="default" w:ascii="Arial" w:hAnsi="Arial" w:eastAsia="宋体" w:cs="Arial"/>
+          <w:b w:val="0"/>
+          <w:i w:val="0"/>
+          <w:caps w:val="0"/>
+          <w:color w:val="333333"/>
+          <w:spacing w:val="0"/>
+          <w:kern w:val="0"/>
+          <w:sz w:val="21"/>
+          <w:szCs w:val="21"/>
+          <w:shd w:val="clear" w:color="auto" w:fill="FFFFFF"/>
+          <w:lang w:val="en-US" w:eastAsia="zh-CN" w:bidi="ar"/>
+        </w:rPr>
+        <w:drawing>
+          <wp:inline distT="0" distB="0" distL="114300" distR="114300">
+            <wp:extent cx="2190750" cy="171450"/>
+            <wp:effectExtent l="0" t="0" r="0" b="0"/>
+            <wp:docPr id="50" name="图片 50" descr="IMG_256"/>
+            <wp:cNvGraphicFramePr>
+              <a:graphicFrameLocks xmlns:a="http://schemas.openxmlformats.org/drawingml/2006/main" noChangeAspect="1"/>
+            </wp:cNvGraphicFramePr>
+            <a:graphic xmlns:a="http://schemas.openxmlformats.org/drawingml/2006/main">
+              <a:graphicData uri="http://schemas.openxmlformats.org/drawingml/2006/picture">
+                <pic:pic xmlns:pic="http://schemas.openxmlformats.org/drawingml/2006/picture">
+                  <pic:nvPicPr>
+                    <pic:cNvPr id="50" name="图片 50" descr="IMG_256"/>
+                    <pic:cNvPicPr>
+                      <a:picLocks noChangeAspect="1"/>
+                    </pic:cNvPicPr>
+                  </pic:nvPicPr>
+                  <pic:blipFill>
+                    <a:blip r:embed="rId18"/>
+                    <a:stretch>
+                      <a:fillRect/>
+                    </a:stretch>
+                  </pic:blipFill>
+                  <pic:spPr>
+                    <a:xfrm>
+                      <a:off x="0" y="0"/>
+                      <a:ext cx="2190750" cy="171450"/>
+                    </a:xfrm>
+                    <a:prstGeom prst="rect">
+                      <a:avLst/>
+                    </a:prstGeom>
+                    <a:noFill/>
+                    <a:ln w="9525">
+                      <a:noFill/>
+                      <a:miter/>
+                    </a:ln>
+                  </pic:spPr>
+                </pic:pic>
+              </a:graphicData>
+            </a:graphic>
+          </wp:inline>
+        </w:drawing>
+      </w:r>
+      <w:r>
+        <w:rPr>
+          <w:rFonts w:hint="default" w:ascii="Arial" w:hAnsi="Arial" w:eastAsia="宋体" w:cs="Arial"/>
+          <w:b w:val="0"/>
+          <w:i w:val="0"/>
+          <w:caps w:val="0"/>
+          <w:color w:val="333333"/>
+          <w:spacing w:val="0"/>
+          <w:kern w:val="0"/>
+          <w:sz w:val="21"/>
+          <w:szCs w:val="21"/>
+          <w:shd w:val="clear" w:color="auto" w:fill="FFFFFF"/>
+          <w:lang w:val="en-US" w:eastAsia="zh-CN" w:bidi="ar"/>
+        </w:rPr>
+        <w:fldChar w:fldCharType="end"/>
+      </w:r>
+    </w:p>
+    <w:p>
+      <w:pPr>
+        <w:pStyle w:val="4"/>
+        <w:rPr>
+          <w:rFonts w:hint="default"/>
+          <w:lang w:val="en-US" w:eastAsia="zh-CN"/>
+        </w:rPr>
+      </w:pPr>
+      <w:r>
+        <w:rPr>
+          <w:rFonts w:hint="default"/>
+          <w:lang w:val="en-US" w:eastAsia="zh-CN"/>
+        </w:rPr>
+        <w:t>继续假设B也有链接到C，并且D也有链接到包括A的3个页面。一个页面不能投票2次。所以B给每个页面半票。以同样的逻辑，D投出的票只有三分之一算到了A的PageRank上。</w:t>
+      </w:r>
+    </w:p>
+    <w:p>
+      <w:pPr>
+        <w:keepNext w:val="0"/>
+        <w:keepLines w:val="0"/>
+        <w:widowControl/>
+        <w:suppressLineNumbers w:val="0"/>
+        <w:shd w:val="clear" w:color="auto" w:fill="FFFFFF"/>
+        <w:spacing w:after="225" w:afterAutospacing="0" w:line="360" w:lineRule="atLeast"/>
+        <w:ind w:right="0"/>
+        <w:jc w:val="center"/>
+        <w:rPr>
+          <w:rFonts w:hint="default" w:ascii="Arial" w:hAnsi="Arial" w:cs="Arial"/>
+          <w:b w:val="0"/>
+          <w:i w:val="0"/>
+          <w:caps w:val="0"/>
+          <w:color w:val="333333"/>
+          <w:spacing w:val="0"/>
+          <w:sz w:val="21"/>
+          <w:szCs w:val="21"/>
+        </w:rPr>
+      </w:pPr>
+      <w:r>
+        <w:rPr>
+          <w:rFonts w:hint="default" w:ascii="Arial" w:hAnsi="Arial" w:eastAsia="宋体" w:cs="Arial"/>
+          <w:b w:val="0"/>
+          <w:i w:val="0"/>
+          <w:caps w:val="0"/>
+          <w:color w:val="333333"/>
+          <w:spacing w:val="0"/>
+          <w:kern w:val="0"/>
+          <w:sz w:val="21"/>
+          <w:szCs w:val="21"/>
+          <w:shd w:val="clear" w:color="auto" w:fill="FFFFFF"/>
+          <w:lang w:val="en-US" w:eastAsia="zh-CN" w:bidi="ar"/>
+        </w:rPr>
+        <w:fldChar w:fldCharType="begin"/>
+      </w:r>
+      <w:r>
+        <w:rPr>
+          <w:rFonts w:hint="default" w:ascii="Arial" w:hAnsi="Arial" w:eastAsia="宋体" w:cs="Arial"/>
+          <w:b w:val="0"/>
+          <w:i w:val="0"/>
+          <w:caps w:val="0"/>
+          <w:color w:val="333333"/>
+          <w:spacing w:val="0"/>
+          <w:kern w:val="0"/>
+          <w:sz w:val="21"/>
+          <w:szCs w:val="21"/>
+          <w:shd w:val="clear" w:color="auto" w:fill="FFFFFF"/>
+          <w:lang w:val="en-US" w:eastAsia="zh-CN" w:bidi="ar"/>
+        </w:rPr>
+        <w:instrText xml:space="preserve">INCLUDEPICTURE \d "http://g.hiphotos.baidu.com/baike/s=248/sign=d17a12f698504fc2a65fb701dddce7f0/cdbf6c81800a19d8426a1afb30fa828ba71e46e7.jpg" \* MERGEFORMATINET </w:instrText>
+      </w:r>
+      <w:r>
+        <w:rPr>
+          <w:rFonts w:hint="default" w:ascii="Arial" w:hAnsi="Arial" w:eastAsia="宋体" w:cs="Arial"/>
+          <w:b w:val="0"/>
+          <w:i w:val="0"/>
+          <w:caps w:val="0"/>
+          <w:color w:val="333333"/>
+          <w:spacing w:val="0"/>
+          <w:kern w:val="0"/>
+          <w:sz w:val="21"/>
+          <w:szCs w:val="21"/>
+          <w:shd w:val="clear" w:color="auto" w:fill="FFFFFF"/>
+          <w:lang w:val="en-US" w:eastAsia="zh-CN" w:bidi="ar"/>
+        </w:rPr>
+        <w:fldChar w:fldCharType="separate"/>
+      </w:r>
+      <w:r>
+        <w:rPr>
+          <w:rFonts w:hint="default" w:ascii="Arial" w:hAnsi="Arial" w:eastAsia="宋体" w:cs="Arial"/>
+          <w:b w:val="0"/>
+          <w:i w:val="0"/>
+          <w:caps w:val="0"/>
+          <w:color w:val="333333"/>
+          <w:spacing w:val="0"/>
+          <w:kern w:val="0"/>
+          <w:sz w:val="21"/>
+          <w:szCs w:val="21"/>
+          <w:shd w:val="clear" w:color="auto" w:fill="FFFFFF"/>
+          <w:lang w:val="en-US" w:eastAsia="zh-CN" w:bidi="ar"/>
+        </w:rPr>
+        <w:drawing>
+          <wp:inline distT="0" distB="0" distL="114300" distR="114300">
+            <wp:extent cx="2362200" cy="333375"/>
+            <wp:effectExtent l="0" t="0" r="0" b="9525"/>
+            <wp:docPr id="48" name="图片 48" descr="IMG_257"/>
+            <wp:cNvGraphicFramePr>
+              <a:graphicFrameLocks xmlns:a="http://schemas.openxmlformats.org/drawingml/2006/main" noChangeAspect="1"/>
+            </wp:cNvGraphicFramePr>
+            <a:graphic xmlns:a="http://schemas.openxmlformats.org/drawingml/2006/main">
+              <a:graphicData uri="http://schemas.openxmlformats.org/drawingml/2006/picture">
+                <pic:pic xmlns:pic="http://schemas.openxmlformats.org/drawingml/2006/picture">
+                  <pic:nvPicPr>
+                    <pic:cNvPr id="48" name="图片 48" descr="IMG_257"/>
+                    <pic:cNvPicPr>
+                      <a:picLocks noChangeAspect="1"/>
+                    </pic:cNvPicPr>
+                  </pic:nvPicPr>
+                  <pic:blipFill>
+                    <a:blip r:embed="rId19"/>
+                    <a:stretch>
+                      <a:fillRect/>
+                    </a:stretch>
+                  </pic:blipFill>
+                  <pic:spPr>
+                    <a:xfrm>
+                      <a:off x="0" y="0"/>
+                      <a:ext cx="2362200" cy="333375"/>
+                    </a:xfrm>
+                    <a:prstGeom prst="rect">
+                      <a:avLst/>
+                    </a:prstGeom>
+                    <a:noFill/>
+                    <a:ln w="9525">
+                      <a:noFill/>
+                      <a:miter/>
+                    </a:ln>
+                  </pic:spPr>
+                </pic:pic>
+              </a:graphicData>
+            </a:graphic>
+          </wp:inline>
+        </w:drawing>
+      </w:r>
+      <w:r>
+        <w:rPr>
+          <w:rFonts w:hint="default" w:ascii="Arial" w:hAnsi="Arial" w:eastAsia="宋体" w:cs="Arial"/>
+          <w:b w:val="0"/>
+          <w:i w:val="0"/>
+          <w:caps w:val="0"/>
+          <w:color w:val="333333"/>
+          <w:spacing w:val="0"/>
+          <w:kern w:val="0"/>
+          <w:sz w:val="21"/>
+          <w:szCs w:val="21"/>
+          <w:shd w:val="clear" w:color="auto" w:fill="FFFFFF"/>
+          <w:lang w:val="en-US" w:eastAsia="zh-CN" w:bidi="ar"/>
+        </w:rPr>
+        <w:fldChar w:fldCharType="end"/>
+      </w:r>
+    </w:p>
+    <w:p>
+      <w:pPr>
+        <w:pStyle w:val="4"/>
+        <w:rPr>
+          <w:rFonts w:hint="default"/>
+          <w:lang w:val="en-US" w:eastAsia="zh-CN"/>
+        </w:rPr>
+      </w:pPr>
+      <w:r>
+        <w:rPr>
+          <w:rFonts w:hint="default"/>
+          <w:lang w:val="en-US" w:eastAsia="zh-CN"/>
+        </w:rPr>
+        <w:t>换句话说，根据链出总数平分一个页面的PR值。</w:t>
+      </w:r>
+    </w:p>
+    <w:p>
+      <w:pPr>
+        <w:keepNext w:val="0"/>
+        <w:keepLines w:val="0"/>
+        <w:widowControl/>
+        <w:suppressLineNumbers w:val="0"/>
+        <w:shd w:val="clear" w:color="auto" w:fill="FFFFFF"/>
+        <w:spacing w:after="225" w:afterAutospacing="0" w:line="360" w:lineRule="atLeast"/>
+        <w:ind w:right="0"/>
+        <w:jc w:val="center"/>
+        <w:rPr>
+          <w:rFonts w:hint="default" w:ascii="Arial" w:hAnsi="Arial" w:cs="Arial"/>
+          <w:b w:val="0"/>
+          <w:i w:val="0"/>
+          <w:caps w:val="0"/>
+          <w:color w:val="333333"/>
+          <w:spacing w:val="0"/>
+          <w:sz w:val="21"/>
+          <w:szCs w:val="21"/>
+        </w:rPr>
+      </w:pPr>
+      <w:r>
+        <w:rPr>
+          <w:rFonts w:hint="default" w:ascii="Arial" w:hAnsi="Arial" w:eastAsia="宋体" w:cs="Arial"/>
+          <w:b w:val="0"/>
+          <w:i w:val="0"/>
+          <w:caps w:val="0"/>
+          <w:color w:val="333333"/>
+          <w:spacing w:val="0"/>
+          <w:kern w:val="0"/>
+          <w:sz w:val="21"/>
+          <w:szCs w:val="21"/>
+          <w:shd w:val="clear" w:color="auto" w:fill="FFFFFF"/>
+          <w:lang w:val="en-US" w:eastAsia="zh-CN" w:bidi="ar"/>
+        </w:rPr>
+        <w:fldChar w:fldCharType="begin"/>
+      </w:r>
+      <w:r>
+        <w:rPr>
+          <w:rFonts w:hint="default" w:ascii="Arial" w:hAnsi="Arial" w:eastAsia="宋体" w:cs="Arial"/>
+          <w:b w:val="0"/>
+          <w:i w:val="0"/>
+          <w:caps w:val="0"/>
+          <w:color w:val="333333"/>
+          <w:spacing w:val="0"/>
+          <w:kern w:val="0"/>
+          <w:sz w:val="21"/>
+          <w:szCs w:val="21"/>
+          <w:shd w:val="clear" w:color="auto" w:fill="FFFFFF"/>
+          <w:lang w:val="en-US" w:eastAsia="zh-CN" w:bidi="ar"/>
+        </w:rPr>
+        <w:instrText xml:space="preserve">INCLUDEPICTURE \d "http://a.hiphotos.baidu.com/baike/s=248/sign=764adf43aa773912c0268265c0188675/63d0f703918fa0ec88b3fdf3259759ee3c6ddbdc.jpg" \* MERGEFORMATINET </w:instrText>
+      </w:r>
+      <w:r>
+        <w:rPr>
+          <w:rFonts w:hint="default" w:ascii="Arial" w:hAnsi="Arial" w:eastAsia="宋体" w:cs="Arial"/>
+          <w:b w:val="0"/>
+          <w:i w:val="0"/>
+          <w:caps w:val="0"/>
+          <w:color w:val="333333"/>
+          <w:spacing w:val="0"/>
+          <w:kern w:val="0"/>
+          <w:sz w:val="21"/>
+          <w:szCs w:val="21"/>
+          <w:shd w:val="clear" w:color="auto" w:fill="FFFFFF"/>
+          <w:lang w:val="en-US" w:eastAsia="zh-CN" w:bidi="ar"/>
+        </w:rPr>
+        <w:fldChar w:fldCharType="separate"/>
+      </w:r>
+      <w:r>
+        <w:rPr>
+          <w:rFonts w:hint="default" w:ascii="Arial" w:hAnsi="Arial" w:eastAsia="宋体" w:cs="Arial"/>
+          <w:b w:val="0"/>
+          <w:i w:val="0"/>
+          <w:caps w:val="0"/>
+          <w:color w:val="333333"/>
+          <w:spacing w:val="0"/>
+          <w:kern w:val="0"/>
+          <w:sz w:val="21"/>
+          <w:szCs w:val="21"/>
+          <w:shd w:val="clear" w:color="auto" w:fill="FFFFFF"/>
+          <w:lang w:val="en-US" w:eastAsia="zh-CN" w:bidi="ar"/>
+        </w:rPr>
+        <w:drawing>
+          <wp:inline distT="0" distB="0" distL="114300" distR="114300">
+            <wp:extent cx="2362200" cy="381000"/>
+            <wp:effectExtent l="0" t="0" r="0" b="0"/>
+            <wp:docPr id="49" name="图片 49" descr="IMG_258"/>
+            <wp:cNvGraphicFramePr>
+              <a:graphicFrameLocks xmlns:a="http://schemas.openxmlformats.org/drawingml/2006/main" noChangeAspect="1"/>
+            </wp:cNvGraphicFramePr>
+            <a:graphic xmlns:a="http://schemas.openxmlformats.org/drawingml/2006/main">
+              <a:graphicData uri="http://schemas.openxmlformats.org/drawingml/2006/picture">
+                <pic:pic xmlns:pic="http://schemas.openxmlformats.org/drawingml/2006/picture">
+                  <pic:nvPicPr>
+                    <pic:cNvPr id="49" name="图片 49" descr="IMG_258"/>
+                    <pic:cNvPicPr>
+                      <a:picLocks noChangeAspect="1"/>
+                    </pic:cNvPicPr>
+                  </pic:nvPicPr>
+                  <pic:blipFill>
+                    <a:blip r:embed="rId20"/>
+                    <a:stretch>
+                      <a:fillRect/>
+                    </a:stretch>
+                  </pic:blipFill>
+                  <pic:spPr>
+                    <a:xfrm>
+                      <a:off x="0" y="0"/>
+                      <a:ext cx="2362200" cy="381000"/>
+                    </a:xfrm>
+                    <a:prstGeom prst="rect">
+                      <a:avLst/>
+                    </a:prstGeom>
+                    <a:noFill/>
+                    <a:ln w="9525">
+                      <a:noFill/>
+                      <a:miter/>
+                    </a:ln>
+                  </pic:spPr>
+                </pic:pic>
+              </a:graphicData>
+            </a:graphic>
+          </wp:inline>
+        </w:drawing>
+      </w:r>
+      <w:r>
+        <w:rPr>
+          <w:rFonts w:hint="default" w:ascii="Arial" w:hAnsi="Arial" w:eastAsia="宋体" w:cs="Arial"/>
+          <w:b w:val="0"/>
+          <w:i w:val="0"/>
+          <w:caps w:val="0"/>
+          <w:color w:val="333333"/>
+          <w:spacing w:val="0"/>
+          <w:kern w:val="0"/>
+          <w:sz w:val="21"/>
+          <w:szCs w:val="21"/>
+          <w:shd w:val="clear" w:color="auto" w:fill="FFFFFF"/>
+          <w:lang w:val="en-US" w:eastAsia="zh-CN" w:bidi="ar"/>
+        </w:rPr>
+        <w:fldChar w:fldCharType="end"/>
+      </w:r>
+    </w:p>
+    <w:p>
+      <w:pPr>
+        <w:pStyle w:val="4"/>
+        <w:rPr>
+          <w:rFonts w:hint="default"/>
+          <w:lang w:val="en-US" w:eastAsia="zh-CN"/>
+        </w:rPr>
+      </w:pPr>
+      <w:r>
+        <w:rPr>
+          <w:rFonts w:hint="default"/>
+          <w:lang w:val="en-US" w:eastAsia="zh-CN"/>
+        </w:rPr>
+        <w:t>最后，所有这些被换算为一个百分比再乘上一个系数。由于“没有向外链接的页面”传递出去的PageRank会是0，所以，Google通过数学系统给了每个页面一个最小值：</w:t>
+      </w:r>
+    </w:p>
+    <w:p>
+      <w:pPr>
+        <w:keepNext w:val="0"/>
+        <w:keepLines w:val="0"/>
+        <w:widowControl/>
+        <w:suppressLineNumbers w:val="0"/>
+        <w:shd w:val="clear" w:color="auto" w:fill="FFFFFF"/>
+        <w:spacing w:after="225" w:afterAutospacing="0" w:line="360" w:lineRule="atLeast"/>
+        <w:ind w:right="0"/>
+        <w:jc w:val="center"/>
+        <w:rPr>
+          <w:rFonts w:hint="default" w:ascii="Arial" w:hAnsi="Arial" w:eastAsia="宋体" w:cs="Arial"/>
+          <w:b w:val="0"/>
+          <w:i w:val="0"/>
+          <w:caps w:val="0"/>
+          <w:color w:val="333333"/>
+          <w:spacing w:val="0"/>
+          <w:kern w:val="0"/>
+          <w:sz w:val="21"/>
+          <w:szCs w:val="21"/>
+          <w:shd w:val="clear" w:color="auto" w:fill="FFFFFF"/>
+          <w:lang w:val="en-US" w:eastAsia="zh-CN" w:bidi="ar"/>
+        </w:rPr>
+      </w:pPr>
+      <w:r>
+        <w:rPr>
+          <w:rFonts w:hint="default" w:ascii="Arial" w:hAnsi="Arial" w:eastAsia="宋体" w:cs="Arial"/>
+          <w:b w:val="0"/>
+          <w:i w:val="0"/>
+          <w:caps w:val="0"/>
+          <w:color w:val="333333"/>
+          <w:spacing w:val="0"/>
+          <w:kern w:val="0"/>
+          <w:sz w:val="21"/>
+          <w:szCs w:val="21"/>
+          <w:shd w:val="clear" w:color="auto" w:fill="FFFFFF"/>
+          <w:lang w:val="en-US" w:eastAsia="zh-CN" w:bidi="ar"/>
+        </w:rPr>
+        <w:fldChar w:fldCharType="begin"/>
+      </w:r>
+      <w:r>
+        <w:rPr>
+          <w:rFonts w:hint="default" w:ascii="Arial" w:hAnsi="Arial" w:eastAsia="宋体" w:cs="Arial"/>
+          <w:b w:val="0"/>
+          <w:i w:val="0"/>
+          <w:caps w:val="0"/>
+          <w:color w:val="333333"/>
+          <w:spacing w:val="0"/>
+          <w:kern w:val="0"/>
+          <w:sz w:val="21"/>
+          <w:szCs w:val="21"/>
+          <w:shd w:val="clear" w:color="auto" w:fill="FFFFFF"/>
+          <w:lang w:val="en-US" w:eastAsia="zh-CN" w:bidi="ar"/>
+        </w:rPr>
+        <w:instrText xml:space="preserve">INCLUDEPICTURE \d "http://g.hiphotos.baidu.com/baike/s=380/sign=c9b964c936fae6cd08b4ad693fb20f9e/dbb44aed2e738bd4ed8e37cfa28b87d6267ff9a5.jpg" \* MERGEFORMATINET </w:instrText>
+      </w:r>
+      <w:r>
+        <w:rPr>
+          <w:rFonts w:hint="default" w:ascii="Arial" w:hAnsi="Arial" w:eastAsia="宋体" w:cs="Arial"/>
+          <w:b w:val="0"/>
+          <w:i w:val="0"/>
+          <w:caps w:val="0"/>
+          <w:color w:val="333333"/>
+          <w:spacing w:val="0"/>
+          <w:kern w:val="0"/>
+          <w:sz w:val="21"/>
+          <w:szCs w:val="21"/>
+          <w:shd w:val="clear" w:color="auto" w:fill="FFFFFF"/>
+          <w:lang w:val="en-US" w:eastAsia="zh-CN" w:bidi="ar"/>
+        </w:rPr>
+        <w:fldChar w:fldCharType="separate"/>
+      </w:r>
+      <w:r>
+        <w:rPr>
+          <w:rFonts w:hint="default" w:ascii="Arial" w:hAnsi="Arial" w:eastAsia="宋体" w:cs="Arial"/>
+          <w:b w:val="0"/>
+          <w:i w:val="0"/>
+          <w:caps w:val="0"/>
+          <w:color w:val="333333"/>
+          <w:spacing w:val="0"/>
+          <w:kern w:val="0"/>
+          <w:sz w:val="21"/>
+          <w:szCs w:val="21"/>
+          <w:shd w:val="clear" w:color="auto" w:fill="FFFFFF"/>
+          <w:lang w:val="en-US" w:eastAsia="zh-CN" w:bidi="ar"/>
+        </w:rPr>
+        <w:drawing>
+          <wp:inline distT="0" distB="0" distL="114300" distR="114300">
+            <wp:extent cx="3619500" cy="419100"/>
+            <wp:effectExtent l="0" t="0" r="0" b="0"/>
+            <wp:docPr id="47" name="图片 47" descr="IMG_259"/>
+            <wp:cNvGraphicFramePr>
+              <a:graphicFrameLocks xmlns:a="http://schemas.openxmlformats.org/drawingml/2006/main" noChangeAspect="1"/>
+            </wp:cNvGraphicFramePr>
+            <a:graphic xmlns:a="http://schemas.openxmlformats.org/drawingml/2006/main">
+              <a:graphicData uri="http://schemas.openxmlformats.org/drawingml/2006/picture">
+                <pic:pic xmlns:pic="http://schemas.openxmlformats.org/drawingml/2006/picture">
+                  <pic:nvPicPr>
+                    <pic:cNvPr id="47" name="图片 47" descr="IMG_259"/>
+                    <pic:cNvPicPr>
+                      <a:picLocks noChangeAspect="1"/>
+                    </pic:cNvPicPr>
+                  </pic:nvPicPr>
+                  <pic:blipFill>
+                    <a:blip r:embed="rId21"/>
+                    <a:stretch>
+                      <a:fillRect/>
+                    </a:stretch>
+                  </pic:blipFill>
+                  <pic:spPr>
+                    <a:xfrm>
+                      <a:off x="0" y="0"/>
+                      <a:ext cx="3619500" cy="419100"/>
+                    </a:xfrm>
+                    <a:prstGeom prst="rect">
+                      <a:avLst/>
+                    </a:prstGeom>
+                    <a:noFill/>
+                    <a:ln w="9525">
+                      <a:noFill/>
+                      <a:miter/>
+                    </a:ln>
+                  </pic:spPr>
+                </pic:pic>
+              </a:graphicData>
+            </a:graphic>
+          </wp:inline>
+        </w:drawing>
+      </w:r>
+      <w:r>
+        <w:rPr>
+          <w:rFonts w:hint="default" w:ascii="Arial" w:hAnsi="Arial" w:eastAsia="宋体" w:cs="Arial"/>
+          <w:b w:val="0"/>
+          <w:i w:val="0"/>
+          <w:caps w:val="0"/>
+          <w:color w:val="333333"/>
+          <w:spacing w:val="0"/>
+          <w:kern w:val="0"/>
+          <w:sz w:val="21"/>
+          <w:szCs w:val="21"/>
+          <w:shd w:val="clear" w:color="auto" w:fill="FFFFFF"/>
+          <w:lang w:val="en-US" w:eastAsia="zh-CN" w:bidi="ar"/>
+        </w:rPr>
+        <w:fldChar w:fldCharType="end"/>
+      </w:r>
+    </w:p>
+    <w:p>
+      <w:pPr>
+        <w:pStyle w:val="4"/>
+        <w:ind w:left="0" w:leftChars="0" w:firstLine="0" w:firstLineChars="0"/>
+        <w:rPr>
+          <w:rFonts w:hint="default"/>
+          <w:lang w:eastAsia="zh-CN"/>
+        </w:rPr>
+      </w:pPr>
+      <w:r>
+        <w:rPr>
+          <w:rFonts w:hint="default"/>
+          <w:lang w:eastAsia="zh-CN"/>
+        </w:rPr>
+        <w:t>1.3.3算法设计实现</w:t>
+      </w:r>
+    </w:p>
+    <w:p>
+      <w:pPr>
+        <w:pStyle w:val="4"/>
+        <w:rPr>
+          <w:rFonts w:hint="eastAsia"/>
+        </w:rPr>
+      </w:pPr>
+      <w:r>
+        <w:rPr>
+          <w:rFonts w:hint="default"/>
+        </w:rPr>
+        <w:t>此算法基于hadoop的实现主要就是实现一个Map函数和一个Reduce函数，Map函数对任务进行细分，而Reduce函数讲小任务的结构合并起来，最终当结果趋于稳定时，结束任务。</w:t>
+      </w:r>
+    </w:p>
+    <w:p>
+      <w:pPr>
+        <w:pStyle w:val="3"/>
+        <w:tabs>
+          <w:tab w:val="left" w:pos="567"/>
+          <w:tab w:val="left" w:pos="1145"/>
+        </w:tabs>
+      </w:pPr>
+      <w:bookmarkStart w:id="3" w:name="_Toc756795630"/>
+      <w:bookmarkStart w:id="4" w:name="_GoBack"/>
+      <w:bookmarkEnd w:id="4"/>
+      <w:r>
+        <w:t>实验结果</w:t>
+      </w:r>
+      <w:bookmarkEnd w:id="3"/>
+    </w:p>
+    <w:p>
+      <w:pPr>
+        <w:pStyle w:val="4"/>
+        <w:numPr>
+          <w:ilvl w:val="0"/>
+          <w:numId w:val="6"/>
+        </w:numPr>
+      </w:pPr>
+      <w:r>
+        <w:t>用伪分布式打开hadoop集群</w:t>
+      </w:r>
+    </w:p>
+    <w:p>
+      <w:pPr>
+        <w:pStyle w:val="4"/>
+        <w:numPr>
+          <w:ilvl w:val="0"/>
+          <w:numId w:val="0"/>
+        </w:numPr>
+        <w:ind w:firstLine="420" w:firstLineChars="0"/>
+        <w:rPr>
+          <w:rFonts w:hint="eastAsia"/>
+        </w:rPr>
+      </w:pPr>
+      <w:r>
+        <w:t>命令：</w:t>
+      </w:r>
+      <w:r>
+        <w:rPr>
+          <w:rFonts w:hint="eastAsia"/>
+        </w:rPr>
+        <w:t>./sbin/start-all.sh</w:t>
+      </w:r>
+    </w:p>
+    <w:p>
+      <w:pPr>
+        <w:pStyle w:val="4"/>
+        <w:numPr>
+          <w:ilvl w:val="0"/>
+          <w:numId w:val="0"/>
+        </w:numPr>
+        <w:ind w:firstLine="420" w:firstLineChars="0"/>
+        <w:rPr>
+          <w:rFonts w:hint="default"/>
+        </w:rPr>
+      </w:pPr>
+      <w:r>
+        <w:rPr>
+          <w:rFonts w:hint="default"/>
+        </w:rPr>
+        <w:t>结果：</w:t>
+      </w:r>
+    </w:p>
+    <w:p>
+      <w:pPr>
+        <w:pStyle w:val="4"/>
+        <w:numPr>
+          <w:ilvl w:val="0"/>
+          <w:numId w:val="0"/>
+        </w:numPr>
+        <w:rPr>
+          <w:rFonts w:hint="eastAsia"/>
+        </w:rPr>
+      </w:pPr>
+      <w:r>
+        <w:rPr>
+          <w:rFonts w:hint="eastAsia"/>
+        </w:rPr>
+        <w:drawing>
+          <wp:inline distT="0" distB="0" distL="114300" distR="114300">
+            <wp:extent cx="5607050" cy="1513205"/>
+            <wp:effectExtent l="0" t="0" r="12700" b="10795"/>
+            <wp:docPr id="51" name="图片 51" descr="开启hadoop"/>
+            <wp:cNvGraphicFramePr>
+              <a:graphicFrameLocks xmlns:a="http://schemas.openxmlformats.org/drawingml/2006/main" noChangeAspect="1"/>
+            </wp:cNvGraphicFramePr>
+            <a:graphic xmlns:a="http://schemas.openxmlformats.org/drawingml/2006/main">
+              <a:graphicData uri="http://schemas.openxmlformats.org/drawingml/2006/picture">
+                <pic:pic xmlns:pic="http://schemas.openxmlformats.org/drawingml/2006/picture">
+                  <pic:nvPicPr>
+                    <pic:cNvPr id="51" name="图片 51" descr="开启hadoop"/>
+                    <pic:cNvPicPr>
+                      <a:picLocks noChangeAspect="1"/>
+                    </pic:cNvPicPr>
+                  </pic:nvPicPr>
+                  <pic:blipFill>
+                    <a:blip r:embed="rId22"/>
+                    <a:stretch>
+                      <a:fillRect/>
+                    </a:stretch>
+                  </pic:blipFill>
+                  <pic:spPr>
+                    <a:xfrm>
+                      <a:off x="0" y="0"/>
+                      <a:ext cx="5607050" cy="1513205"/>
+                    </a:xfrm>
+                    <a:prstGeom prst="rect">
+                      <a:avLst/>
+                    </a:prstGeom>
+                    <a:noFill/>
+                    <a:ln w="9525">
+                      <a:noFill/>
+                      <a:miter/>
+                    </a:ln>
+                  </pic:spPr>
+                </pic:pic>
+              </a:graphicData>
+            </a:graphic>
+          </wp:inline>
+        </w:drawing>
+      </w:r>
+    </w:p>
+    <w:p>
+      <w:pPr>
+        <w:pStyle w:val="4"/>
+        <w:numPr>
+          <w:ilvl w:val="0"/>
+          <w:numId w:val="6"/>
+        </w:numPr>
+      </w:pPr>
+      <w:r>
+        <w:t>将网站链接文件上传至hdfs</w:t>
+      </w:r>
+    </w:p>
+    <w:p>
+      <w:pPr>
+        <w:pStyle w:val="4"/>
+        <w:numPr>
+          <w:ilvl w:val="0"/>
+          <w:numId w:val="0"/>
+        </w:numPr>
+        <w:ind w:firstLine="420" w:firstLineChars="0"/>
+        <w:rPr>
+          <w:rFonts w:hint="eastAsia"/>
+        </w:rPr>
+      </w:pPr>
+      <w:r>
+        <w:t>命令：</w:t>
+      </w:r>
+      <w:r>
+        <w:rPr>
+          <w:rFonts w:hint="eastAsia"/>
+        </w:rPr>
+        <w:t>./bin/hadoop fs -put input/test.txt /usr/input</w:t>
+      </w:r>
+    </w:p>
+    <w:p>
+      <w:pPr>
+        <w:pStyle w:val="4"/>
+        <w:numPr>
+          <w:ilvl w:val="0"/>
+          <w:numId w:val="0"/>
+        </w:numPr>
+        <w:rPr>
+          <w:rFonts w:hint="eastAsia"/>
+        </w:rPr>
+      </w:pPr>
+      <w:r>
+        <w:rPr>
+          <w:rFonts w:hint="eastAsia"/>
+        </w:rPr>
+        <w:drawing>
+          <wp:inline distT="0" distB="0" distL="114300" distR="114300">
+            <wp:extent cx="5611495" cy="1972945"/>
+            <wp:effectExtent l="0" t="0" r="8255" b="8255"/>
+            <wp:docPr id="52" name="图片 52" descr="hadoop上传数据"/>
+            <wp:cNvGraphicFramePr>
+              <a:graphicFrameLocks xmlns:a="http://schemas.openxmlformats.org/drawingml/2006/main" noChangeAspect="1"/>
+            </wp:cNvGraphicFramePr>
+            <a:graphic xmlns:a="http://schemas.openxmlformats.org/drawingml/2006/main">
+              <a:graphicData uri="http://schemas.openxmlformats.org/drawingml/2006/picture">
+                <pic:pic xmlns:pic="http://schemas.openxmlformats.org/drawingml/2006/picture">
+                  <pic:nvPicPr>
+                    <pic:cNvPr id="52" name="图片 52" descr="hadoop上传数据"/>
+                    <pic:cNvPicPr>
+                      <a:picLocks noChangeAspect="1"/>
+                    </pic:cNvPicPr>
+                  </pic:nvPicPr>
+                  <pic:blipFill>
+                    <a:blip r:embed="rId23"/>
+                    <a:stretch>
+                      <a:fillRect/>
+                    </a:stretch>
+                  </pic:blipFill>
+                  <pic:spPr>
+                    <a:xfrm>
+                      <a:off x="0" y="0"/>
+                      <a:ext cx="5611495" cy="1972945"/>
+                    </a:xfrm>
+                    <a:prstGeom prst="rect">
+                      <a:avLst/>
+                    </a:prstGeom>
+                    <a:noFill/>
+                    <a:ln w="9525">
+                      <a:noFill/>
+                      <a:miter/>
+                    </a:ln>
+                  </pic:spPr>
+                </pic:pic>
+              </a:graphicData>
+            </a:graphic>
+          </wp:inline>
+        </w:drawing>
+      </w:r>
+    </w:p>
+    <w:p>
+      <w:pPr>
+        <w:pStyle w:val="4"/>
+        <w:numPr>
+          <w:ilvl w:val="0"/>
+          <w:numId w:val="6"/>
+        </w:numPr>
+      </w:pPr>
+      <w:r>
+        <w:t>执行打包的jar程序</w:t>
+      </w:r>
+    </w:p>
+    <w:p>
+      <w:pPr>
+        <w:pStyle w:val="4"/>
+        <w:numPr>
+          <w:ilvl w:val="0"/>
+          <w:numId w:val="0"/>
+        </w:numPr>
+        <w:ind w:firstLine="420" w:firstLineChars="0"/>
+        <w:rPr>
+          <w:rFonts w:hint="eastAsia"/>
+        </w:rPr>
+      </w:pPr>
+      <w:r>
+        <w:t>命令：</w:t>
+      </w:r>
+      <w:r>
+        <w:rPr>
+          <w:rFonts w:hint="eastAsia"/>
+        </w:rPr>
+        <w:t>./bin/hadoop jar lab/pr.jar PageRank</w:t>
+      </w:r>
+    </w:p>
+    <w:p>
+      <w:pPr>
+        <w:pStyle w:val="4"/>
+        <w:numPr>
+          <w:ilvl w:val="0"/>
+          <w:numId w:val="0"/>
+        </w:numPr>
+      </w:pPr>
+      <w:r>
+        <w:rPr>
+          <w:rFonts w:hint="eastAsia"/>
+        </w:rPr>
+        <w:drawing>
+          <wp:inline distT="0" distB="0" distL="114300" distR="114300">
+            <wp:extent cx="5610225" cy="1876425"/>
+            <wp:effectExtent l="0" t="0" r="9525" b="9525"/>
+            <wp:docPr id="53" name="图片 53" descr="pagerank结果"/>
+            <wp:cNvGraphicFramePr>
+              <a:graphicFrameLocks xmlns:a="http://schemas.openxmlformats.org/drawingml/2006/main" noChangeAspect="1"/>
+            </wp:cNvGraphicFramePr>
+            <a:graphic xmlns:a="http://schemas.openxmlformats.org/drawingml/2006/main">
+              <a:graphicData uri="http://schemas.openxmlformats.org/drawingml/2006/picture">
+                <pic:pic xmlns:pic="http://schemas.openxmlformats.org/drawingml/2006/picture">
+                  <pic:nvPicPr>
+                    <pic:cNvPr id="53" name="图片 53" descr="pagerank结果"/>
+                    <pic:cNvPicPr>
+                      <a:picLocks noChangeAspect="1"/>
+                    </pic:cNvPicPr>
+                  </pic:nvPicPr>
+                  <pic:blipFill>
+                    <a:blip r:embed="rId24"/>
+                    <a:stretch>
+                      <a:fillRect/>
+                    </a:stretch>
+                  </pic:blipFill>
+                  <pic:spPr>
+                    <a:xfrm>
+                      <a:off x="0" y="0"/>
+                      <a:ext cx="5610225" cy="1876425"/>
+                    </a:xfrm>
+                    <a:prstGeom prst="rect">
+                      <a:avLst/>
+                    </a:prstGeom>
+                    <a:noFill/>
+                    <a:ln w="9525">
+                      <a:noFill/>
+                      <a:miter/>
+                    </a:ln>
+                  </pic:spPr>
+                </pic:pic>
+              </a:graphicData>
+            </a:graphic>
+          </wp:inline>
+        </w:drawing>
+      </w:r>
+    </w:p>
+    <w:p/>
     <w:p>
       <w:pPr/>
-      <w:r>
-        <w:t>3</w:t>
-      </w:r>
-      <w:r>
-        <w:t>.1 实验目的与要求</w:t>
-      </w:r>
     </w:p>
     <w:p>
       <w:pPr/>
       <w:r>
-        <w:t>3</w:t>
-      </w:r>
-      <w:r>
-        <w:t>.1.1 实验目的</w:t>
-      </w:r>
-    </w:p>
-    <w:p>
-      <w:pPr/>
-    </w:p>
-    <w:p>
-      <w:pPr/>
-      <w:r>
-        <w:t>3</w:t>
-      </w:r>
-      <w:r>
-        <w:t>.1.2 实验要求</w:t>
-      </w:r>
-    </w:p>
-    <w:p>
-      <w:pPr/>
-    </w:p>
-    <w:p>
-      <w:pPr/>
-      <w:r>
-        <w:t>3</w:t>
-      </w:r>
-      <w:r>
-        <w:t>.2 算法描述</w:t>
-      </w:r>
-    </w:p>
-    <w:p>
-      <w:pPr/>
-    </w:p>
-    <w:p>
-      <w:pPr/>
-      <w:r>
-        <w:t>3</w:t>
-      </w:r>
-      <w:r>
-        <w:t>.3 实验方案</w:t>
-      </w:r>
-    </w:p>
-    <w:p>
-      <w:pPr/>
-    </w:p>
-    <w:p>
-      <w:pPr/>
-      <w:r>
-        <w:t>3</w:t>
-      </w:r>
-      <w:r>
-        <w:t>.4 实验结果与分析</w:t>
-      </w:r>
-    </w:p>
-    <w:p>
-      <w:pPr/>
-      <w:r>
         <w:br w:type="page"/>
       </w:r>
     </w:p>
@@ -8629,186 +12662,7 @@
         <w:jc w:val="center"/>
       </w:pPr>
       <w:r>
-        <w:t>实验</w:t>
-      </w:r>
-      <w:r>
-        <w:t>四</w:t>
-      </w:r>
-    </w:p>
-    <w:p>
-      <w:pPr/>
-      <w:r>
-        <w:t>4</w:t>
-      </w:r>
-      <w:r>
-        <w:t>.1 实验目的与要求</w:t>
-      </w:r>
-    </w:p>
-    <w:p>
-      <w:pPr/>
-      <w:r>
-        <w:t>4</w:t>
-      </w:r>
-      <w:r>
-        <w:t>.1.1 实验目的</w:t>
-      </w:r>
-    </w:p>
-    <w:p>
-      <w:pPr/>
-    </w:p>
-    <w:p>
-      <w:pPr/>
-      <w:r>
-        <w:t>4</w:t>
-      </w:r>
-      <w:r>
-        <w:t>.1.2 实验要求</w:t>
-      </w:r>
-    </w:p>
-    <w:p>
-      <w:pPr/>
-    </w:p>
-    <w:p>
-      <w:pPr/>
-      <w:r>
-        <w:t>4</w:t>
-      </w:r>
-      <w:r>
-        <w:t>.2 算法描述</w:t>
-      </w:r>
-    </w:p>
-    <w:p>
-      <w:pPr/>
-    </w:p>
-    <w:p>
-      <w:pPr/>
-      <w:r>
-        <w:t>4</w:t>
-      </w:r>
-      <w:r>
-        <w:t>.3 实验方案</w:t>
-      </w:r>
-    </w:p>
-    <w:p>
-      <w:pPr/>
-    </w:p>
-    <w:p>
-      <w:pPr/>
-      <w:r>
-        <w:t>4</w:t>
-      </w:r>
-      <w:r>
-        <w:t>.4 实验结果与分析</w:t>
-      </w:r>
-    </w:p>
-    <w:p>
-      <w:pPr/>
-      <w:r>
-        <w:br w:type="page"/>
-      </w:r>
-    </w:p>
-    <w:p>
-      <w:pPr>
-        <w:pStyle w:val="3"/>
-        <w:numPr>
-          <w:ilvl w:val="0"/>
-          <w:numId w:val="1"/>
-        </w:numPr>
-        <w:jc w:val="center"/>
-      </w:pPr>
-      <w:r>
-        <w:t>实验</w:t>
-      </w:r>
-      <w:r>
-        <w:t>五</w:t>
-      </w:r>
-    </w:p>
-    <w:p>
-      <w:pPr/>
-      <w:r>
-        <w:t>5</w:t>
-      </w:r>
-      <w:r>
-        <w:t>.1 实验目的与要求</w:t>
-      </w:r>
-    </w:p>
-    <w:p>
-      <w:pPr/>
-      <w:r>
-        <w:t>5</w:t>
-      </w:r>
-      <w:r>
-        <w:t>.1.1 实验目的</w:t>
-      </w:r>
-    </w:p>
-    <w:p>
-      <w:pPr/>
-    </w:p>
-    <w:p>
-      <w:pPr/>
-      <w:r>
-        <w:t>5</w:t>
-      </w:r>
-      <w:r>
-        <w:t>.1.2 实验要求</w:t>
-      </w:r>
-    </w:p>
-    <w:p>
-      <w:pPr/>
-    </w:p>
-    <w:p>
-      <w:pPr/>
-      <w:r>
-        <w:t>5</w:t>
-      </w:r>
-      <w:r>
-        <w:t>.2 算法描述</w:t>
-      </w:r>
-    </w:p>
-    <w:p>
-      <w:pPr/>
-    </w:p>
-    <w:p>
-      <w:pPr/>
-      <w:r>
-        <w:t>5</w:t>
-      </w:r>
-      <w:r>
-        <w:t>.3 实验方案</w:t>
-      </w:r>
-    </w:p>
-    <w:p>
-      <w:pPr/>
-    </w:p>
-    <w:p>
-      <w:pPr/>
-      <w:r>
-        <w:t>5</w:t>
-      </w:r>
-      <w:r>
-        <w:t>.4 实验结果与分析</w:t>
-      </w:r>
-    </w:p>
-    <w:p>
-      <w:pPr/>
-      <w:r>
-        <w:br w:type="page"/>
-      </w:r>
-    </w:p>
-    <w:p>
-      <w:pPr>
-        <w:pStyle w:val="3"/>
-        <w:numPr>
-          <w:ilvl w:val="0"/>
-          <w:numId w:val="1"/>
-        </w:numPr>
-        <w:jc w:val="center"/>
-      </w:pPr>
-      <w:r>
-        <w:t>实验</w:t>
-      </w:r>
-      <w:r>
-        <w:t>小结</w:t>
+        <w:t>实验小结</w:t>
       </w:r>
     </w:p>
     <w:p>
@@ -8840,6 +12694,18 @@
 
 <file path=word/numbering.xml><?xml version="1.0" encoding="utf-8"?>
 <w:numbering xmlns:wpc="http://schemas.microsoft.com/office/word/2010/wordprocessingCanvas" xmlns:mc="http://schemas.openxmlformats.org/markup-compatibility/2006" xmlns:o="urn:schemas-microsoft-com:office:office" xmlns:r="http://schemas.openxmlformats.org/officeDocument/2006/relationships" xmlns:m="http://schemas.openxmlformats.org/officeDocument/2006/math" xmlns:v="urn:schemas-microsoft-com:vml" xmlns:wp14="http://schemas.microsoft.com/office/word/2010/wordprocessingDrawing" xmlns:wp="http://schemas.openxmlformats.org/drawingml/2006/wordprocessingDrawing" xmlns:w10="urn:schemas-microsoft-com:office:word" xmlns:w="http://schemas.openxmlformats.org/wordprocessingml/2006/main" xmlns:w14="http://schemas.microsoft.com/office/word/2010/wordml" xmlns:wpg="http://schemas.microsoft.com/office/word/2010/wordprocessingGroup" xmlns:wpi="http://schemas.microsoft.com/office/word/2010/wordprocessingInk" xmlns:wne="http://schemas.microsoft.com/office/word/2006/wordml" xmlns:wps="http://schemas.microsoft.com/office/word/2010/wordprocessingShape" mc:Ignorable="w14 wp14">
+  <w:abstractNum w:abstractNumId="1500898386">
+    <w:nsid w:val="5975E452"/>
+    <w:multiLevelType w:val="singleLevel"/>
+    <w:tmpl w:val="5975E452"/>
+    <w:lvl w:ilvl="0" w:tentative="1">
+      <w:start w:val="1"/>
+      <w:numFmt w:val="decimal"/>
+      <w:suff w:val="nothing"/>
+      <w:lvlText w:val="%1）"/>
+      <w:lvlJc w:val="left"/>
+    </w:lvl>
+  </w:abstractNum>
   <w:abstractNum w:abstractNumId="1500897569">
     <w:nsid w:val="5975E121"/>
     <w:multiLevelType w:val="singleLevel"/>
@@ -8852,10 +12718,10 @@
       <w:lvlJc w:val="left"/>
     </w:lvl>
   </w:abstractNum>
-  <w:abstractNum w:abstractNumId="1500898386">
-    <w:nsid w:val="5975E452"/>
+  <w:abstractNum w:abstractNumId="1500899242">
+    <w:nsid w:val="5975E7AA"/>
     <w:multiLevelType w:val="singleLevel"/>
-    <w:tmpl w:val="5975E452"/>
+    <w:tmpl w:val="5975E7AA"/>
     <w:lvl w:ilvl="0" w:tentative="1">
       <w:start w:val="1"/>
       <w:numFmt w:val="decimal"/>
@@ -8864,10 +12730,10 @@
       <w:lvlJc w:val="left"/>
     </w:lvl>
   </w:abstractNum>
-  <w:abstractNum w:abstractNumId="1500899242">
-    <w:nsid w:val="5975E7AA"/>
+  <w:abstractNum w:abstractNumId="1500899264">
+    <w:nsid w:val="5975E7C0"/>
     <w:multiLevelType w:val="singleLevel"/>
-    <w:tmpl w:val="5975E7AA"/>
+    <w:tmpl w:val="5975E7C0"/>
     <w:lvl w:ilvl="0" w:tentative="1">
       <w:start w:val="1"/>
       <w:numFmt w:val="decimal"/>
@@ -8888,15 +12754,15 @@
       <w:lvlJc w:val="left"/>
     </w:lvl>
   </w:abstractNum>
-  <w:abstractNum w:abstractNumId="1500899264">
-    <w:nsid w:val="5975E7C0"/>
+  <w:abstractNum w:abstractNumId="1495783531">
+    <w:nsid w:val="5927D86B"/>
     <w:multiLevelType w:val="singleLevel"/>
-    <w:tmpl w:val="5975E7C0"/>
+    <w:tmpl w:val="5927D86B"/>
     <w:lvl w:ilvl="0" w:tentative="1">
       <w:start w:val="1"/>
       <w:numFmt w:val="decimal"/>
-      <w:suff w:val="nothing"/>
-      <w:lvlText w:val="%1）"/>
+      <w:suff w:val="space"/>
+      <w:lvlText w:val="(%1)"/>
       <w:lvlJc w:val="left"/>
     </w:lvl>
   </w:abstractNum>
@@ -8915,6 +12781,9 @@
   <w:num w:numId="5">
     <w:abstractNumId w:val="1500899282"/>
   </w:num>
+  <w:num w:numId="6">
+    <w:abstractNumId w:val="1495783531"/>
+  </w:num>
 </w:numbering>
 </file>
 
@@ -8930,7 +12799,7 @@
   <w:latentStyles w:count="260" w:defQFormat="0" w:defUnhideWhenUsed="1" w:defSemiHidden="1" w:defUIPriority="99" w:defLockedState="0">
     <w:lsdException w:qFormat="1" w:unhideWhenUsed="0" w:uiPriority="0" w:semiHidden="0" w:name="Normal"/>
     <w:lsdException w:qFormat="1" w:unhideWhenUsed="0" w:uiPriority="0" w:semiHidden="0" w:name="heading 1"/>
-    <w:lsdException w:qFormat="1" w:uiPriority="0" w:name="heading 2"/>
+    <w:lsdException w:qFormat="1" w:uiPriority="0" w:semiHidden="0" w:name="heading 2"/>
     <w:lsdException w:qFormat="1" w:uiPriority="0" w:name="heading 3"/>
     <w:lsdException w:qFormat="1" w:uiPriority="0" w:name="heading 4"/>
     <w:lsdException w:qFormat="1" w:uiPriority="0" w:name="heading 5"/>
@@ -9188,6 +13057,7 @@
       <w:jc w:val="both"/>
     </w:pPr>
     <w:rPr>
+      <w:rFonts w:ascii="Times New Roman" w:hAnsi="Times New Roman" w:eastAsia="宋体" w:cs="Times New Roman"/>
       <w:sz w:val="24"/>
       <w:szCs w:val="24"/>
       <w:lang w:val="en-US" w:eastAsia="zh-CN" w:bidi="ar-SA"/>
@@ -9214,7 +13084,7 @@
   <w:style w:type="paragraph" w:styleId="3">
     <w:name w:val="heading 2"/>
     <w:basedOn w:val="1"/>
-    <w:next w:val="1"/>
+    <w:next w:val="4"/>
     <w:unhideWhenUsed/>
     <w:qFormat/>
     <w:uiPriority w:val="0"/>
@@ -9230,13 +13100,13 @@
       <w:sz w:val="32"/>
     </w:rPr>
   </w:style>
-  <w:style w:type="character" w:default="1" w:styleId="4">
+  <w:style w:type="character" w:default="1" w:styleId="5">
     <w:name w:val="Default Paragraph Font"/>
     <w:semiHidden/>
     <w:qFormat/>
     <w:uiPriority w:val="0"/>
   </w:style>
-  <w:style w:type="table" w:default="1" w:styleId="5">
+  <w:style w:type="table" w:default="1" w:styleId="6">
     <w:name w:val="Normal Table"/>
     <w:semiHidden/>
     <w:uiPriority w:val="0"/>
@@ -9249,6 +13119,19 @@
         <w:right w:w="108" w:type="dxa"/>
       </w:tblCellMar>
     </w:tblPr>
+  </w:style>
+  <w:style w:type="paragraph" w:styleId="4">
+    <w:name w:val="Normal Indent"/>
+    <w:basedOn w:val="1"/>
+    <w:uiPriority w:val="0"/>
+    <w:pPr>
+      <w:ind w:firstLine="420" w:firstLineChars="200"/>
+    </w:pPr>
+    <w:rPr>
+      <w:kern w:val="2"/>
+      <w:sz w:val="24"/>
+      <w:szCs w:val="24"/>
+    </w:rPr>
   </w:style>
 </w:styles>
 </file>
